--- a/Project-2/report.docx
+++ b/Project-2/report.docx
@@ -69,6 +69,22 @@
     <w:p>
       <w:pPr>
         <w:rPr>
+          <w:sz w:val="24"/>
+          <w:lang w:val="en-US"/>
+        </w:rPr>
+      </w:pPr>
+      <w:r>
+        <w:rPr>
+          <w:sz w:val="24"/>
+          <w:lang w:val="en-US"/>
+        </w:rPr>
+        <w:tab/>
+        <w:t xml:space="preserve">We are asked to design different kinds of motors with various motor parameters. First, integral slot full-pitch motor winding is calculated and designed. Its third and fifth harmonics are investigated. Next, two different fractional slot motor is designed with 20 pole-21 slot and 20 pole-24 slot configurations. Finally, 20 pole 21 slot motor is simulated on ANSYS Maxwell 2D. </w:t>
+      </w:r>
+    </w:p>
+    <w:p>
+      <w:pPr>
+        <w:rPr>
           <w:b/>
           <w:sz w:val="24"/>
           <w:lang w:val="en-US"/>
@@ -285,8 +301,6 @@
         </w:rPr>
         <w:t>0</w:t>
       </w:r>
-      <w:bookmarkStart w:id="0" w:name="_GoBack"/>
-      <w:bookmarkEnd w:id="0"/>
       <w:r>
         <w:rPr>
           <w:lang w:val="en-US"/>
@@ -339,23 +353,37 @@
     <w:p>
       <w:pPr>
         <w:rPr>
-          <w:lang w:val="en-US"/>
-        </w:rPr>
-      </w:pPr>
+          <w:b/>
+          <w:lang w:val="en-US"/>
+        </w:rPr>
+      </w:pPr>
+      <w:r>
+        <w:rPr>
+          <w:b/>
+          <w:lang w:val="en-US"/>
+        </w:rPr>
+        <w:t>Winding Diagram:</w:t>
+      </w:r>
     </w:p>
     <w:p>
       <w:pPr>
-        <w:rPr>
-          <w:b/>
-          <w:lang w:val="en-US"/>
-        </w:rPr>
-      </w:pPr>
-      <w:r>
-        <w:rPr>
-          <w:b/>
-          <w:lang w:val="en-US"/>
-        </w:rPr>
-        <w:t>Winding Diagram:</w:t>
+        <w:pStyle w:val="Caption"/>
+        <w:keepNext/>
+        <w:jc w:val="center"/>
+      </w:pPr>
+      <w:r>
+        <w:t xml:space="preserve">Table </w:t>
+      </w:r>
+      <w:fldSimple w:instr=" SEQ Table \* ARABIC ">
+        <w:r>
+          <w:rPr>
+            <w:noProof/>
+          </w:rPr>
+          <w:t>1</w:t>
+        </w:r>
+      </w:fldSimple>
+      <w:r>
+        <w:t>. Winding diagram of the integral slot motor.</w:t>
       </w:r>
     </w:p>
     <w:tbl>
@@ -1866,14 +1894,7 @@
               <w:rFonts w:ascii="Cambria Math" w:hAnsi="Cambria Math"/>
               <w:lang w:val="en-US"/>
             </w:rPr>
-            <m:t>=0.</m:t>
-          </m:r>
-          <m:r>
-            <w:rPr>
-              <w:rFonts w:ascii="Cambria Math" w:hAnsi="Cambria Math"/>
-              <w:lang w:val="en-US"/>
-            </w:rPr>
-            <m:t>707</m:t>
+            <m:t>=0.707</m:t>
           </m:r>
         </m:oMath>
       </m:oMathPara>
@@ -1890,6 +1911,22 @@
           <w:rFonts w:eastAsiaTheme="minorEastAsia"/>
           <w:lang w:val="en-US"/>
         </w:rPr>
+        <w:br w:type="page"/>
+      </w:r>
+    </w:p>
+    <w:p>
+      <w:pPr>
+        <w:rPr>
+          <w:rFonts w:eastAsiaTheme="minorEastAsia"/>
+          <w:lang w:val="en-US"/>
+        </w:rPr>
+      </w:pPr>
+      <w:r>
+        <w:rPr>
+          <w:rFonts w:eastAsiaTheme="minorEastAsia"/>
+          <w:lang w:val="en-US"/>
+        </w:rPr>
+        <w:lastRenderedPageBreak/>
         <w:t>iii) The Fifth Harmonic</w:t>
       </w:r>
     </w:p>
@@ -2298,14 +2335,18 @@
           <w:lang w:val="en-US"/>
         </w:rPr>
       </w:pPr>
-      <w:proofErr w:type="spellStart"/>
       <w:r>
         <w:rPr>
           <w:lang w:val="en-US"/>
         </w:rPr>
         <w:t>i</w:t>
       </w:r>
-      <w:proofErr w:type="spellEnd"/>
+      <w:r>
+        <w:rPr>
+          <w:lang w:val="en-US"/>
+        </w:rPr>
+        <w:t>i</w:t>
+      </w:r>
       <w:r>
         <w:rPr>
           <w:lang w:val="en-US"/>
@@ -2447,14 +2488,18 @@
           <w:lang w:val="en-US"/>
         </w:rPr>
       </w:pPr>
-      <w:proofErr w:type="spellStart"/>
       <w:r>
         <w:rPr>
           <w:lang w:val="en-US"/>
         </w:rPr>
         <w:t>i</w:t>
       </w:r>
-      <w:proofErr w:type="spellEnd"/>
+      <w:r>
+        <w:rPr>
+          <w:lang w:val="en-US"/>
+        </w:rPr>
+        <w:t>ii</w:t>
+      </w:r>
       <w:r>
         <w:rPr>
           <w:lang w:val="en-US"/>
@@ -2756,19 +2801,17 @@
           <w:lang w:val="en-US"/>
         </w:rPr>
       </w:pPr>
-      <w:proofErr w:type="spellStart"/>
       <w:r>
         <w:rPr>
           <w:lang w:val="en-US"/>
         </w:rPr>
         <w:t>i</w:t>
       </w:r>
-      <w:proofErr w:type="spellEnd"/>
-      <w:r>
-        <w:rPr>
-          <w:lang w:val="en-US"/>
-        </w:rPr>
-        <w:t>) The Third Harmonic</w:t>
+      <w:r>
+        <w:rPr>
+          <w:lang w:val="en-US"/>
+        </w:rPr>
+        <w:t>i) The Third Harmonic</w:t>
       </w:r>
     </w:p>
     <w:p>
@@ -2886,7 +2929,21 @@
               <w:rFonts w:ascii="Cambria Math" w:hAnsi="Cambria Math"/>
               <w:lang w:val="en-US"/>
             </w:rPr>
-            <m:t>= 0.707</m:t>
+            <m:t xml:space="preserve">= </m:t>
+          </m:r>
+          <m:r>
+            <w:rPr>
+              <w:rFonts w:ascii="Cambria Math" w:hAnsi="Cambria Math"/>
+              <w:lang w:val="en-US"/>
+            </w:rPr>
+            <m:t>-</m:t>
+          </m:r>
+          <m:r>
+            <w:rPr>
+              <w:rFonts w:ascii="Cambria Math" w:hAnsi="Cambria Math"/>
+              <w:lang w:val="en-US"/>
+            </w:rPr>
+            <m:t>0.707</m:t>
           </m:r>
         </m:oMath>
       </m:oMathPara>
@@ -2897,19 +2954,17 @@
           <w:lang w:val="en-US"/>
         </w:rPr>
       </w:pPr>
-      <w:proofErr w:type="spellStart"/>
-      <w:r>
-        <w:rPr>
-          <w:lang w:val="en-US"/>
-        </w:rPr>
-        <w:t>i</w:t>
-      </w:r>
-      <w:proofErr w:type="spellEnd"/>
-      <w:r>
-        <w:rPr>
-          <w:lang w:val="en-US"/>
-        </w:rPr>
-        <w:t>) The Fifth Harmonic</w:t>
+      <w:r>
+        <w:rPr>
+          <w:lang w:val="en-US"/>
+        </w:rPr>
+        <w:t>ii</w:t>
+      </w:r>
+      <w:r>
+        <w:rPr>
+          <w:lang w:val="en-US"/>
+        </w:rPr>
+        <w:t>i) The Fifth Harmonic</w:t>
       </w:r>
     </w:p>
     <w:p>
@@ -3045,6 +3100,35 @@
           <w:lang w:val="en-US"/>
         </w:rPr>
         <w:tab/>
+        <w:t>The winding factor of the fundamental is very close to unity. The higher the winding factor, the greater the induced voltage. So, it is desired to have a high winding factor for fundamental and low winding factors -even equal to zero- for the harmonics</w:t>
+      </w:r>
+      <w:r>
+        <w:rPr>
+          <w:rFonts w:eastAsiaTheme="minorEastAsia"/>
+          <w:lang w:val="en-US"/>
+        </w:rPr>
+        <w:t>,</w:t>
+      </w:r>
+      <w:r>
+        <w:rPr>
+          <w:rFonts w:eastAsiaTheme="minorEastAsia"/>
+          <w:lang w:val="en-US"/>
+        </w:rPr>
+        <w:t xml:space="preserve"> if a pure sinusoidal induced voltage is aimed. </w:t>
+      </w:r>
+      <w:r>
+        <w:rPr>
+          <w:rFonts w:eastAsiaTheme="minorEastAsia"/>
+          <w:lang w:val="en-US"/>
+        </w:rPr>
+        <w:t xml:space="preserve">If the design was short-pitched rather than full-pitched, one could achieve zero winding factor for specific harmonic orders. </w:t>
+      </w:r>
+      <w:r>
+        <w:rPr>
+          <w:rFonts w:eastAsiaTheme="minorEastAsia"/>
+          <w:lang w:val="en-US"/>
+        </w:rPr>
+        <w:t>One interesting detail to note here might be that the third harmonic is rotating in reverse direction. This might cause a high induced voltage in high speeds, since the relative frequency difference between rotor and MMF of the third harmonic will increase immensely.</w:t>
       </w:r>
     </w:p>
     <w:p>
@@ -3059,22 +3143,7 @@
           <w:rFonts w:eastAsiaTheme="minorEastAsia"/>
           <w:lang w:val="en-US"/>
         </w:rPr>
-        <w:tab/>
-        <w:t xml:space="preserve">The winding factor of the fundamental is very close to unity. The higher the winding factor, the greater the induced voltage. So, it is desired to have a high winding factor for fundamental and low winding factors -even equal to zero- for the harmonics if a pure sinusoidal induced voltage is aimed. </w:t>
-      </w:r>
-      <w:r>
-        <w:rPr>
-          <w:rFonts w:eastAsiaTheme="minorEastAsia"/>
-          <w:lang w:val="en-US"/>
-        </w:rPr>
-        <w:t xml:space="preserve">If the design was short-pitched rather than full-pitched, one could achieve zero winding factor for specific harmonic orders. </w:t>
-      </w:r>
-      <w:r>
-        <w:rPr>
-          <w:rFonts w:eastAsiaTheme="minorEastAsia"/>
-          <w:lang w:val="en-US"/>
-        </w:rPr>
-        <w:t>One interesting detail to note here might be that the third harmonic is rotating in reverse direction. This might cause a high induced voltage in high speeds, since the relative frequency difference between rotor and MMF of the third harmonic will increase immensely.</w:t>
+        <w:br w:type="page"/>
       </w:r>
     </w:p>
     <w:p>
@@ -3091,6 +3160,7 @@
           <w:rFonts w:eastAsiaTheme="minorEastAsia"/>
           <w:lang w:val="en-US"/>
         </w:rPr>
+        <w:lastRenderedPageBreak/>
         <w:tab/>
       </w:r>
       <w:r>
@@ -3251,48 +3321,45 @@
     </w:p>
     <w:p>
       <w:pPr>
-        <w:pStyle w:val="ListParagraph"/>
-        <w:rPr>
-          <w:lang w:val="en-US"/>
-        </w:rPr>
-      </w:pPr>
+        <w:rPr>
+          <w:lang w:val="en-US"/>
+        </w:rPr>
+      </w:pPr>
+      <w:r>
+        <w:rPr>
+          <w:b/>
+          <w:lang w:val="en-US"/>
+        </w:rPr>
+        <w:t>Winding Diagram</w:t>
+      </w:r>
+      <w:r>
+        <w:rPr>
+          <w:b/>
+          <w:lang w:val="en-US"/>
+        </w:rPr>
+        <w:t>:</w:t>
+      </w:r>
     </w:p>
     <w:p>
       <w:pPr>
-        <w:pStyle w:val="ListParagraph"/>
-        <w:rPr>
-          <w:lang w:val="en-US"/>
-        </w:rPr>
-      </w:pPr>
-    </w:p>
-    <w:p>
-      <w:pPr>
-        <w:rPr>
-          <w:lang w:val="en-US"/>
-        </w:rPr>
-      </w:pPr>
-      <w:r>
-        <w:rPr>
-          <w:b/>
-          <w:lang w:val="en-US"/>
-        </w:rPr>
-        <w:t>Winding Diagram</w:t>
-      </w:r>
-      <w:r>
-        <w:rPr>
-          <w:b/>
-          <w:lang w:val="en-US"/>
-        </w:rPr>
-        <w:t>:</w:t>
-      </w:r>
-    </w:p>
-    <w:p>
-      <w:pPr>
-        <w:pStyle w:val="ListParagraph"/>
-        <w:rPr>
-          <w:lang w:val="en-US"/>
-        </w:rPr>
-      </w:pPr>
+        <w:pStyle w:val="Caption"/>
+        <w:keepNext/>
+        <w:jc w:val="center"/>
+      </w:pPr>
+      <w:r>
+        <w:t xml:space="preserve">Table </w:t>
+      </w:r>
+      <w:fldSimple w:instr=" SEQ Table \* ARABIC ">
+        <w:r>
+          <w:rPr>
+            <w:noProof/>
+          </w:rPr>
+          <w:t>2</w:t>
+        </w:r>
+      </w:fldSimple>
+      <w:r>
+        <w:t>. Winding diagram of the first fractional-slot winding.</w:t>
+      </w:r>
     </w:p>
     <w:tbl>
       <w:tblPr>
@@ -3332,7 +3399,7 @@
         </w:trPr>
         <w:tc>
           <w:tcPr>
-            <w:tcW w:w="863" w:type="dxa"/>
+            <w:tcW w:w="1208" w:type="dxa"/>
             <w:vAlign w:val="center"/>
           </w:tcPr>
           <w:p>
@@ -3360,7 +3427,7 @@
         </w:tc>
         <w:tc>
           <w:tcPr>
-            <w:tcW w:w="328" w:type="dxa"/>
+            <w:tcW w:w="325" w:type="dxa"/>
             <w:vAlign w:val="center"/>
           </w:tcPr>
           <w:p>
@@ -3390,7 +3457,7 @@
         </w:tc>
         <w:tc>
           <w:tcPr>
-            <w:tcW w:w="551" w:type="dxa"/>
+            <w:tcW w:w="526" w:type="dxa"/>
             <w:vAlign w:val="center"/>
           </w:tcPr>
           <w:p>
@@ -3420,7 +3487,7 @@
         </w:tc>
         <w:tc>
           <w:tcPr>
-            <w:tcW w:w="551" w:type="dxa"/>
+            <w:tcW w:w="526" w:type="dxa"/>
             <w:vAlign w:val="center"/>
           </w:tcPr>
           <w:p>
@@ -3480,7 +3547,7 @@
         </w:tc>
         <w:tc>
           <w:tcPr>
-            <w:tcW w:w="551" w:type="dxa"/>
+            <w:tcW w:w="526" w:type="dxa"/>
             <w:vAlign w:val="center"/>
           </w:tcPr>
           <w:p>
@@ -3510,7 +3577,7 @@
         </w:tc>
         <w:tc>
           <w:tcPr>
-            <w:tcW w:w="551" w:type="dxa"/>
+            <w:tcW w:w="526" w:type="dxa"/>
             <w:vAlign w:val="center"/>
           </w:tcPr>
           <w:p>
@@ -3540,7 +3607,7 @@
         </w:tc>
         <w:tc>
           <w:tcPr>
-            <w:tcW w:w="551" w:type="dxa"/>
+            <w:tcW w:w="526" w:type="dxa"/>
             <w:vAlign w:val="center"/>
           </w:tcPr>
           <w:p>
@@ -3570,7 +3637,7 @@
         </w:tc>
         <w:tc>
           <w:tcPr>
-            <w:tcW w:w="551" w:type="dxa"/>
+            <w:tcW w:w="526" w:type="dxa"/>
             <w:vAlign w:val="center"/>
           </w:tcPr>
           <w:p>
@@ -3630,7 +3697,7 @@
         </w:tc>
         <w:tc>
           <w:tcPr>
-            <w:tcW w:w="551" w:type="dxa"/>
+            <w:tcW w:w="526" w:type="dxa"/>
             <w:vAlign w:val="center"/>
           </w:tcPr>
           <w:p>
@@ -3660,7 +3727,7 @@
         </w:tc>
         <w:tc>
           <w:tcPr>
-            <w:tcW w:w="551" w:type="dxa"/>
+            <w:tcW w:w="526" w:type="dxa"/>
             <w:vAlign w:val="center"/>
           </w:tcPr>
           <w:p>
@@ -3690,7 +3757,7 @@
         </w:tc>
         <w:tc>
           <w:tcPr>
-            <w:tcW w:w="440" w:type="dxa"/>
+            <w:tcW w:w="490" w:type="dxa"/>
             <w:vAlign w:val="center"/>
           </w:tcPr>
           <w:p>
@@ -3720,7 +3787,7 @@
         </w:tc>
         <w:tc>
           <w:tcPr>
-            <w:tcW w:w="551" w:type="dxa"/>
+            <w:tcW w:w="526" w:type="dxa"/>
             <w:vAlign w:val="center"/>
           </w:tcPr>
           <w:p>
@@ -3750,7 +3817,7 @@
         </w:tc>
         <w:tc>
           <w:tcPr>
-            <w:tcW w:w="551" w:type="dxa"/>
+            <w:tcW w:w="526" w:type="dxa"/>
             <w:vAlign w:val="center"/>
           </w:tcPr>
           <w:p>
@@ -3780,7 +3847,7 @@
         </w:tc>
         <w:tc>
           <w:tcPr>
-            <w:tcW w:w="551" w:type="dxa"/>
+            <w:tcW w:w="526" w:type="dxa"/>
             <w:vAlign w:val="center"/>
           </w:tcPr>
           <w:p>
@@ -3810,7 +3877,7 @@
         </w:tc>
         <w:tc>
           <w:tcPr>
-            <w:tcW w:w="551" w:type="dxa"/>
+            <w:tcW w:w="526" w:type="dxa"/>
             <w:vAlign w:val="center"/>
           </w:tcPr>
           <w:p>
@@ -3870,7 +3937,7 @@
         </w:tc>
         <w:tc>
           <w:tcPr>
-            <w:tcW w:w="551" w:type="dxa"/>
+            <w:tcW w:w="526" w:type="dxa"/>
             <w:vAlign w:val="center"/>
           </w:tcPr>
           <w:p>
@@ -3900,7 +3967,7 @@
         </w:tc>
         <w:tc>
           <w:tcPr>
-            <w:tcW w:w="551" w:type="dxa"/>
+            <w:tcW w:w="526" w:type="dxa"/>
             <w:vAlign w:val="center"/>
           </w:tcPr>
           <w:p>
@@ -3930,7 +3997,7 @@
         </w:tc>
         <w:tc>
           <w:tcPr>
-            <w:tcW w:w="440" w:type="dxa"/>
+            <w:tcW w:w="423" w:type="dxa"/>
             <w:vAlign w:val="center"/>
           </w:tcPr>
           <w:p>
@@ -3960,7 +4027,7 @@
         </w:tc>
         <w:tc>
           <w:tcPr>
-            <w:tcW w:w="551" w:type="dxa"/>
+            <w:tcW w:w="526" w:type="dxa"/>
             <w:vAlign w:val="center"/>
           </w:tcPr>
           <w:p>
@@ -3996,7 +4063,7 @@
         </w:trPr>
         <w:tc>
           <w:tcPr>
-            <w:tcW w:w="863" w:type="dxa"/>
+            <w:tcW w:w="1208" w:type="dxa"/>
             <w:vAlign w:val="center"/>
           </w:tcPr>
           <w:p>
@@ -4024,7 +4091,7 @@
         </w:tc>
         <w:tc>
           <w:tcPr>
-            <w:tcW w:w="328" w:type="dxa"/>
+            <w:tcW w:w="325" w:type="dxa"/>
             <w:vAlign w:val="center"/>
           </w:tcPr>
           <w:p>
@@ -4050,7 +4117,7 @@
         </w:tc>
         <w:tc>
           <w:tcPr>
-            <w:tcW w:w="551" w:type="dxa"/>
+            <w:tcW w:w="526" w:type="dxa"/>
             <w:vAlign w:val="center"/>
           </w:tcPr>
           <w:p>
@@ -4076,7 +4143,7 @@
         </w:tc>
         <w:tc>
           <w:tcPr>
-            <w:tcW w:w="551" w:type="dxa"/>
+            <w:tcW w:w="526" w:type="dxa"/>
             <w:vAlign w:val="center"/>
           </w:tcPr>
           <w:p>
@@ -4128,7 +4195,7 @@
         </w:tc>
         <w:tc>
           <w:tcPr>
-            <w:tcW w:w="551" w:type="dxa"/>
+            <w:tcW w:w="526" w:type="dxa"/>
             <w:vAlign w:val="center"/>
           </w:tcPr>
           <w:p>
@@ -4154,7 +4221,7 @@
         </w:tc>
         <w:tc>
           <w:tcPr>
-            <w:tcW w:w="551" w:type="dxa"/>
+            <w:tcW w:w="526" w:type="dxa"/>
             <w:vAlign w:val="center"/>
           </w:tcPr>
           <w:p>
@@ -4180,7 +4247,7 @@
         </w:tc>
         <w:tc>
           <w:tcPr>
-            <w:tcW w:w="551" w:type="dxa"/>
+            <w:tcW w:w="526" w:type="dxa"/>
             <w:vAlign w:val="center"/>
           </w:tcPr>
           <w:p>
@@ -4206,7 +4273,7 @@
         </w:tc>
         <w:tc>
           <w:tcPr>
-            <w:tcW w:w="551" w:type="dxa"/>
+            <w:tcW w:w="526" w:type="dxa"/>
             <w:vAlign w:val="center"/>
           </w:tcPr>
           <w:p>
@@ -4258,7 +4325,7 @@
         </w:tc>
         <w:tc>
           <w:tcPr>
-            <w:tcW w:w="551" w:type="dxa"/>
+            <w:tcW w:w="526" w:type="dxa"/>
             <w:vAlign w:val="center"/>
           </w:tcPr>
           <w:p>
@@ -4284,7 +4351,7 @@
         </w:tc>
         <w:tc>
           <w:tcPr>
-            <w:tcW w:w="551" w:type="dxa"/>
+            <w:tcW w:w="526" w:type="dxa"/>
             <w:vAlign w:val="center"/>
           </w:tcPr>
           <w:p>
@@ -4310,7 +4377,7 @@
         </w:tc>
         <w:tc>
           <w:tcPr>
-            <w:tcW w:w="440" w:type="dxa"/>
+            <w:tcW w:w="490" w:type="dxa"/>
             <w:vAlign w:val="center"/>
           </w:tcPr>
           <w:p>
@@ -4336,7 +4403,7 @@
         </w:tc>
         <w:tc>
           <w:tcPr>
-            <w:tcW w:w="551" w:type="dxa"/>
+            <w:tcW w:w="526" w:type="dxa"/>
             <w:vAlign w:val="center"/>
           </w:tcPr>
           <w:p>
@@ -4362,7 +4429,7 @@
         </w:tc>
         <w:tc>
           <w:tcPr>
-            <w:tcW w:w="551" w:type="dxa"/>
+            <w:tcW w:w="526" w:type="dxa"/>
             <w:vAlign w:val="center"/>
           </w:tcPr>
           <w:p>
@@ -4388,7 +4455,7 @@
         </w:tc>
         <w:tc>
           <w:tcPr>
-            <w:tcW w:w="551" w:type="dxa"/>
+            <w:tcW w:w="526" w:type="dxa"/>
             <w:vAlign w:val="center"/>
           </w:tcPr>
           <w:p>
@@ -4414,7 +4481,7 @@
         </w:tc>
         <w:tc>
           <w:tcPr>
-            <w:tcW w:w="551" w:type="dxa"/>
+            <w:tcW w:w="526" w:type="dxa"/>
             <w:vAlign w:val="center"/>
           </w:tcPr>
           <w:p>
@@ -4466,7 +4533,7 @@
         </w:tc>
         <w:tc>
           <w:tcPr>
-            <w:tcW w:w="551" w:type="dxa"/>
+            <w:tcW w:w="526" w:type="dxa"/>
             <w:vAlign w:val="center"/>
           </w:tcPr>
           <w:p>
@@ -4492,7 +4559,7 @@
         </w:tc>
         <w:tc>
           <w:tcPr>
-            <w:tcW w:w="551" w:type="dxa"/>
+            <w:tcW w:w="526" w:type="dxa"/>
             <w:vAlign w:val="center"/>
           </w:tcPr>
           <w:p>
@@ -4518,7 +4585,7 @@
         </w:tc>
         <w:tc>
           <w:tcPr>
-            <w:tcW w:w="440" w:type="dxa"/>
+            <w:tcW w:w="423" w:type="dxa"/>
             <w:vAlign w:val="center"/>
           </w:tcPr>
           <w:p>
@@ -4544,7 +4611,7 @@
         </w:tc>
         <w:tc>
           <w:tcPr>
-            <w:tcW w:w="551" w:type="dxa"/>
+            <w:tcW w:w="526" w:type="dxa"/>
             <w:vAlign w:val="center"/>
           </w:tcPr>
           <w:p>
@@ -4576,7 +4643,7 @@
         </w:trPr>
         <w:tc>
           <w:tcPr>
-            <w:tcW w:w="863" w:type="dxa"/>
+            <w:tcW w:w="1208" w:type="dxa"/>
             <w:vAlign w:val="center"/>
           </w:tcPr>
           <w:p>
@@ -4604,7 +4671,7 @@
         </w:tc>
         <w:tc>
           <w:tcPr>
-            <w:tcW w:w="328" w:type="dxa"/>
+            <w:tcW w:w="325" w:type="dxa"/>
             <w:vAlign w:val="center"/>
           </w:tcPr>
           <w:p>
@@ -4630,7 +4697,7 @@
         </w:tc>
         <w:tc>
           <w:tcPr>
-            <w:tcW w:w="551" w:type="dxa"/>
+            <w:tcW w:w="526" w:type="dxa"/>
             <w:vAlign w:val="center"/>
           </w:tcPr>
           <w:p>
@@ -4656,7 +4723,7 @@
         </w:tc>
         <w:tc>
           <w:tcPr>
-            <w:tcW w:w="551" w:type="dxa"/>
+            <w:tcW w:w="526" w:type="dxa"/>
             <w:vAlign w:val="center"/>
           </w:tcPr>
           <w:p>
@@ -4708,7 +4775,7 @@
         </w:tc>
         <w:tc>
           <w:tcPr>
-            <w:tcW w:w="551" w:type="dxa"/>
+            <w:tcW w:w="526" w:type="dxa"/>
             <w:vAlign w:val="center"/>
           </w:tcPr>
           <w:p>
@@ -4734,7 +4801,7 @@
         </w:tc>
         <w:tc>
           <w:tcPr>
-            <w:tcW w:w="551" w:type="dxa"/>
+            <w:tcW w:w="526" w:type="dxa"/>
             <w:vAlign w:val="center"/>
           </w:tcPr>
           <w:p>
@@ -4760,7 +4827,7 @@
         </w:tc>
         <w:tc>
           <w:tcPr>
-            <w:tcW w:w="551" w:type="dxa"/>
+            <w:tcW w:w="526" w:type="dxa"/>
             <w:vAlign w:val="center"/>
           </w:tcPr>
           <w:p>
@@ -4786,7 +4853,7 @@
         </w:tc>
         <w:tc>
           <w:tcPr>
-            <w:tcW w:w="551" w:type="dxa"/>
+            <w:tcW w:w="526" w:type="dxa"/>
             <w:vAlign w:val="center"/>
           </w:tcPr>
           <w:p>
@@ -4838,7 +4905,7 @@
         </w:tc>
         <w:tc>
           <w:tcPr>
-            <w:tcW w:w="551" w:type="dxa"/>
+            <w:tcW w:w="526" w:type="dxa"/>
             <w:vAlign w:val="center"/>
           </w:tcPr>
           <w:p>
@@ -4864,7 +4931,7 @@
         </w:tc>
         <w:tc>
           <w:tcPr>
-            <w:tcW w:w="551" w:type="dxa"/>
+            <w:tcW w:w="526" w:type="dxa"/>
             <w:vAlign w:val="center"/>
           </w:tcPr>
           <w:p>
@@ -4890,7 +4957,7 @@
         </w:tc>
         <w:tc>
           <w:tcPr>
-            <w:tcW w:w="440" w:type="dxa"/>
+            <w:tcW w:w="490" w:type="dxa"/>
             <w:vAlign w:val="center"/>
           </w:tcPr>
           <w:p>
@@ -4916,7 +4983,7 @@
         </w:tc>
         <w:tc>
           <w:tcPr>
-            <w:tcW w:w="551" w:type="dxa"/>
+            <w:tcW w:w="526" w:type="dxa"/>
             <w:vAlign w:val="center"/>
           </w:tcPr>
           <w:p>
@@ -4942,7 +5009,7 @@
         </w:tc>
         <w:tc>
           <w:tcPr>
-            <w:tcW w:w="551" w:type="dxa"/>
+            <w:tcW w:w="526" w:type="dxa"/>
             <w:vAlign w:val="center"/>
           </w:tcPr>
           <w:p>
@@ -4968,7 +5035,7 @@
         </w:tc>
         <w:tc>
           <w:tcPr>
-            <w:tcW w:w="551" w:type="dxa"/>
+            <w:tcW w:w="526" w:type="dxa"/>
             <w:vAlign w:val="center"/>
           </w:tcPr>
           <w:p>
@@ -4994,7 +5061,7 @@
         </w:tc>
         <w:tc>
           <w:tcPr>
-            <w:tcW w:w="551" w:type="dxa"/>
+            <w:tcW w:w="526" w:type="dxa"/>
             <w:vAlign w:val="center"/>
           </w:tcPr>
           <w:p>
@@ -5046,7 +5113,7 @@
         </w:tc>
         <w:tc>
           <w:tcPr>
-            <w:tcW w:w="551" w:type="dxa"/>
+            <w:tcW w:w="526" w:type="dxa"/>
             <w:vAlign w:val="center"/>
           </w:tcPr>
           <w:p>
@@ -5072,7 +5139,7 @@
         </w:tc>
         <w:tc>
           <w:tcPr>
-            <w:tcW w:w="551" w:type="dxa"/>
+            <w:tcW w:w="526" w:type="dxa"/>
             <w:vAlign w:val="center"/>
           </w:tcPr>
           <w:p>
@@ -5098,7 +5165,7 @@
         </w:tc>
         <w:tc>
           <w:tcPr>
-            <w:tcW w:w="440" w:type="dxa"/>
+            <w:tcW w:w="423" w:type="dxa"/>
             <w:vAlign w:val="center"/>
           </w:tcPr>
           <w:p>
@@ -5124,7 +5191,7 @@
         </w:tc>
         <w:tc>
           <w:tcPr>
-            <w:tcW w:w="551" w:type="dxa"/>
+            <w:tcW w:w="526" w:type="dxa"/>
             <w:vAlign w:val="center"/>
           </w:tcPr>
           <w:p>
@@ -5156,7 +5223,7 @@
         </w:trPr>
         <w:tc>
           <w:tcPr>
-            <w:tcW w:w="863" w:type="dxa"/>
+            <w:tcW w:w="1208" w:type="dxa"/>
             <w:vAlign w:val="center"/>
           </w:tcPr>
           <w:p>
@@ -5204,7 +5271,7 @@
         </w:tc>
         <w:tc>
           <w:tcPr>
-            <w:tcW w:w="328" w:type="dxa"/>
+            <w:tcW w:w="325" w:type="dxa"/>
             <w:vAlign w:val="center"/>
           </w:tcPr>
           <w:p>
@@ -5232,7 +5299,7 @@
         </w:tc>
         <w:tc>
           <w:tcPr>
-            <w:tcW w:w="551" w:type="dxa"/>
+            <w:tcW w:w="526" w:type="dxa"/>
             <w:vAlign w:val="center"/>
           </w:tcPr>
           <w:p>
@@ -5258,7 +5325,7 @@
         </w:tc>
         <w:tc>
           <w:tcPr>
-            <w:tcW w:w="551" w:type="dxa"/>
+            <w:tcW w:w="526" w:type="dxa"/>
             <w:vAlign w:val="center"/>
           </w:tcPr>
           <w:p>
@@ -5310,7 +5377,7 @@
         </w:tc>
         <w:tc>
           <w:tcPr>
-            <w:tcW w:w="551" w:type="dxa"/>
+            <w:tcW w:w="526" w:type="dxa"/>
             <w:vAlign w:val="center"/>
           </w:tcPr>
           <w:p>
@@ -5336,7 +5403,7 @@
         </w:tc>
         <w:tc>
           <w:tcPr>
-            <w:tcW w:w="551" w:type="dxa"/>
+            <w:tcW w:w="526" w:type="dxa"/>
             <w:vAlign w:val="center"/>
           </w:tcPr>
           <w:p>
@@ -5362,7 +5429,7 @@
         </w:tc>
         <w:tc>
           <w:tcPr>
-            <w:tcW w:w="551" w:type="dxa"/>
+            <w:tcW w:w="526" w:type="dxa"/>
             <w:vAlign w:val="center"/>
           </w:tcPr>
           <w:p>
@@ -5388,7 +5455,7 @@
         </w:tc>
         <w:tc>
           <w:tcPr>
-            <w:tcW w:w="551" w:type="dxa"/>
+            <w:tcW w:w="526" w:type="dxa"/>
             <w:vAlign w:val="center"/>
           </w:tcPr>
           <w:p>
@@ -5442,7 +5509,7 @@
         </w:tc>
         <w:tc>
           <w:tcPr>
-            <w:tcW w:w="551" w:type="dxa"/>
+            <w:tcW w:w="526" w:type="dxa"/>
             <w:vAlign w:val="center"/>
           </w:tcPr>
           <w:p>
@@ -5468,7 +5535,7 @@
         </w:tc>
         <w:tc>
           <w:tcPr>
-            <w:tcW w:w="551" w:type="dxa"/>
+            <w:tcW w:w="526" w:type="dxa"/>
             <w:vAlign w:val="center"/>
           </w:tcPr>
           <w:p>
@@ -5494,7 +5561,7 @@
         </w:tc>
         <w:tc>
           <w:tcPr>
-            <w:tcW w:w="440" w:type="dxa"/>
+            <w:tcW w:w="490" w:type="dxa"/>
             <w:vAlign w:val="center"/>
           </w:tcPr>
           <w:p>
@@ -5520,7 +5587,7 @@
         </w:tc>
         <w:tc>
           <w:tcPr>
-            <w:tcW w:w="551" w:type="dxa"/>
+            <w:tcW w:w="526" w:type="dxa"/>
             <w:vAlign w:val="center"/>
           </w:tcPr>
           <w:p>
@@ -5546,7 +5613,7 @@
         </w:tc>
         <w:tc>
           <w:tcPr>
-            <w:tcW w:w="551" w:type="dxa"/>
+            <w:tcW w:w="526" w:type="dxa"/>
             <w:vAlign w:val="center"/>
           </w:tcPr>
           <w:p>
@@ -5572,7 +5639,7 @@
         </w:tc>
         <w:tc>
           <w:tcPr>
-            <w:tcW w:w="551" w:type="dxa"/>
+            <w:tcW w:w="526" w:type="dxa"/>
             <w:vAlign w:val="center"/>
           </w:tcPr>
           <w:p>
@@ -5600,7 +5667,7 @@
         </w:tc>
         <w:tc>
           <w:tcPr>
-            <w:tcW w:w="551" w:type="dxa"/>
+            <w:tcW w:w="526" w:type="dxa"/>
             <w:vAlign w:val="center"/>
           </w:tcPr>
           <w:p>
@@ -5652,7 +5719,7 @@
         </w:tc>
         <w:tc>
           <w:tcPr>
-            <w:tcW w:w="551" w:type="dxa"/>
+            <w:tcW w:w="526" w:type="dxa"/>
             <w:vAlign w:val="center"/>
           </w:tcPr>
           <w:p>
@@ -5678,7 +5745,7 @@
         </w:tc>
         <w:tc>
           <w:tcPr>
-            <w:tcW w:w="551" w:type="dxa"/>
+            <w:tcW w:w="526" w:type="dxa"/>
             <w:vAlign w:val="center"/>
           </w:tcPr>
           <w:p>
@@ -5704,7 +5771,7 @@
         </w:tc>
         <w:tc>
           <w:tcPr>
-            <w:tcW w:w="440" w:type="dxa"/>
+            <w:tcW w:w="423" w:type="dxa"/>
             <w:vAlign w:val="center"/>
           </w:tcPr>
           <w:p>
@@ -5730,7 +5797,7 @@
         </w:tc>
         <w:tc>
           <w:tcPr>
-            <w:tcW w:w="551" w:type="dxa"/>
+            <w:tcW w:w="526" w:type="dxa"/>
             <w:vAlign w:val="center"/>
           </w:tcPr>
           <w:p>
@@ -5762,7 +5829,7 @@
         </w:trPr>
         <w:tc>
           <w:tcPr>
-            <w:tcW w:w="863" w:type="dxa"/>
+            <w:tcW w:w="1208" w:type="dxa"/>
             <w:vAlign w:val="center"/>
           </w:tcPr>
           <w:p>
@@ -5790,7 +5857,7 @@
         </w:tc>
         <w:tc>
           <w:tcPr>
-            <w:tcW w:w="328" w:type="dxa"/>
+            <w:tcW w:w="325" w:type="dxa"/>
             <w:vAlign w:val="center"/>
           </w:tcPr>
           <w:p>
@@ -5816,7 +5883,7 @@
         </w:tc>
         <w:tc>
           <w:tcPr>
-            <w:tcW w:w="551" w:type="dxa"/>
+            <w:tcW w:w="526" w:type="dxa"/>
             <w:vAlign w:val="center"/>
           </w:tcPr>
           <w:p>
@@ -5842,7 +5909,7 @@
         </w:tc>
         <w:tc>
           <w:tcPr>
-            <w:tcW w:w="551" w:type="dxa"/>
+            <w:tcW w:w="526" w:type="dxa"/>
             <w:vAlign w:val="center"/>
           </w:tcPr>
           <w:p>
@@ -5894,7 +5961,7 @@
         </w:tc>
         <w:tc>
           <w:tcPr>
-            <w:tcW w:w="551" w:type="dxa"/>
+            <w:tcW w:w="526" w:type="dxa"/>
             <w:vAlign w:val="center"/>
           </w:tcPr>
           <w:p>
@@ -5920,7 +5987,7 @@
         </w:tc>
         <w:tc>
           <w:tcPr>
-            <w:tcW w:w="551" w:type="dxa"/>
+            <w:tcW w:w="526" w:type="dxa"/>
             <w:vAlign w:val="center"/>
           </w:tcPr>
           <w:p>
@@ -5946,7 +6013,7 @@
         </w:tc>
         <w:tc>
           <w:tcPr>
-            <w:tcW w:w="551" w:type="dxa"/>
+            <w:tcW w:w="526" w:type="dxa"/>
             <w:vAlign w:val="center"/>
           </w:tcPr>
           <w:p>
@@ -5972,7 +6039,7 @@
         </w:tc>
         <w:tc>
           <w:tcPr>
-            <w:tcW w:w="551" w:type="dxa"/>
+            <w:tcW w:w="526" w:type="dxa"/>
             <w:vAlign w:val="center"/>
           </w:tcPr>
           <w:p>
@@ -6024,7 +6091,7 @@
         </w:tc>
         <w:tc>
           <w:tcPr>
-            <w:tcW w:w="551" w:type="dxa"/>
+            <w:tcW w:w="526" w:type="dxa"/>
             <w:vAlign w:val="center"/>
           </w:tcPr>
           <w:p>
@@ -6050,7 +6117,7 @@
         </w:tc>
         <w:tc>
           <w:tcPr>
-            <w:tcW w:w="551" w:type="dxa"/>
+            <w:tcW w:w="526" w:type="dxa"/>
             <w:vAlign w:val="center"/>
           </w:tcPr>
           <w:p>
@@ -6076,7 +6143,7 @@
         </w:tc>
         <w:tc>
           <w:tcPr>
-            <w:tcW w:w="440" w:type="dxa"/>
+            <w:tcW w:w="490" w:type="dxa"/>
             <w:vAlign w:val="center"/>
           </w:tcPr>
           <w:p>
@@ -6102,7 +6169,7 @@
         </w:tc>
         <w:tc>
           <w:tcPr>
-            <w:tcW w:w="551" w:type="dxa"/>
+            <w:tcW w:w="526" w:type="dxa"/>
             <w:vAlign w:val="center"/>
           </w:tcPr>
           <w:p>
@@ -6128,7 +6195,7 @@
         </w:tc>
         <w:tc>
           <w:tcPr>
-            <w:tcW w:w="551" w:type="dxa"/>
+            <w:tcW w:w="526" w:type="dxa"/>
             <w:vAlign w:val="center"/>
           </w:tcPr>
           <w:p>
@@ -6154,7 +6221,7 @@
         </w:tc>
         <w:tc>
           <w:tcPr>
-            <w:tcW w:w="551" w:type="dxa"/>
+            <w:tcW w:w="526" w:type="dxa"/>
             <w:vAlign w:val="center"/>
           </w:tcPr>
           <w:p>
@@ -6180,7 +6247,7 @@
         </w:tc>
         <w:tc>
           <w:tcPr>
-            <w:tcW w:w="551" w:type="dxa"/>
+            <w:tcW w:w="526" w:type="dxa"/>
             <w:vAlign w:val="center"/>
           </w:tcPr>
           <w:p>
@@ -6232,7 +6299,7 @@
         </w:tc>
         <w:tc>
           <w:tcPr>
-            <w:tcW w:w="551" w:type="dxa"/>
+            <w:tcW w:w="526" w:type="dxa"/>
             <w:vAlign w:val="center"/>
           </w:tcPr>
           <w:p>
@@ -6258,7 +6325,7 @@
         </w:tc>
         <w:tc>
           <w:tcPr>
-            <w:tcW w:w="551" w:type="dxa"/>
+            <w:tcW w:w="526" w:type="dxa"/>
             <w:vAlign w:val="center"/>
           </w:tcPr>
           <w:p>
@@ -6284,7 +6351,7 @@
         </w:tc>
         <w:tc>
           <w:tcPr>
-            <w:tcW w:w="440" w:type="dxa"/>
+            <w:tcW w:w="423" w:type="dxa"/>
             <w:vAlign w:val="center"/>
           </w:tcPr>
           <w:p>
@@ -6310,7 +6377,7 @@
         </w:tc>
         <w:tc>
           <w:tcPr>
-            <w:tcW w:w="551" w:type="dxa"/>
+            <w:tcW w:w="526" w:type="dxa"/>
             <w:vAlign w:val="center"/>
           </w:tcPr>
           <w:p>
@@ -6342,7 +6409,7 @@
         </w:trPr>
         <w:tc>
           <w:tcPr>
-            <w:tcW w:w="863" w:type="dxa"/>
+            <w:tcW w:w="1208" w:type="dxa"/>
             <w:vAlign w:val="center"/>
           </w:tcPr>
           <w:p>
@@ -6370,7 +6437,7 @@
         </w:tc>
         <w:tc>
           <w:tcPr>
-            <w:tcW w:w="328" w:type="dxa"/>
+            <w:tcW w:w="325" w:type="dxa"/>
             <w:vAlign w:val="center"/>
           </w:tcPr>
           <w:p>
@@ -6396,7 +6463,7 @@
         </w:tc>
         <w:tc>
           <w:tcPr>
-            <w:tcW w:w="551" w:type="dxa"/>
+            <w:tcW w:w="526" w:type="dxa"/>
             <w:vAlign w:val="center"/>
           </w:tcPr>
           <w:p>
@@ -6422,7 +6489,7 @@
         </w:tc>
         <w:tc>
           <w:tcPr>
-            <w:tcW w:w="551" w:type="dxa"/>
+            <w:tcW w:w="526" w:type="dxa"/>
             <w:vAlign w:val="center"/>
           </w:tcPr>
           <w:p>
@@ -6474,7 +6541,7 @@
         </w:tc>
         <w:tc>
           <w:tcPr>
-            <w:tcW w:w="551" w:type="dxa"/>
+            <w:tcW w:w="526" w:type="dxa"/>
             <w:vAlign w:val="center"/>
           </w:tcPr>
           <w:p>
@@ -6500,7 +6567,7 @@
         </w:tc>
         <w:tc>
           <w:tcPr>
-            <w:tcW w:w="551" w:type="dxa"/>
+            <w:tcW w:w="526" w:type="dxa"/>
             <w:vAlign w:val="center"/>
           </w:tcPr>
           <w:p>
@@ -6526,7 +6593,7 @@
         </w:tc>
         <w:tc>
           <w:tcPr>
-            <w:tcW w:w="551" w:type="dxa"/>
+            <w:tcW w:w="526" w:type="dxa"/>
             <w:vAlign w:val="center"/>
           </w:tcPr>
           <w:p>
@@ -6552,7 +6619,7 @@
         </w:tc>
         <w:tc>
           <w:tcPr>
-            <w:tcW w:w="551" w:type="dxa"/>
+            <w:tcW w:w="526" w:type="dxa"/>
             <w:vAlign w:val="center"/>
           </w:tcPr>
           <w:p>
@@ -6604,7 +6671,7 @@
         </w:tc>
         <w:tc>
           <w:tcPr>
-            <w:tcW w:w="551" w:type="dxa"/>
+            <w:tcW w:w="526" w:type="dxa"/>
             <w:vAlign w:val="center"/>
           </w:tcPr>
           <w:p>
@@ -6630,7 +6697,7 @@
         </w:tc>
         <w:tc>
           <w:tcPr>
-            <w:tcW w:w="551" w:type="dxa"/>
+            <w:tcW w:w="526" w:type="dxa"/>
             <w:vAlign w:val="center"/>
           </w:tcPr>
           <w:p>
@@ -6656,7 +6723,7 @@
         </w:tc>
         <w:tc>
           <w:tcPr>
-            <w:tcW w:w="440" w:type="dxa"/>
+            <w:tcW w:w="490" w:type="dxa"/>
             <w:vAlign w:val="center"/>
           </w:tcPr>
           <w:p>
@@ -6682,7 +6749,7 @@
         </w:tc>
         <w:tc>
           <w:tcPr>
-            <w:tcW w:w="551" w:type="dxa"/>
+            <w:tcW w:w="526" w:type="dxa"/>
             <w:vAlign w:val="center"/>
           </w:tcPr>
           <w:p>
@@ -6708,7 +6775,7 @@
         </w:tc>
         <w:tc>
           <w:tcPr>
-            <w:tcW w:w="551" w:type="dxa"/>
+            <w:tcW w:w="526" w:type="dxa"/>
             <w:vAlign w:val="center"/>
           </w:tcPr>
           <w:p>
@@ -6734,7 +6801,7 @@
         </w:tc>
         <w:tc>
           <w:tcPr>
-            <w:tcW w:w="551" w:type="dxa"/>
+            <w:tcW w:w="526" w:type="dxa"/>
             <w:vAlign w:val="center"/>
           </w:tcPr>
           <w:p>
@@ -6760,7 +6827,7 @@
         </w:tc>
         <w:tc>
           <w:tcPr>
-            <w:tcW w:w="551" w:type="dxa"/>
+            <w:tcW w:w="526" w:type="dxa"/>
             <w:vAlign w:val="center"/>
           </w:tcPr>
           <w:p>
@@ -6812,7 +6879,7 @@
         </w:tc>
         <w:tc>
           <w:tcPr>
-            <w:tcW w:w="551" w:type="dxa"/>
+            <w:tcW w:w="526" w:type="dxa"/>
             <w:vAlign w:val="center"/>
           </w:tcPr>
           <w:p>
@@ -6838,7 +6905,7 @@
         </w:tc>
         <w:tc>
           <w:tcPr>
-            <w:tcW w:w="551" w:type="dxa"/>
+            <w:tcW w:w="526" w:type="dxa"/>
             <w:vAlign w:val="center"/>
           </w:tcPr>
           <w:p>
@@ -6864,7 +6931,7 @@
         </w:tc>
         <w:tc>
           <w:tcPr>
-            <w:tcW w:w="440" w:type="dxa"/>
+            <w:tcW w:w="423" w:type="dxa"/>
             <w:vAlign w:val="center"/>
           </w:tcPr>
           <w:p>
@@ -6890,7 +6957,7 @@
         </w:tc>
         <w:tc>
           <w:tcPr>
-            <w:tcW w:w="551" w:type="dxa"/>
+            <w:tcW w:w="526" w:type="dxa"/>
             <w:vAlign w:val="center"/>
           </w:tcPr>
           <w:p>
@@ -6937,7 +7004,49 @@
           <w:rFonts w:eastAsiaTheme="minorEastAsia"/>
           <w:lang w:val="en-US"/>
         </w:rPr>
-        <w:t>Phase angles of the induced voltages are calculated in Excel as follows:</w:t>
+        <w:t>Phase angles of the induced voltages are calculated in Excel</w:t>
+      </w:r>
+      <w:r>
+        <w:rPr>
+          <w:rFonts w:eastAsiaTheme="minorEastAsia"/>
+          <w:lang w:val="en-US"/>
+        </w:rPr>
+        <w:t>,</w:t>
+      </w:r>
+      <w:r>
+        <w:rPr>
+          <w:rFonts w:eastAsiaTheme="minorEastAsia"/>
+          <w:lang w:val="en-US"/>
+        </w:rPr>
+        <w:t xml:space="preserve"> </w:t>
+      </w:r>
+      <w:r>
+        <w:rPr>
+          <w:rFonts w:eastAsiaTheme="minorEastAsia"/>
+          <w:lang w:val="en-US"/>
+        </w:rPr>
+        <w:t xml:space="preserve">where n is the order of harmonics, </w:t>
+      </w:r>
+      <w:r>
+        <w:rPr>
+          <w:rFonts w:eastAsiaTheme="minorEastAsia" w:cstheme="minorHAnsi"/>
+          <w:lang w:val="en-US"/>
+        </w:rPr>
+        <w:t>θ</w:t>
+      </w:r>
+      <w:r>
+        <w:rPr>
+          <w:rFonts w:eastAsiaTheme="minorEastAsia"/>
+          <w:lang w:val="en-US"/>
+        </w:rPr>
+        <w:t xml:space="preserve"> is the phase difference between each slot, </w:t>
+      </w:r>
+      <w:r>
+        <w:rPr>
+          <w:rFonts w:eastAsiaTheme="minorEastAsia"/>
+          <w:lang w:val="en-US"/>
+        </w:rPr>
+        <w:t>as follows:</w:t>
       </w:r>
     </w:p>
     <w:p>
@@ -6987,7 +7096,7 @@
                   <w:rFonts w:ascii="Cambria Math" w:eastAsiaTheme="minorEastAsia" w:hAnsi="Cambria Math"/>
                   <w:lang w:val="en-US"/>
                 </w:rPr>
-                <m:t>m.</m:t>
+                <m:t>n</m:t>
               </m:r>
               <m:r>
                 <m:rPr>
@@ -6997,7 +7106,7 @@
                   <w:rFonts w:ascii="Cambria Math" w:eastAsiaTheme="minorEastAsia" w:hAnsi="Cambria Math"/>
                   <w:lang w:val="en-US"/>
                 </w:rPr>
-                <m:t>θ</m:t>
+                <m:t>.θ</m:t>
               </m:r>
               <m:r>
                 <w:rPr>
@@ -7067,7 +7176,7 @@
           <w:lang w:val="en-US"/>
         </w:rPr>
         <w:drawing>
-          <wp:inline distT="0" distB="0" distL="0" distR="0">
+          <wp:inline distT="0" distB="0" distL="0" distR="0" wp14:anchorId="754DF2FF" wp14:editId="4A700DA8">
             <wp:extent cx="2157984" cy="2097456"/>
             <wp:effectExtent l="0" t="0" r="0" b="0"/>
             <wp:docPr id="1" name="Picture 1"/>
@@ -7124,34 +7233,19 @@
       <w:r>
         <w:t xml:space="preserve">Figure </w:t>
       </w:r>
-      <w:r>
-        <w:fldChar w:fldCharType="begin"/>
-      </w:r>
-      <w:r>
-        <w:instrText xml:space="preserve"> SEQ Figure \* ARABIC </w:instrText>
-      </w:r>
-      <w:r>
-        <w:fldChar w:fldCharType="separate"/>
-      </w:r>
-      <w:r>
-        <w:rPr>
-          <w:noProof/>
-        </w:rPr>
-        <w:t>1</w:t>
-      </w:r>
-      <w:r>
-        <w:fldChar w:fldCharType="end"/>
-      </w:r>
+      <w:fldSimple w:instr=" SEQ Figure \* ARABIC ">
+        <w:r>
+          <w:rPr>
+            <w:noProof/>
+          </w:rPr>
+          <w:t>1</w:t>
+        </w:r>
+      </w:fldSimple>
       <w:r>
         <w:t>. Phasor diagram of the designed motor.</w:t>
       </w:r>
     </w:p>
     <w:p>
-      <w:r>
-        <w:tab/>
-      </w:r>
-    </w:p>
-    <w:p>
       <w:pPr>
         <w:rPr>
           <w:b/>
@@ -7163,6 +7257,7 @@
           <w:b/>
           <w:lang w:val="en-US"/>
         </w:rPr>
+        <w:lastRenderedPageBreak/>
         <w:t>Distribution Factor:</w:t>
       </w:r>
     </w:p>
@@ -7506,14 +7601,7 @@
               <w:rFonts w:ascii="Cambria Math" w:hAnsi="Cambria Math"/>
               <w:lang w:val="en-US"/>
             </w:rPr>
-            <m:t>=0.9</m:t>
-          </m:r>
-          <m:r>
-            <w:rPr>
-              <w:rFonts w:ascii="Cambria Math" w:hAnsi="Cambria Math"/>
-              <w:lang w:val="en-US"/>
-            </w:rPr>
-            <m:t>54</m:t>
+            <m:t>=0.954</m:t>
           </m:r>
         </m:oMath>
       </m:oMathPara>
@@ -7567,14 +7655,7 @@
                   <w:rFonts w:ascii="Cambria Math" w:hAnsi="Cambria Math"/>
                   <w:lang w:val="en-US"/>
                 </w:rPr>
-                <m:t>d</m:t>
-              </m:r>
-              <m:r>
-                <w:rPr>
-                  <w:rFonts w:ascii="Cambria Math" w:hAnsi="Cambria Math"/>
-                  <w:lang w:val="en-US"/>
-                </w:rPr>
-                <m:t>-3</m:t>
+                <m:t>d-3</m:t>
               </m:r>
             </m:sub>
           </m:sSub>
@@ -7625,7 +7706,14 @@
                 <w:rPr>
                   <w:rFonts w:ascii="Cambria Math" w:hAnsi="Cambria Math" w:cstheme="minorHAnsi"/>
                 </w:rPr>
-                <m:t>∠</m:t>
+                <m:t>∠0+</m:t>
+              </m:r>
+              <m:r>
+                <w:rPr>
+                  <w:rFonts w:ascii="Cambria Math" w:hAnsi="Cambria Math"/>
+                  <w:lang w:val="en-US"/>
+                </w:rPr>
+                <m:t>1</m:t>
               </m:r>
               <m:r>
                 <m:rPr>
@@ -7634,7 +7722,14 @@
                 <w:rPr>
                   <w:rFonts w:ascii="Cambria Math" w:hAnsi="Cambria Math" w:cstheme="minorHAnsi"/>
                 </w:rPr>
-                <m:t>0</m:t>
+                <m:t>∠0+</m:t>
+              </m:r>
+              <m:r>
+                <w:rPr>
+                  <w:rFonts w:ascii="Cambria Math" w:hAnsi="Cambria Math"/>
+                  <w:lang w:val="en-US"/>
+                </w:rPr>
+                <m:t>1</m:t>
               </m:r>
               <m:r>
                 <m:rPr>
@@ -7643,7 +7738,7 @@
                 <w:rPr>
                   <w:rFonts w:ascii="Cambria Math" w:hAnsi="Cambria Math" w:cstheme="minorHAnsi"/>
                 </w:rPr>
-                <m:t>+</m:t>
+                <m:t>∠26+</m:t>
               </m:r>
               <m:r>
                 <w:rPr>
@@ -7659,7 +7754,14 @@
                 <w:rPr>
                   <w:rFonts w:ascii="Cambria Math" w:hAnsi="Cambria Math" w:cstheme="minorHAnsi"/>
                 </w:rPr>
-                <m:t>∠</m:t>
+                <m:t>∠26+</m:t>
+              </m:r>
+              <m:r>
+                <w:rPr>
+                  <w:rFonts w:ascii="Cambria Math" w:hAnsi="Cambria Math"/>
+                  <w:lang w:val="en-US"/>
+                </w:rPr>
+                <m:t>1</m:t>
               </m:r>
               <m:r>
                 <m:rPr>
@@ -7668,7 +7770,14 @@
                 <w:rPr>
                   <w:rFonts w:ascii="Cambria Math" w:hAnsi="Cambria Math" w:cstheme="minorHAnsi"/>
                 </w:rPr>
-                <m:t>0</m:t>
+                <m:t>∠26+</m:t>
+              </m:r>
+              <m:r>
+                <w:rPr>
+                  <w:rFonts w:ascii="Cambria Math" w:hAnsi="Cambria Math"/>
+                  <w:lang w:val="en-US"/>
+                </w:rPr>
+                <m:t>1</m:t>
               </m:r>
               <m:r>
                 <m:rPr>
@@ -7677,7 +7786,7 @@
                 <w:rPr>
                   <w:rFonts w:ascii="Cambria Math" w:hAnsi="Cambria Math" w:cstheme="minorHAnsi"/>
                 </w:rPr>
-                <m:t>+</m:t>
+                <m:t>∠-26+</m:t>
               </m:r>
               <m:r>
                 <w:rPr>
@@ -7693,7 +7802,14 @@
                 <w:rPr>
                   <w:rFonts w:ascii="Cambria Math" w:hAnsi="Cambria Math" w:cstheme="minorHAnsi"/>
                 </w:rPr>
-                <m:t>∠</m:t>
+                <m:t>∠-26+</m:t>
+              </m:r>
+              <m:r>
+                <w:rPr>
+                  <w:rFonts w:ascii="Cambria Math" w:hAnsi="Cambria Math"/>
+                  <w:lang w:val="en-US"/>
+                </w:rPr>
+                <m:t>1</m:t>
               </m:r>
               <m:r>
                 <m:rPr>
@@ -7702,7 +7818,133 @@
                 <w:rPr>
                   <w:rFonts w:ascii="Cambria Math" w:hAnsi="Cambria Math" w:cstheme="minorHAnsi"/>
                 </w:rPr>
-                <m:t>26</m:t>
+                <m:t>∠-26</m:t>
+              </m:r>
+              <m:ctrlPr>
+                <w:rPr>
+                  <w:rFonts w:ascii="Cambria Math" w:hAnsi="Cambria Math"/>
+                  <w:i/>
+                  <w:lang w:val="en-US"/>
+                </w:rPr>
+              </m:ctrlPr>
+            </m:num>
+            <m:den>
+              <m:r>
+                <w:rPr>
+                  <w:rFonts w:ascii="Cambria Math" w:hAnsi="Cambria Math"/>
+                  <w:lang w:val="en-US"/>
+                </w:rPr>
+                <m:t>9</m:t>
+              </m:r>
+              <m:ctrlPr>
+                <w:rPr>
+                  <w:rFonts w:ascii="Cambria Math" w:hAnsi="Cambria Math"/>
+                  <w:i/>
+                  <w:lang w:val="en-US"/>
+                </w:rPr>
+              </m:ctrlPr>
+            </m:den>
+          </m:f>
+          <m:r>
+            <w:rPr>
+              <w:rFonts w:ascii="Cambria Math" w:hAnsi="Cambria Math"/>
+              <w:lang w:val="en-US"/>
+            </w:rPr>
+            <m:t>=0.</m:t>
+          </m:r>
+          <m:r>
+            <w:rPr>
+              <w:rFonts w:ascii="Cambria Math" w:hAnsi="Cambria Math"/>
+              <w:lang w:val="en-US"/>
+            </w:rPr>
+            <m:t>6</m:t>
+          </m:r>
+          <m:r>
+            <w:rPr>
+              <w:rFonts w:ascii="Cambria Math" w:hAnsi="Cambria Math"/>
+              <w:lang w:val="en-US"/>
+            </w:rPr>
+            <m:t>53</m:t>
+          </m:r>
+        </m:oMath>
+      </m:oMathPara>
+    </w:p>
+    <w:p>
+      <w:pPr>
+        <w:rPr>
+          <w:rFonts w:eastAsiaTheme="minorEastAsia"/>
+          <w:lang w:val="en-US"/>
+        </w:rPr>
+      </w:pPr>
+      <w:r>
+        <w:rPr>
+          <w:rFonts w:eastAsiaTheme="minorEastAsia"/>
+          <w:lang w:val="en-US"/>
+        </w:rPr>
+        <w:t>iii) The Fifth Harmonic</w:t>
+      </w:r>
+    </w:p>
+    <w:p>
+      <w:pPr>
+        <w:rPr>
+          <w:rFonts w:eastAsiaTheme="minorEastAsia"/>
+          <w:lang w:val="en-US"/>
+        </w:rPr>
+      </w:pPr>
+      <m:oMathPara>
+        <m:oMath>
+          <m:sSub>
+            <m:sSubPr>
+              <m:ctrlPr>
+                <w:rPr>
+                  <w:rFonts w:ascii="Cambria Math" w:hAnsi="Cambria Math"/>
+                  <w:i/>
+                  <w:lang w:val="en-US"/>
+                </w:rPr>
+              </m:ctrlPr>
+            </m:sSubPr>
+            <m:e>
+              <m:r>
+                <w:rPr>
+                  <w:rFonts w:ascii="Cambria Math" w:hAnsi="Cambria Math"/>
+                  <w:lang w:val="en-US"/>
+                </w:rPr>
+                <m:t>k</m:t>
+              </m:r>
+            </m:e>
+            <m:sub>
+              <m:r>
+                <w:rPr>
+                  <w:rFonts w:ascii="Cambria Math" w:hAnsi="Cambria Math"/>
+                  <w:lang w:val="en-US"/>
+                </w:rPr>
+                <m:t>d-5</m:t>
+              </m:r>
+            </m:sub>
+          </m:sSub>
+          <m:r>
+            <w:rPr>
+              <w:rFonts w:ascii="Cambria Math" w:hAnsi="Cambria Math"/>
+              <w:lang w:val="en-US"/>
+            </w:rPr>
+            <m:t>=</m:t>
+          </m:r>
+          <m:f>
+            <m:fPr>
+              <m:ctrlPr>
+                <w:rPr>
+                  <w:rFonts w:ascii="Cambria Math" w:hAnsi="Cambria Math"/>
+                  <w:lang w:val="en-US"/>
+                </w:rPr>
+              </m:ctrlPr>
+            </m:fPr>
+            <m:num>
+              <m:r>
+                <w:rPr>
+                  <w:rFonts w:ascii="Cambria Math" w:hAnsi="Cambria Math"/>
+                  <w:lang w:val="en-US"/>
+                </w:rPr>
+                <m:t>1</m:t>
               </m:r>
               <m:r>
                 <m:rPr>
@@ -7711,7 +7953,7 @@
                 <w:rPr>
                   <w:rFonts w:ascii="Cambria Math" w:hAnsi="Cambria Math" w:cstheme="minorHAnsi"/>
                 </w:rPr>
-                <m:t>+</m:t>
+                <m:t>∠0+</m:t>
               </m:r>
               <m:r>
                 <w:rPr>
@@ -7727,7 +7969,14 @@
                 <w:rPr>
                   <w:rFonts w:ascii="Cambria Math" w:hAnsi="Cambria Math" w:cstheme="minorHAnsi"/>
                 </w:rPr>
-                <m:t>∠</m:t>
+                <m:t>∠9+</m:t>
+              </m:r>
+              <m:r>
+                <w:rPr>
+                  <w:rFonts w:ascii="Cambria Math" w:hAnsi="Cambria Math"/>
+                  <w:lang w:val="en-US"/>
+                </w:rPr>
+                <m:t>1</m:t>
               </m:r>
               <m:r>
                 <m:rPr>
@@ -7736,7 +7985,14 @@
                 <w:rPr>
                   <w:rFonts w:ascii="Cambria Math" w:hAnsi="Cambria Math" w:cstheme="minorHAnsi"/>
                 </w:rPr>
-                <m:t>26</m:t>
+                <m:t>∠-9+</m:t>
+              </m:r>
+              <m:r>
+                <w:rPr>
+                  <w:rFonts w:ascii="Cambria Math" w:hAnsi="Cambria Math"/>
+                  <w:lang w:val="en-US"/>
+                </w:rPr>
+                <m:t>1</m:t>
               </m:r>
               <m:r>
                 <m:rPr>
@@ -7745,7 +8001,7 @@
                 <w:rPr>
                   <w:rFonts w:ascii="Cambria Math" w:hAnsi="Cambria Math" w:cstheme="minorHAnsi"/>
                 </w:rPr>
-                <m:t>+</m:t>
+                <m:t>∠17+</m:t>
               </m:r>
               <m:r>
                 <w:rPr>
@@ -7761,7 +8017,7 @@
                 <w:rPr>
                   <w:rFonts w:ascii="Cambria Math" w:hAnsi="Cambria Math" w:cstheme="minorHAnsi"/>
                 </w:rPr>
-                <m:t>∠26+</m:t>
+                <m:t>∠-17+</m:t>
               </m:r>
               <m:r>
                 <w:rPr>
@@ -7777,7 +8033,7 @@
                 <w:rPr>
                   <w:rFonts w:ascii="Cambria Math" w:hAnsi="Cambria Math" w:cstheme="minorHAnsi"/>
                 </w:rPr>
-                <m:t>∠-26+</m:t>
+                <m:t>∠26+</m:t>
               </m:r>
               <m:r>
                 <w:rPr>
@@ -7793,24 +8049,308 @@
                 <w:rPr>
                   <w:rFonts w:ascii="Cambria Math" w:hAnsi="Cambria Math" w:cstheme="minorHAnsi"/>
                 </w:rPr>
-                <m:t>∠-26+</m:t>
-              </m:r>
-              <m:r>
-                <w:rPr>
-                  <w:rFonts w:ascii="Cambria Math" w:hAnsi="Cambria Math"/>
-                  <w:lang w:val="en-US"/>
-                </w:rPr>
-                <m:t>1</m:t>
-              </m:r>
+                <m:t>∠-26</m:t>
+              </m:r>
+              <m:ctrlPr>
+                <w:rPr>
+                  <w:rFonts w:ascii="Cambria Math" w:hAnsi="Cambria Math"/>
+                  <w:i/>
+                  <w:lang w:val="en-US"/>
+                </w:rPr>
+              </m:ctrlPr>
+            </m:num>
+            <m:den>
+              <m:r>
+                <w:rPr>
+                  <w:rFonts w:ascii="Cambria Math" w:hAnsi="Cambria Math"/>
+                  <w:lang w:val="en-US"/>
+                </w:rPr>
+                <m:t>7</m:t>
+              </m:r>
+              <m:ctrlPr>
+                <w:rPr>
+                  <w:rFonts w:ascii="Cambria Math" w:hAnsi="Cambria Math"/>
+                  <w:i/>
+                  <w:lang w:val="en-US"/>
+                </w:rPr>
+              </m:ctrlPr>
+            </m:den>
+          </m:f>
+          <m:r>
+            <w:rPr>
+              <w:rFonts w:ascii="Cambria Math" w:hAnsi="Cambria Math"/>
+              <w:lang w:val="en-US"/>
+            </w:rPr>
+            <m:t>=0.</m:t>
+          </m:r>
+          <m:r>
+            <w:rPr>
+              <w:rFonts w:ascii="Cambria Math" w:hAnsi="Cambria Math"/>
+              <w:lang w:val="en-US"/>
+            </w:rPr>
+            <m:t>206</m:t>
+          </m:r>
+        </m:oMath>
+      </m:oMathPara>
+    </w:p>
+    <w:p>
+      <w:pPr>
+        <w:rPr>
+          <w:rFonts w:eastAsiaTheme="minorEastAsia"/>
+          <w:lang w:val="en-US"/>
+        </w:rPr>
+      </w:pPr>
+      <w:r>
+        <w:rPr>
+          <w:rFonts w:eastAsiaTheme="minorEastAsia"/>
+          <w:lang w:val="en-US"/>
+        </w:rPr>
+        <w:tab/>
+      </w:r>
+    </w:p>
+    <w:p>
+      <w:pPr>
+        <w:rPr>
+          <w:b/>
+          <w:lang w:val="en-US"/>
+        </w:rPr>
+      </w:pPr>
+      <w:r>
+        <w:rPr>
+          <w:b/>
+          <w:lang w:val="en-US"/>
+        </w:rPr>
+        <w:t>Pitch Factor:</w:t>
+      </w:r>
+    </w:p>
+    <w:p>
+      <w:pPr>
+        <w:rPr>
+          <w:lang w:val="en-US"/>
+        </w:rPr>
+      </w:pPr>
+      <w:proofErr w:type="spellStart"/>
+      <w:r>
+        <w:rPr>
+          <w:lang w:val="en-US"/>
+        </w:rPr>
+        <w:t>i</w:t>
+      </w:r>
+      <w:proofErr w:type="spellEnd"/>
+      <w:r>
+        <w:rPr>
+          <w:lang w:val="en-US"/>
+        </w:rPr>
+        <w:t>) Fundamental</w:t>
+      </w:r>
+    </w:p>
+    <w:p>
+      <w:pPr>
+        <w:rPr>
+          <w:rFonts w:eastAsiaTheme="minorEastAsia"/>
+          <w:lang w:val="en-US"/>
+        </w:rPr>
+      </w:pPr>
+      <m:oMathPara>
+        <m:oMath>
+          <m:sSub>
+            <m:sSubPr>
+              <m:ctrlPr>
+                <w:rPr>
+                  <w:rFonts w:ascii="Cambria Math" w:hAnsi="Cambria Math"/>
+                  <w:i/>
+                  <w:lang w:val="en-US"/>
+                </w:rPr>
+              </m:ctrlPr>
+            </m:sSubPr>
+            <m:e>
+              <m:r>
+                <w:rPr>
+                  <w:rFonts w:ascii="Cambria Math" w:hAnsi="Cambria Math"/>
+                  <w:lang w:val="en-US"/>
+                </w:rPr>
+                <m:t>k</m:t>
+              </m:r>
+            </m:e>
+            <m:sub>
+              <m:r>
+                <w:rPr>
+                  <w:rFonts w:ascii="Cambria Math" w:hAnsi="Cambria Math"/>
+                  <w:lang w:val="en-US"/>
+                </w:rPr>
+                <m:t>p</m:t>
+              </m:r>
+            </m:sub>
+          </m:sSub>
+          <m:r>
+            <w:rPr>
+              <w:rFonts w:ascii="Cambria Math" w:hAnsi="Cambria Math"/>
+              <w:lang w:val="en-US"/>
+            </w:rPr>
+            <m:t>=sin</m:t>
+          </m:r>
+          <m:d>
+            <m:dPr>
+              <m:ctrlPr>
+                <w:rPr>
+                  <w:rFonts w:ascii="Cambria Math" w:hAnsi="Cambria Math"/>
+                  <w:i/>
+                  <w:lang w:val="en-US"/>
+                </w:rPr>
+              </m:ctrlPr>
+            </m:dPr>
+            <m:e>
+              <m:r>
+                <w:rPr>
+                  <w:rFonts w:ascii="Cambria Math" w:hAnsi="Cambria Math"/>
+                  <w:lang w:val="en-US"/>
+                </w:rPr>
+                <m:t>λ.0.5</m:t>
+              </m:r>
+            </m:e>
+          </m:d>
+          <m:r>
+            <w:rPr>
+              <w:rFonts w:ascii="Cambria Math" w:hAnsi="Cambria Math"/>
+              <w:lang w:val="en-US"/>
+            </w:rPr>
+            <m:t>=sin</m:t>
+          </m:r>
+          <m:d>
+            <m:dPr>
+              <m:ctrlPr>
+                <w:rPr>
+                  <w:rFonts w:ascii="Cambria Math" w:hAnsi="Cambria Math"/>
+                  <w:i/>
+                  <w:lang w:val="en-US"/>
+                </w:rPr>
+              </m:ctrlPr>
+            </m:dPr>
+            <m:e>
+              <m:r>
+                <w:rPr>
+                  <w:rFonts w:ascii="Cambria Math" w:hAnsi="Cambria Math"/>
+                  <w:lang w:val="en-US"/>
+                </w:rPr>
+                <m:t>171.0.5</m:t>
+              </m:r>
+            </m:e>
+          </m:d>
+          <m:r>
+            <w:rPr>
+              <w:rFonts w:ascii="Cambria Math" w:hAnsi="Cambria Math"/>
+              <w:lang w:val="en-US"/>
+            </w:rPr>
+            <m:t>=0.997</m:t>
+          </m:r>
+        </m:oMath>
+      </m:oMathPara>
+    </w:p>
+    <w:p>
+      <w:pPr>
+        <w:rPr>
+          <w:lang w:val="en-US"/>
+        </w:rPr>
+      </w:pPr>
+      <w:proofErr w:type="spellStart"/>
+      <w:r>
+        <w:rPr>
+          <w:lang w:val="en-US"/>
+        </w:rPr>
+        <w:t>i</w:t>
+      </w:r>
+      <w:proofErr w:type="spellEnd"/>
+      <w:r>
+        <w:rPr>
+          <w:lang w:val="en-US"/>
+        </w:rPr>
+        <w:t>) The Third Harmonic</w:t>
+      </w:r>
+    </w:p>
+    <w:p>
+      <w:pPr>
+        <w:rPr>
+          <w:rFonts w:eastAsiaTheme="minorEastAsia"/>
+          <w:lang w:val="en-US"/>
+        </w:rPr>
+      </w:pPr>
+      <m:oMathPara>
+        <m:oMath>
+          <m:sSub>
+            <m:sSubPr>
+              <m:ctrlPr>
+                <w:rPr>
+                  <w:rFonts w:ascii="Cambria Math" w:hAnsi="Cambria Math"/>
+                  <w:i/>
+                  <w:lang w:val="en-US"/>
+                </w:rPr>
+              </m:ctrlPr>
+            </m:sSubPr>
+            <m:e>
+              <m:r>
+                <w:rPr>
+                  <w:rFonts w:ascii="Cambria Math" w:hAnsi="Cambria Math"/>
+                  <w:lang w:val="en-US"/>
+                </w:rPr>
+                <m:t>k</m:t>
+              </m:r>
+            </m:e>
+            <m:sub>
+              <m:r>
+                <w:rPr>
+                  <w:rFonts w:ascii="Cambria Math" w:hAnsi="Cambria Math"/>
+                  <w:lang w:val="en-US"/>
+                </w:rPr>
+                <m:t>p-3</m:t>
+              </m:r>
+            </m:sub>
+          </m:sSub>
+          <m:r>
+            <w:rPr>
+              <w:rFonts w:ascii="Cambria Math" w:hAnsi="Cambria Math"/>
+              <w:lang w:val="en-US"/>
+            </w:rPr>
+            <m:t>=sin</m:t>
+          </m:r>
+          <m:d>
+            <m:dPr>
+              <m:ctrlPr>
+                <w:rPr>
+                  <w:rFonts w:ascii="Cambria Math" w:hAnsi="Cambria Math"/>
+                  <w:i/>
+                  <w:lang w:val="en-US"/>
+                </w:rPr>
+              </m:ctrlPr>
+            </m:dPr>
+            <m:e>
               <m:r>
                 <m:rPr>
                   <m:sty m:val="p"/>
                 </m:rPr>
                 <w:rPr>
-                  <w:rFonts w:ascii="Cambria Math" w:hAnsi="Cambria Math" w:cstheme="minorHAnsi"/>
-                </w:rPr>
-                <m:t>∠-26</m:t>
-              </m:r>
+                  <w:rFonts w:ascii="Cambria Math" w:hAnsi="Cambria Math"/>
+                  <w:lang w:val="en-US"/>
+                </w:rPr>
+                <m:t>n.</m:t>
+              </m:r>
+              <m:r>
+                <w:rPr>
+                  <w:rFonts w:ascii="Cambria Math" w:hAnsi="Cambria Math"/>
+                  <w:lang w:val="en-US"/>
+                </w:rPr>
+                <m:t>λ.0.5</m:t>
+              </m:r>
+            </m:e>
+          </m:d>
+          <m:r>
+            <w:rPr>
+              <w:rFonts w:ascii="Cambria Math" w:hAnsi="Cambria Math"/>
+              <w:lang w:val="en-US"/>
+            </w:rPr>
+            <m:t>=sin</m:t>
+          </m:r>
+          <m:d>
+            <m:dPr>
               <m:ctrlPr>
                 <w:rPr>
                   <w:rFonts w:ascii="Cambria Math" w:hAnsi="Cambria Math"/>
@@ -7818,15 +8358,59 @@
                   <w:lang w:val="en-US"/>
                 </w:rPr>
               </m:ctrlPr>
-            </m:num>
-            <m:den>
-              <m:r>
-                <w:rPr>
-                  <w:rFonts w:ascii="Cambria Math" w:hAnsi="Cambria Math"/>
-                  <w:lang w:val="en-US"/>
-                </w:rPr>
-                <m:t>9</m:t>
-              </m:r>
+            </m:dPr>
+            <m:e>
+              <m:r>
+                <w:rPr>
+                  <w:rFonts w:ascii="Cambria Math" w:hAnsi="Cambria Math"/>
+                  <w:lang w:val="en-US"/>
+                </w:rPr>
+                <m:t>3.171.0.5</m:t>
+              </m:r>
+            </m:e>
+          </m:d>
+          <m:r>
+            <w:rPr>
+              <w:rFonts w:ascii="Cambria Math" w:hAnsi="Cambria Math"/>
+              <w:lang w:val="en-US"/>
+            </w:rPr>
+            <m:t>=-0.975</m:t>
+          </m:r>
+        </m:oMath>
+      </m:oMathPara>
+    </w:p>
+    <w:p>
+      <w:pPr>
+        <w:rPr>
+          <w:lang w:val="en-US"/>
+        </w:rPr>
+      </w:pPr>
+      <w:proofErr w:type="spellStart"/>
+      <w:r>
+        <w:rPr>
+          <w:lang w:val="en-US"/>
+        </w:rPr>
+        <w:t>i</w:t>
+      </w:r>
+      <w:proofErr w:type="spellEnd"/>
+      <w:r>
+        <w:rPr>
+          <w:lang w:val="en-US"/>
+        </w:rPr>
+        <w:t>) The Fifth Harmonic</w:t>
+      </w:r>
+    </w:p>
+    <w:p>
+      <w:pPr>
+        <w:rPr>
+          <w:rFonts w:eastAsiaTheme="minorEastAsia"/>
+          <w:lang w:val="en-US"/>
+        </w:rPr>
+      </w:pPr>
+      <m:oMathPara>
+        <m:oMath>
+          <m:sSub>
+            <m:sSubPr>
               <m:ctrlPr>
                 <w:rPr>
                   <w:rFonts w:ascii="Cambria Math" w:hAnsi="Cambria Math"/>
@@ -7834,8 +8418,90 @@
                   <w:lang w:val="en-US"/>
                 </w:rPr>
               </m:ctrlPr>
-            </m:den>
-          </m:f>
+            </m:sSubPr>
+            <m:e>
+              <m:r>
+                <w:rPr>
+                  <w:rFonts w:ascii="Cambria Math" w:hAnsi="Cambria Math"/>
+                  <w:lang w:val="en-US"/>
+                </w:rPr>
+                <m:t>k</m:t>
+              </m:r>
+            </m:e>
+            <m:sub>
+              <m:r>
+                <w:rPr>
+                  <w:rFonts w:ascii="Cambria Math" w:hAnsi="Cambria Math"/>
+                  <w:lang w:val="en-US"/>
+                </w:rPr>
+                <m:t>p-5</m:t>
+              </m:r>
+            </m:sub>
+          </m:sSub>
+          <m:r>
+            <w:rPr>
+              <w:rFonts w:ascii="Cambria Math" w:hAnsi="Cambria Math"/>
+              <w:lang w:val="en-US"/>
+            </w:rPr>
+            <m:t>=sin</m:t>
+          </m:r>
+          <m:d>
+            <m:dPr>
+              <m:ctrlPr>
+                <w:rPr>
+                  <w:rFonts w:ascii="Cambria Math" w:hAnsi="Cambria Math"/>
+                  <w:i/>
+                  <w:lang w:val="en-US"/>
+                </w:rPr>
+              </m:ctrlPr>
+            </m:dPr>
+            <m:e>
+              <m:r>
+                <m:rPr>
+                  <m:sty m:val="p"/>
+                </m:rPr>
+                <w:rPr>
+                  <w:rFonts w:ascii="Cambria Math" w:hAnsi="Cambria Math"/>
+                  <w:lang w:val="en-US"/>
+                </w:rPr>
+                <m:t>n.</m:t>
+              </m:r>
+              <m:r>
+                <w:rPr>
+                  <w:rFonts w:ascii="Cambria Math" w:hAnsi="Cambria Math"/>
+                  <w:lang w:val="en-US"/>
+                </w:rPr>
+                <m:t>λ.0.5</m:t>
+              </m:r>
+            </m:e>
+          </m:d>
+          <m:r>
+            <w:rPr>
+              <w:rFonts w:ascii="Cambria Math" w:hAnsi="Cambria Math"/>
+              <w:lang w:val="en-US"/>
+            </w:rPr>
+            <m:t>=sin</m:t>
+          </m:r>
+          <m:d>
+            <m:dPr>
+              <m:ctrlPr>
+                <w:rPr>
+                  <w:rFonts w:ascii="Cambria Math" w:hAnsi="Cambria Math"/>
+                  <w:i/>
+                  <w:lang w:val="en-US"/>
+                </w:rPr>
+              </m:ctrlPr>
+            </m:dPr>
+            <m:e>
+              <m:r>
+                <w:rPr>
+                  <w:rFonts w:ascii="Cambria Math" w:hAnsi="Cambria Math"/>
+                  <w:lang w:val="en-US"/>
+                </w:rPr>
+                <m:t>5.171.0.5</m:t>
+              </m:r>
+            </m:e>
+          </m:d>
           <m:r>
             <w:rPr>
               <w:rFonts w:ascii="Cambria Math" w:hAnsi="Cambria Math"/>
@@ -7848,844 +8514,7 @@
               <w:rFonts w:ascii="Cambria Math" w:hAnsi="Cambria Math"/>
               <w:lang w:val="en-US"/>
             </w:rPr>
-            <m:t>33</m:t>
-          </m:r>
-        </m:oMath>
-      </m:oMathPara>
-    </w:p>
-    <w:p>
-      <w:pPr>
-        <w:rPr>
-          <w:rFonts w:eastAsiaTheme="minorEastAsia"/>
-          <w:lang w:val="en-US"/>
-        </w:rPr>
-      </w:pPr>
-    </w:p>
-    <w:p>
-      <w:pPr>
-        <w:rPr>
-          <w:rFonts w:eastAsiaTheme="minorEastAsia"/>
-          <w:lang w:val="en-US"/>
-        </w:rPr>
-      </w:pPr>
-      <w:r>
-        <w:rPr>
-          <w:rFonts w:eastAsiaTheme="minorEastAsia"/>
-          <w:lang w:val="en-US"/>
-        </w:rPr>
-        <w:tab/>
-        <w:t xml:space="preserve">Fractional slot with third harmonic resulted in unbalanced MMF creation. As can be seen in formula, there were 9 vectors in one region. The other two regions had 6 vectors. As a result, a rotating balanced MMF cannot be created </w:t>
-      </w:r>
-      <w:r>
-        <w:rPr>
-          <w:rFonts w:eastAsiaTheme="minorEastAsia"/>
-          <w:lang w:val="en-US"/>
-        </w:rPr>
-        <w:t>with this configuration.</w:t>
-      </w:r>
-    </w:p>
-    <w:p>
-      <w:pPr>
-        <w:rPr>
-          <w:rFonts w:eastAsiaTheme="minorEastAsia"/>
-          <w:lang w:val="en-US"/>
-        </w:rPr>
-      </w:pPr>
-      <w:r>
-        <w:rPr>
-          <w:rFonts w:eastAsiaTheme="minorEastAsia"/>
-          <w:lang w:val="en-US"/>
-        </w:rPr>
-        <w:t>iii) The Fifth Harmonic</w:t>
-      </w:r>
-    </w:p>
-    <w:p>
-      <w:pPr>
-        <w:rPr>
-          <w:rFonts w:eastAsiaTheme="minorEastAsia"/>
-          <w:lang w:val="en-US"/>
-        </w:rPr>
-      </w:pPr>
-      <m:oMathPara>
-        <m:oMath>
-          <m:sSub>
-            <m:sSubPr>
-              <m:ctrlPr>
-                <w:rPr>
-                  <w:rFonts w:ascii="Cambria Math" w:hAnsi="Cambria Math"/>
-                  <w:i/>
-                  <w:lang w:val="en-US"/>
-                </w:rPr>
-              </m:ctrlPr>
-            </m:sSubPr>
-            <m:e>
-              <m:r>
-                <w:rPr>
-                  <w:rFonts w:ascii="Cambria Math" w:hAnsi="Cambria Math"/>
-                  <w:lang w:val="en-US"/>
-                </w:rPr>
-                <m:t>k</m:t>
-              </m:r>
-            </m:e>
-            <m:sub>
-              <m:r>
-                <w:rPr>
-                  <w:rFonts w:ascii="Cambria Math" w:hAnsi="Cambria Math"/>
-                  <w:lang w:val="en-US"/>
-                </w:rPr>
-                <m:t>d</m:t>
-              </m:r>
-              <m:r>
-                <w:rPr>
-                  <w:rFonts w:ascii="Cambria Math" w:hAnsi="Cambria Math"/>
-                  <w:lang w:val="en-US"/>
-                </w:rPr>
-                <m:t>-</m:t>
-              </m:r>
-              <m:r>
-                <w:rPr>
-                  <w:rFonts w:ascii="Cambria Math" w:hAnsi="Cambria Math"/>
-                  <w:lang w:val="en-US"/>
-                </w:rPr>
-                <m:t>5</m:t>
-              </m:r>
-            </m:sub>
-          </m:sSub>
-          <m:r>
-            <w:rPr>
-              <w:rFonts w:ascii="Cambria Math" w:hAnsi="Cambria Math"/>
-              <w:lang w:val="en-US"/>
-            </w:rPr>
-            <m:t>=</m:t>
-          </m:r>
-          <m:f>
-            <m:fPr>
-              <m:ctrlPr>
-                <w:rPr>
-                  <w:rFonts w:ascii="Cambria Math" w:hAnsi="Cambria Math"/>
-                  <w:lang w:val="en-US"/>
-                </w:rPr>
-              </m:ctrlPr>
-            </m:fPr>
-            <m:num>
-              <m:r>
-                <w:rPr>
-                  <w:rFonts w:ascii="Cambria Math" w:hAnsi="Cambria Math"/>
-                  <w:lang w:val="en-US"/>
-                </w:rPr>
-                <m:t>1</m:t>
-              </m:r>
-              <m:r>
-                <m:rPr>
-                  <m:sty m:val="p"/>
-                </m:rPr>
-                <w:rPr>
-                  <w:rFonts w:ascii="Cambria Math" w:hAnsi="Cambria Math" w:cstheme="minorHAnsi"/>
-                </w:rPr>
-                <m:t>∠0+</m:t>
-              </m:r>
-              <m:r>
-                <w:rPr>
-                  <w:rFonts w:ascii="Cambria Math" w:hAnsi="Cambria Math"/>
-                  <w:lang w:val="en-US"/>
-                </w:rPr>
-                <m:t>1</m:t>
-              </m:r>
-              <m:r>
-                <m:rPr>
-                  <m:sty m:val="p"/>
-                </m:rPr>
-                <w:rPr>
-                  <w:rFonts w:ascii="Cambria Math" w:hAnsi="Cambria Math" w:cstheme="minorHAnsi"/>
-                </w:rPr>
-                <m:t>∠</m:t>
-              </m:r>
-              <m:r>
-                <m:rPr>
-                  <m:sty m:val="p"/>
-                </m:rPr>
-                <w:rPr>
-                  <w:rFonts w:ascii="Cambria Math" w:hAnsi="Cambria Math" w:cstheme="minorHAnsi"/>
-                </w:rPr>
-                <m:t>9</m:t>
-              </m:r>
-              <m:r>
-                <m:rPr>
-                  <m:sty m:val="p"/>
-                </m:rPr>
-                <w:rPr>
-                  <w:rFonts w:ascii="Cambria Math" w:hAnsi="Cambria Math" w:cstheme="minorHAnsi"/>
-                </w:rPr>
-                <m:t>+</m:t>
-              </m:r>
-              <m:r>
-                <w:rPr>
-                  <w:rFonts w:ascii="Cambria Math" w:hAnsi="Cambria Math"/>
-                  <w:lang w:val="en-US"/>
-                </w:rPr>
-                <m:t>1</m:t>
-              </m:r>
-              <m:r>
-                <m:rPr>
-                  <m:sty m:val="p"/>
-                </m:rPr>
-                <w:rPr>
-                  <w:rFonts w:ascii="Cambria Math" w:hAnsi="Cambria Math" w:cstheme="minorHAnsi"/>
-                </w:rPr>
-                <m:t>∠</m:t>
-              </m:r>
-              <m:r>
-                <m:rPr>
-                  <m:sty m:val="p"/>
-                </m:rPr>
-                <w:rPr>
-                  <w:rFonts w:ascii="Cambria Math" w:hAnsi="Cambria Math" w:cstheme="minorHAnsi"/>
-                </w:rPr>
-                <m:t>-9</m:t>
-              </m:r>
-              <m:r>
-                <m:rPr>
-                  <m:sty m:val="p"/>
-                </m:rPr>
-                <w:rPr>
-                  <w:rFonts w:ascii="Cambria Math" w:hAnsi="Cambria Math" w:cstheme="minorHAnsi"/>
-                </w:rPr>
-                <m:t>+</m:t>
-              </m:r>
-              <m:r>
-                <w:rPr>
-                  <w:rFonts w:ascii="Cambria Math" w:hAnsi="Cambria Math"/>
-                  <w:lang w:val="en-US"/>
-                </w:rPr>
-                <m:t>1</m:t>
-              </m:r>
-              <m:r>
-                <m:rPr>
-                  <m:sty m:val="p"/>
-                </m:rPr>
-                <w:rPr>
-                  <w:rFonts w:ascii="Cambria Math" w:hAnsi="Cambria Math" w:cstheme="minorHAnsi"/>
-                </w:rPr>
-                <m:t>∠</m:t>
-              </m:r>
-              <m:r>
-                <m:rPr>
-                  <m:sty m:val="p"/>
-                </m:rPr>
-                <w:rPr>
-                  <w:rFonts w:ascii="Cambria Math" w:hAnsi="Cambria Math" w:cstheme="minorHAnsi"/>
-                </w:rPr>
-                <m:t>17</m:t>
-              </m:r>
-              <m:r>
-                <m:rPr>
-                  <m:sty m:val="p"/>
-                </m:rPr>
-                <w:rPr>
-                  <w:rFonts w:ascii="Cambria Math" w:hAnsi="Cambria Math" w:cstheme="minorHAnsi"/>
-                </w:rPr>
-                <m:t>+</m:t>
-              </m:r>
-              <m:r>
-                <w:rPr>
-                  <w:rFonts w:ascii="Cambria Math" w:hAnsi="Cambria Math"/>
-                  <w:lang w:val="en-US"/>
-                </w:rPr>
-                <m:t>1</m:t>
-              </m:r>
-              <m:r>
-                <m:rPr>
-                  <m:sty m:val="p"/>
-                </m:rPr>
-                <w:rPr>
-                  <w:rFonts w:ascii="Cambria Math" w:hAnsi="Cambria Math" w:cstheme="minorHAnsi"/>
-                </w:rPr>
-                <m:t>∠</m:t>
-              </m:r>
-              <m:r>
-                <m:rPr>
-                  <m:sty m:val="p"/>
-                </m:rPr>
-                <w:rPr>
-                  <w:rFonts w:ascii="Cambria Math" w:hAnsi="Cambria Math" w:cstheme="minorHAnsi"/>
-                </w:rPr>
-                <m:t>-17</m:t>
-              </m:r>
-              <m:r>
-                <m:rPr>
-                  <m:sty m:val="p"/>
-                </m:rPr>
-                <w:rPr>
-                  <w:rFonts w:ascii="Cambria Math" w:hAnsi="Cambria Math" w:cstheme="minorHAnsi"/>
-                </w:rPr>
-                <m:t>+</m:t>
-              </m:r>
-              <m:r>
-                <w:rPr>
-                  <w:rFonts w:ascii="Cambria Math" w:hAnsi="Cambria Math"/>
-                  <w:lang w:val="en-US"/>
-                </w:rPr>
-                <m:t>1</m:t>
-              </m:r>
-              <m:r>
-                <m:rPr>
-                  <m:sty m:val="p"/>
-                </m:rPr>
-                <w:rPr>
-                  <w:rFonts w:ascii="Cambria Math" w:hAnsi="Cambria Math" w:cstheme="minorHAnsi"/>
-                </w:rPr>
-                <m:t>∠26+</m:t>
-              </m:r>
-              <m:r>
-                <w:rPr>
-                  <w:rFonts w:ascii="Cambria Math" w:hAnsi="Cambria Math"/>
-                  <w:lang w:val="en-US"/>
-                </w:rPr>
-                <m:t>1</m:t>
-              </m:r>
-              <m:r>
-                <m:rPr>
-                  <m:sty m:val="p"/>
-                </m:rPr>
-                <w:rPr>
-                  <w:rFonts w:ascii="Cambria Math" w:hAnsi="Cambria Math" w:cstheme="minorHAnsi"/>
-                </w:rPr>
-                <m:t>∠-26</m:t>
-              </m:r>
-              <m:ctrlPr>
-                <w:rPr>
-                  <w:rFonts w:ascii="Cambria Math" w:hAnsi="Cambria Math"/>
-                  <w:i/>
-                  <w:lang w:val="en-US"/>
-                </w:rPr>
-              </m:ctrlPr>
-            </m:num>
-            <m:den>
-              <m:r>
-                <w:rPr>
-                  <w:rFonts w:ascii="Cambria Math" w:hAnsi="Cambria Math"/>
-                  <w:lang w:val="en-US"/>
-                </w:rPr>
-                <m:t>7</m:t>
-              </m:r>
-              <m:ctrlPr>
-                <w:rPr>
-                  <w:rFonts w:ascii="Cambria Math" w:hAnsi="Cambria Math"/>
-                  <w:i/>
-                  <w:lang w:val="en-US"/>
-                </w:rPr>
-              </m:ctrlPr>
-            </m:den>
-          </m:f>
-          <m:r>
-            <w:rPr>
-              <w:rFonts w:ascii="Cambria Math" w:hAnsi="Cambria Math"/>
-              <w:lang w:val="en-US"/>
-            </w:rPr>
-            <m:t>=0.9</m:t>
-          </m:r>
-          <m:r>
-            <w:rPr>
-              <w:rFonts w:ascii="Cambria Math" w:hAnsi="Cambria Math"/>
-              <w:lang w:val="en-US"/>
-            </w:rPr>
-            <m:t>55</m:t>
-          </m:r>
-        </m:oMath>
-      </m:oMathPara>
-    </w:p>
-    <w:p>
-      <w:pPr>
-        <w:rPr>
-          <w:rFonts w:eastAsiaTheme="minorEastAsia"/>
-          <w:lang w:val="en-US"/>
-        </w:rPr>
-      </w:pPr>
-      <w:r>
-        <w:rPr>
-          <w:rFonts w:eastAsiaTheme="minorEastAsia"/>
-          <w:lang w:val="en-US"/>
-        </w:rPr>
-        <w:tab/>
-      </w:r>
-    </w:p>
-    <w:p>
-      <w:pPr>
-        <w:rPr>
-          <w:b/>
-          <w:lang w:val="en-US"/>
-        </w:rPr>
-      </w:pPr>
-      <w:r>
-        <w:rPr>
-          <w:b/>
-          <w:lang w:val="en-US"/>
-        </w:rPr>
-        <w:t>Pitch Factor:</w:t>
-      </w:r>
-    </w:p>
-    <w:p>
-      <w:pPr>
-        <w:rPr>
-          <w:lang w:val="en-US"/>
-        </w:rPr>
-      </w:pPr>
-      <w:proofErr w:type="spellStart"/>
-      <w:r>
-        <w:rPr>
-          <w:lang w:val="en-US"/>
-        </w:rPr>
-        <w:t>i</w:t>
-      </w:r>
-      <w:proofErr w:type="spellEnd"/>
-      <w:r>
-        <w:rPr>
-          <w:lang w:val="en-US"/>
-        </w:rPr>
-        <w:t>) Fundamental</w:t>
-      </w:r>
-    </w:p>
-    <w:p>
-      <w:pPr>
-        <w:rPr>
-          <w:rFonts w:eastAsiaTheme="minorEastAsia"/>
-          <w:lang w:val="en-US"/>
-        </w:rPr>
-      </w:pPr>
-      <m:oMathPara>
-        <m:oMath>
-          <m:sSub>
-            <m:sSubPr>
-              <m:ctrlPr>
-                <w:rPr>
-                  <w:rFonts w:ascii="Cambria Math" w:hAnsi="Cambria Math"/>
-                  <w:i/>
-                  <w:lang w:val="en-US"/>
-                </w:rPr>
-              </m:ctrlPr>
-            </m:sSubPr>
-            <m:e>
-              <m:r>
-                <w:rPr>
-                  <w:rFonts w:ascii="Cambria Math" w:hAnsi="Cambria Math"/>
-                  <w:lang w:val="en-US"/>
-                </w:rPr>
-                <m:t>k</m:t>
-              </m:r>
-            </m:e>
-            <m:sub>
-              <m:r>
-                <w:rPr>
-                  <w:rFonts w:ascii="Cambria Math" w:hAnsi="Cambria Math"/>
-                  <w:lang w:val="en-US"/>
-                </w:rPr>
-                <m:t>p</m:t>
-              </m:r>
-            </m:sub>
-          </m:sSub>
-          <m:r>
-            <w:rPr>
-              <w:rFonts w:ascii="Cambria Math" w:hAnsi="Cambria Math"/>
-              <w:lang w:val="en-US"/>
-            </w:rPr>
-            <m:t>=sin</m:t>
-          </m:r>
-          <m:d>
-            <m:dPr>
-              <m:ctrlPr>
-                <w:rPr>
-                  <w:rFonts w:ascii="Cambria Math" w:hAnsi="Cambria Math"/>
-                  <w:i/>
-                  <w:lang w:val="en-US"/>
-                </w:rPr>
-              </m:ctrlPr>
-            </m:dPr>
-            <m:e>
-              <m:r>
-                <w:rPr>
-                  <w:rFonts w:ascii="Cambria Math" w:hAnsi="Cambria Math"/>
-                  <w:lang w:val="en-US"/>
-                </w:rPr>
-                <m:t>λ</m:t>
-              </m:r>
-              <m:r>
-                <w:rPr>
-                  <w:rFonts w:ascii="Cambria Math" w:hAnsi="Cambria Math"/>
-                  <w:lang w:val="en-US"/>
-                </w:rPr>
-                <m:t>.0.5</m:t>
-              </m:r>
-            </m:e>
-          </m:d>
-          <m:r>
-            <w:rPr>
-              <w:rFonts w:ascii="Cambria Math" w:hAnsi="Cambria Math"/>
-              <w:lang w:val="en-US"/>
-            </w:rPr>
-            <m:t>=sin</m:t>
-          </m:r>
-          <m:d>
-            <m:dPr>
-              <m:ctrlPr>
-                <w:rPr>
-                  <w:rFonts w:ascii="Cambria Math" w:hAnsi="Cambria Math"/>
-                  <w:i/>
-                  <w:lang w:val="en-US"/>
-                </w:rPr>
-              </m:ctrlPr>
-            </m:dPr>
-            <m:e>
-              <m:r>
-                <w:rPr>
-                  <w:rFonts w:ascii="Cambria Math" w:hAnsi="Cambria Math"/>
-                  <w:lang w:val="en-US"/>
-                </w:rPr>
-                <m:t>171</m:t>
-              </m:r>
-              <m:r>
-                <w:rPr>
-                  <w:rFonts w:ascii="Cambria Math" w:hAnsi="Cambria Math"/>
-                  <w:lang w:val="en-US"/>
-                </w:rPr>
-                <m:t>.0.5</m:t>
-              </m:r>
-            </m:e>
-          </m:d>
-          <m:r>
-            <w:rPr>
-              <w:rFonts w:ascii="Cambria Math" w:hAnsi="Cambria Math"/>
-              <w:lang w:val="en-US"/>
-            </w:rPr>
-            <m:t>=</m:t>
-          </m:r>
-          <m:r>
-            <w:rPr>
-              <w:rFonts w:ascii="Cambria Math" w:hAnsi="Cambria Math"/>
-              <w:lang w:val="en-US"/>
-            </w:rPr>
-            <m:t>0.997</m:t>
-          </m:r>
-        </m:oMath>
-      </m:oMathPara>
-    </w:p>
-    <w:p>
-      <w:pPr>
-        <w:rPr>
-          <w:lang w:val="en-US"/>
-        </w:rPr>
-      </w:pPr>
-      <w:proofErr w:type="spellStart"/>
-      <w:r>
-        <w:rPr>
-          <w:lang w:val="en-US"/>
-        </w:rPr>
-        <w:t>i</w:t>
-      </w:r>
-      <w:proofErr w:type="spellEnd"/>
-      <w:r>
-        <w:rPr>
-          <w:lang w:val="en-US"/>
-        </w:rPr>
-        <w:t>) The Third Harmonic</w:t>
-      </w:r>
-    </w:p>
-    <w:p>
-      <w:pPr>
-        <w:rPr>
-          <w:rFonts w:eastAsiaTheme="minorEastAsia"/>
-          <w:lang w:val="en-US"/>
-        </w:rPr>
-      </w:pPr>
-      <m:oMathPara>
-        <m:oMath>
-          <m:sSub>
-            <m:sSubPr>
-              <m:ctrlPr>
-                <w:rPr>
-                  <w:rFonts w:ascii="Cambria Math" w:hAnsi="Cambria Math"/>
-                  <w:i/>
-                  <w:lang w:val="en-US"/>
-                </w:rPr>
-              </m:ctrlPr>
-            </m:sSubPr>
-            <m:e>
-              <m:r>
-                <w:rPr>
-                  <w:rFonts w:ascii="Cambria Math" w:hAnsi="Cambria Math"/>
-                  <w:lang w:val="en-US"/>
-                </w:rPr>
-                <m:t>k</m:t>
-              </m:r>
-            </m:e>
-            <m:sub>
-              <m:r>
-                <w:rPr>
-                  <w:rFonts w:ascii="Cambria Math" w:hAnsi="Cambria Math"/>
-                  <w:lang w:val="en-US"/>
-                </w:rPr>
-                <m:t>p-3</m:t>
-              </m:r>
-            </m:sub>
-          </m:sSub>
-          <m:r>
-            <w:rPr>
-              <w:rFonts w:ascii="Cambria Math" w:hAnsi="Cambria Math"/>
-              <w:lang w:val="en-US"/>
-            </w:rPr>
-            <m:t>=sin</m:t>
-          </m:r>
-          <m:d>
-            <m:dPr>
-              <m:ctrlPr>
-                <w:rPr>
-                  <w:rFonts w:ascii="Cambria Math" w:hAnsi="Cambria Math"/>
-                  <w:i/>
-                  <w:lang w:val="en-US"/>
-                </w:rPr>
-              </m:ctrlPr>
-            </m:dPr>
-            <m:e>
-              <m:r>
-                <m:rPr>
-                  <m:sty m:val="p"/>
-                </m:rPr>
-                <w:rPr>
-                  <w:rFonts w:ascii="Cambria Math" w:hAnsi="Cambria Math"/>
-                  <w:lang w:val="en-US"/>
-                </w:rPr>
-                <m:t>n.</m:t>
-              </m:r>
-              <m:r>
-                <w:rPr>
-                  <w:rFonts w:ascii="Cambria Math" w:hAnsi="Cambria Math"/>
-                  <w:lang w:val="en-US"/>
-                </w:rPr>
-                <m:t>λ</m:t>
-              </m:r>
-              <m:r>
-                <w:rPr>
-                  <w:rFonts w:ascii="Cambria Math" w:hAnsi="Cambria Math"/>
-                  <w:lang w:val="en-US"/>
-                </w:rPr>
-                <m:t>.0.5</m:t>
-              </m:r>
-            </m:e>
-          </m:d>
-          <m:r>
-            <w:rPr>
-              <w:rFonts w:ascii="Cambria Math" w:hAnsi="Cambria Math"/>
-              <w:lang w:val="en-US"/>
-            </w:rPr>
-            <m:t>=sin</m:t>
-          </m:r>
-          <m:d>
-            <m:dPr>
-              <m:ctrlPr>
-                <w:rPr>
-                  <w:rFonts w:ascii="Cambria Math" w:hAnsi="Cambria Math"/>
-                  <w:i/>
-                  <w:lang w:val="en-US"/>
-                </w:rPr>
-              </m:ctrlPr>
-            </m:dPr>
-            <m:e>
-              <m:r>
-                <w:rPr>
-                  <w:rFonts w:ascii="Cambria Math" w:hAnsi="Cambria Math"/>
-                  <w:lang w:val="en-US"/>
-                </w:rPr>
-                <m:t>3.</m:t>
-              </m:r>
-              <m:r>
-                <w:rPr>
-                  <w:rFonts w:ascii="Cambria Math" w:hAnsi="Cambria Math"/>
-                  <w:lang w:val="en-US"/>
-                </w:rPr>
-                <m:t>171</m:t>
-              </m:r>
-              <m:r>
-                <w:rPr>
-                  <w:rFonts w:ascii="Cambria Math" w:hAnsi="Cambria Math"/>
-                  <w:lang w:val="en-US"/>
-                </w:rPr>
-                <m:t>.0.5</m:t>
-              </m:r>
-            </m:e>
-          </m:d>
-          <m:r>
-            <w:rPr>
-              <w:rFonts w:ascii="Cambria Math" w:hAnsi="Cambria Math"/>
-              <w:lang w:val="en-US"/>
-            </w:rPr>
-            <m:t>=-</m:t>
-          </m:r>
-          <m:r>
-            <w:rPr>
-              <w:rFonts w:ascii="Cambria Math" w:hAnsi="Cambria Math"/>
-              <w:lang w:val="en-US"/>
-            </w:rPr>
-            <m:t>0.975</m:t>
-          </m:r>
-        </m:oMath>
-      </m:oMathPara>
-    </w:p>
-    <w:p>
-      <w:pPr>
-        <w:rPr>
-          <w:lang w:val="en-US"/>
-        </w:rPr>
-      </w:pPr>
-      <w:proofErr w:type="spellStart"/>
-      <w:r>
-        <w:rPr>
-          <w:lang w:val="en-US"/>
-        </w:rPr>
-        <w:t>i</w:t>
-      </w:r>
-      <w:proofErr w:type="spellEnd"/>
-      <w:r>
-        <w:rPr>
-          <w:lang w:val="en-US"/>
-        </w:rPr>
-        <w:t>) The Fifth Harmonic</w:t>
-      </w:r>
-    </w:p>
-    <w:p>
-      <w:pPr>
-        <w:rPr>
-          <w:rFonts w:eastAsiaTheme="minorEastAsia"/>
-          <w:lang w:val="en-US"/>
-        </w:rPr>
-      </w:pPr>
-      <m:oMathPara>
-        <m:oMath>
-          <m:sSub>
-            <m:sSubPr>
-              <m:ctrlPr>
-                <w:rPr>
-                  <w:rFonts w:ascii="Cambria Math" w:hAnsi="Cambria Math"/>
-                  <w:i/>
-                  <w:lang w:val="en-US"/>
-                </w:rPr>
-              </m:ctrlPr>
-            </m:sSubPr>
-            <m:e>
-              <m:r>
-                <w:rPr>
-                  <w:rFonts w:ascii="Cambria Math" w:hAnsi="Cambria Math"/>
-                  <w:lang w:val="en-US"/>
-                </w:rPr>
-                <m:t>k</m:t>
-              </m:r>
-            </m:e>
-            <m:sub>
-              <m:r>
-                <w:rPr>
-                  <w:rFonts w:ascii="Cambria Math" w:hAnsi="Cambria Math"/>
-                  <w:lang w:val="en-US"/>
-                </w:rPr>
-                <m:t>p-5</m:t>
-              </m:r>
-            </m:sub>
-          </m:sSub>
-          <m:r>
-            <w:rPr>
-              <w:rFonts w:ascii="Cambria Math" w:hAnsi="Cambria Math"/>
-              <w:lang w:val="en-US"/>
-            </w:rPr>
-            <m:t>=sin</m:t>
-          </m:r>
-          <m:d>
-            <m:dPr>
-              <m:ctrlPr>
-                <w:rPr>
-                  <w:rFonts w:ascii="Cambria Math" w:hAnsi="Cambria Math"/>
-                  <w:i/>
-                  <w:lang w:val="en-US"/>
-                </w:rPr>
-              </m:ctrlPr>
-            </m:dPr>
-            <m:e>
-              <m:r>
-                <m:rPr>
-                  <m:sty m:val="p"/>
-                </m:rPr>
-                <w:rPr>
-                  <w:rFonts w:ascii="Cambria Math" w:hAnsi="Cambria Math"/>
-                  <w:lang w:val="en-US"/>
-                </w:rPr>
-                <m:t>n.</m:t>
-              </m:r>
-              <m:r>
-                <w:rPr>
-                  <w:rFonts w:ascii="Cambria Math" w:hAnsi="Cambria Math"/>
-                  <w:lang w:val="en-US"/>
-                </w:rPr>
-                <m:t>λ</m:t>
-              </m:r>
-              <m:r>
-                <w:rPr>
-                  <w:rFonts w:ascii="Cambria Math" w:hAnsi="Cambria Math"/>
-                  <w:lang w:val="en-US"/>
-                </w:rPr>
-                <m:t>.0.5</m:t>
-              </m:r>
-            </m:e>
-          </m:d>
-          <m:r>
-            <w:rPr>
-              <w:rFonts w:ascii="Cambria Math" w:hAnsi="Cambria Math"/>
-              <w:lang w:val="en-US"/>
-            </w:rPr>
-            <m:t>=sin</m:t>
-          </m:r>
-          <m:d>
-            <m:dPr>
-              <m:ctrlPr>
-                <w:rPr>
-                  <w:rFonts w:ascii="Cambria Math" w:hAnsi="Cambria Math"/>
-                  <w:i/>
-                  <w:lang w:val="en-US"/>
-                </w:rPr>
-              </m:ctrlPr>
-            </m:dPr>
-            <m:e>
-              <m:r>
-                <w:rPr>
-                  <w:rFonts w:ascii="Cambria Math" w:hAnsi="Cambria Math"/>
-                  <w:lang w:val="en-US"/>
-                </w:rPr>
-                <m:t>5.</m:t>
-              </m:r>
-              <m:r>
-                <w:rPr>
-                  <w:rFonts w:ascii="Cambria Math" w:hAnsi="Cambria Math"/>
-                  <w:lang w:val="en-US"/>
-                </w:rPr>
-                <m:t>171</m:t>
-              </m:r>
-              <m:r>
-                <w:rPr>
-                  <w:rFonts w:ascii="Cambria Math" w:hAnsi="Cambria Math"/>
-                  <w:lang w:val="en-US"/>
-                </w:rPr>
-                <m:t>.0.5</m:t>
-              </m:r>
-            </m:e>
-          </m:d>
-          <m:r>
-            <w:rPr>
-              <w:rFonts w:ascii="Cambria Math" w:hAnsi="Cambria Math"/>
-              <w:lang w:val="en-US"/>
-            </w:rPr>
-            <m:t>=</m:t>
-          </m:r>
-          <m:r>
-            <w:rPr>
-              <w:rFonts w:ascii="Cambria Math" w:hAnsi="Cambria Math"/>
-              <w:lang w:val="en-US"/>
-            </w:rPr>
-            <m:t>0.931</m:t>
+            <m:t>31</m:t>
           </m:r>
         </m:oMath>
       </m:oMathPara>
@@ -8849,14 +8678,14 @@
               <w:rFonts w:ascii="Cambria Math" w:hAnsi="Cambria Math"/>
               <w:lang w:val="en-US"/>
             </w:rPr>
-            <m:t>= 0.9</m:t>
+            <m:t>= 0.95</m:t>
           </m:r>
           <m:r>
             <w:rPr>
               <w:rFonts w:ascii="Cambria Math" w:hAnsi="Cambria Math"/>
               <w:lang w:val="en-US"/>
             </w:rPr>
-            <m:t>51</m:t>
+            <m:t>3</m:t>
           </m:r>
         </m:oMath>
       </m:oMathPara>
@@ -9004,7 +8833,7 @@
               <w:rFonts w:ascii="Cambria Math" w:hAnsi="Cambria Math"/>
               <w:lang w:val="en-US"/>
             </w:rPr>
-            <m:t>0</m:t>
+            <m:t>-0.621</m:t>
           </m:r>
         </m:oMath>
       </m:oMathPara>
@@ -9145,14 +8974,14 @@
               <w:rFonts w:ascii="Cambria Math" w:hAnsi="Cambria Math"/>
               <w:lang w:val="en-US"/>
             </w:rPr>
-            <m:t xml:space="preserve">= </m:t>
+            <m:t>= 0.</m:t>
           </m:r>
           <m:r>
             <w:rPr>
               <w:rFonts w:ascii="Cambria Math" w:hAnsi="Cambria Math"/>
               <w:lang w:val="en-US"/>
             </w:rPr>
-            <m:t>0.889</m:t>
+            <m:t>182</m:t>
           </m:r>
         </m:oMath>
       </m:oMathPara>
@@ -9164,26 +8993,34 @@
           <w:lang w:val="en-US"/>
         </w:rPr>
       </w:pPr>
+      <w:r>
+        <w:rPr>
+          <w:rFonts w:eastAsiaTheme="minorEastAsia"/>
+          <w:lang w:val="en-US"/>
+        </w:rPr>
+        <w:tab/>
+        <w:t xml:space="preserve">The winding </w:t>
+      </w:r>
+      <w:proofErr w:type="gramStart"/>
+      <w:r>
+        <w:rPr>
+          <w:rFonts w:eastAsiaTheme="minorEastAsia"/>
+          <w:lang w:val="en-US"/>
+        </w:rPr>
+        <w:t>factor’s</w:t>
+      </w:r>
+      <w:proofErr w:type="gramEnd"/>
+      <w:r>
+        <w:rPr>
+          <w:rFonts w:eastAsiaTheme="minorEastAsia"/>
+          <w:lang w:val="en-US"/>
+        </w:rPr>
+        <w:t xml:space="preserve"> of the harmonic is much more smaller than the fundamental’s. Third harmonic is rotating in reverse direction which may cause problems in high speeds. Overall, it has smaller harmonic winding factors than integral slot motor.</w:t>
+      </w:r>
     </w:p>
     <w:p>
       <w:pPr>
         <w:rPr>
-          <w:rFonts w:eastAsiaTheme="minorEastAsia"/>
-          <w:lang w:val="en-US"/>
-        </w:rPr>
-      </w:pPr>
-    </w:p>
-    <w:p>
-      <w:pPr>
-        <w:rPr>
-          <w:rFonts w:eastAsiaTheme="minorEastAsia"/>
-          <w:lang w:val="en-US"/>
-        </w:rPr>
-      </w:pPr>
-    </w:p>
-    <w:p>
-      <w:pPr>
-        <w:rPr>
           <w:b/>
           <w:lang w:val="en-US"/>
         </w:rPr>
@@ -9193,6 +9030,7 @@
           <w:b/>
           <w:lang w:val="en-US"/>
         </w:rPr>
+        <w:lastRenderedPageBreak/>
         <w:t xml:space="preserve">B) </w:t>
       </w:r>
     </w:p>
@@ -9232,7 +9070,7 @@
         <w:rPr>
           <w:lang w:val="en-US"/>
         </w:rPr>
-        <w:t>7</w:t>
+        <w:t>4</w:t>
       </w:r>
     </w:p>
     <w:p>
@@ -9287,20 +9125,37 @@
         <w:rPr>
           <w:lang w:val="en-US"/>
         </w:rPr>
-        <w:lastRenderedPageBreak/>
         <w:t>q=2</w:t>
       </w:r>
       <w:r>
         <w:rPr>
           <w:lang w:val="en-US"/>
         </w:rPr>
-        <w:t>7</w:t>
-      </w:r>
-      <w:r>
-        <w:rPr>
-          <w:lang w:val="en-US"/>
-        </w:rPr>
-        <w:t>/20.3=7/20</w:t>
+        <w:t>4</w:t>
+      </w:r>
+      <w:r>
+        <w:rPr>
+          <w:lang w:val="en-US"/>
+        </w:rPr>
+        <w:t>/20.3=</w:t>
+      </w:r>
+      <w:r>
+        <w:rPr>
+          <w:lang w:val="en-US"/>
+        </w:rPr>
+        <w:t>2</w:t>
+      </w:r>
+      <w:r>
+        <w:rPr>
+          <w:lang w:val="en-US"/>
+        </w:rPr>
+        <w:t>/</w:t>
+      </w:r>
+      <w:r>
+        <w:rPr>
+          <w:lang w:val="en-US"/>
+        </w:rPr>
+        <w:t>5</w:t>
       </w:r>
     </w:p>
     <w:p>
@@ -9331,13 +9186,19 @@
         <w:rPr>
           <w:lang w:val="en-US"/>
         </w:rPr>
-        <w:t>7</w:t>
-      </w:r>
-      <w:r>
-        <w:rPr>
-          <w:lang w:val="en-US"/>
-        </w:rPr>
-        <w:t>=1200/7=171.43</w:t>
+        <w:t>4</w:t>
+      </w:r>
+      <w:r>
+        <w:rPr>
+          <w:lang w:val="en-US"/>
+        </w:rPr>
+        <w:t>=</w:t>
+      </w:r>
+      <w:r>
+        <w:rPr>
+          <w:lang w:val="en-US"/>
+        </w:rPr>
+        <w:t>150</w:t>
       </w:r>
     </w:p>
     <w:p>
@@ -9371,7 +9232,7 @@
     <w:tbl>
       <w:tblPr>
         <w:tblStyle w:val="TableGrid"/>
-        <w:tblpPr w:leftFromText="180" w:rightFromText="180" w:vertAnchor="page" w:horzAnchor="margin" w:tblpXSpec="center" w:tblpY="4944"/>
+        <w:tblpPr w:leftFromText="180" w:rightFromText="180" w:vertAnchor="page" w:horzAnchor="margin" w:tblpXSpec="center" w:tblpY="5535"/>
         <w:tblW w:w="11834" w:type="dxa"/>
         <w:tblLayout w:type="fixed"/>
         <w:tblLook w:val="04A0" w:firstRow="1" w:lastRow="0" w:firstColumn="1" w:lastColumn="0" w:noHBand="0" w:noVBand="1"/>
@@ -11552,7 +11413,7 @@
                 <w:sz w:val="16"/>
                 <w:szCs w:val="16"/>
               </w:rPr>
-              <w:t>133</w:t>
+              <w:t>150</w:t>
             </w:r>
           </w:p>
         </w:tc>
@@ -11578,7 +11439,7 @@
                 <w:sz w:val="16"/>
                 <w:szCs w:val="16"/>
               </w:rPr>
-              <w:t>267</w:t>
+              <w:t>300</w:t>
             </w:r>
           </w:p>
         </w:tc>
@@ -11604,7 +11465,7 @@
                 <w:sz w:val="16"/>
                 <w:szCs w:val="16"/>
               </w:rPr>
-              <w:t>40</w:t>
+              <w:t>90</w:t>
             </w:r>
           </w:p>
         </w:tc>
@@ -11618,19 +11479,21 @@
               <w:jc w:val="center"/>
               <w:rPr>
                 <w:rFonts w:ascii="Calibri" w:hAnsi="Calibri" w:cs="Calibri"/>
-                <w:color w:val="000000"/>
-                <w:sz w:val="16"/>
-                <w:szCs w:val="16"/>
-              </w:rPr>
-            </w:pPr>
-            <w:r>
-              <w:rPr>
-                <w:rFonts w:ascii="Calibri" w:hAnsi="Calibri" w:cs="Calibri"/>
-                <w:color w:val="000000"/>
-                <w:sz w:val="16"/>
-                <w:szCs w:val="16"/>
-              </w:rPr>
-              <w:t>173</w:t>
+                <w:b/>
+                <w:color w:val="000000"/>
+                <w:sz w:val="16"/>
+                <w:szCs w:val="16"/>
+              </w:rPr>
+            </w:pPr>
+            <w:r>
+              <w:rPr>
+                <w:rFonts w:ascii="Calibri" w:hAnsi="Calibri" w:cs="Calibri"/>
+                <w:b/>
+                <w:color w:val="000000"/>
+                <w:sz w:val="16"/>
+                <w:szCs w:val="16"/>
+              </w:rPr>
+              <w:t>240</w:t>
             </w:r>
           </w:p>
         </w:tc>
@@ -11656,7 +11519,7 @@
                 <w:sz w:val="16"/>
                 <w:szCs w:val="16"/>
               </w:rPr>
-              <w:t>307</w:t>
+              <w:t>30</w:t>
             </w:r>
           </w:p>
         </w:tc>
@@ -11682,7 +11545,7 @@
                 <w:sz w:val="16"/>
                 <w:szCs w:val="16"/>
               </w:rPr>
-              <w:t>80</w:t>
+              <w:t>180</w:t>
             </w:r>
           </w:p>
         </w:tc>
@@ -11708,7 +11571,7 @@
                 <w:sz w:val="16"/>
                 <w:szCs w:val="16"/>
               </w:rPr>
-              <w:t>213</w:t>
+              <w:t>330</w:t>
             </w:r>
           </w:p>
         </w:tc>
@@ -11722,19 +11585,21 @@
               <w:jc w:val="center"/>
               <w:rPr>
                 <w:rFonts w:ascii="Calibri" w:hAnsi="Calibri" w:cs="Calibri"/>
-                <w:color w:val="000000"/>
-                <w:sz w:val="16"/>
-                <w:szCs w:val="16"/>
-              </w:rPr>
-            </w:pPr>
-            <w:r>
-              <w:rPr>
-                <w:rFonts w:ascii="Calibri" w:hAnsi="Calibri" w:cs="Calibri"/>
-                <w:color w:val="000000"/>
-                <w:sz w:val="16"/>
-                <w:szCs w:val="16"/>
-              </w:rPr>
-              <w:t>347</w:t>
+                <w:b/>
+                <w:color w:val="000000"/>
+                <w:sz w:val="16"/>
+                <w:szCs w:val="16"/>
+              </w:rPr>
+            </w:pPr>
+            <w:r>
+              <w:rPr>
+                <w:rFonts w:ascii="Calibri" w:hAnsi="Calibri" w:cs="Calibri"/>
+                <w:b/>
+                <w:color w:val="000000"/>
+                <w:sz w:val="16"/>
+                <w:szCs w:val="16"/>
+              </w:rPr>
+              <w:t>120</w:t>
             </w:r>
           </w:p>
         </w:tc>
@@ -11748,6 +11613,84 @@
               <w:jc w:val="center"/>
               <w:rPr>
                 <w:rFonts w:ascii="Calibri" w:hAnsi="Calibri" w:cs="Calibri"/>
+                <w:color w:val="000000"/>
+                <w:sz w:val="16"/>
+                <w:szCs w:val="16"/>
+              </w:rPr>
+            </w:pPr>
+            <w:r>
+              <w:rPr>
+                <w:rFonts w:ascii="Calibri" w:hAnsi="Calibri" w:cs="Calibri"/>
+                <w:color w:val="000000"/>
+                <w:sz w:val="16"/>
+                <w:szCs w:val="16"/>
+              </w:rPr>
+              <w:t>270</w:t>
+            </w:r>
+          </w:p>
+        </w:tc>
+        <w:tc>
+          <w:tcPr>
+            <w:tcW w:w="464" w:type="dxa"/>
+            <w:vAlign w:val="center"/>
+          </w:tcPr>
+          <w:p>
+            <w:pPr>
+              <w:jc w:val="center"/>
+              <w:rPr>
+                <w:rFonts w:ascii="Calibri" w:hAnsi="Calibri" w:cs="Calibri"/>
+                <w:color w:val="000000"/>
+                <w:sz w:val="16"/>
+                <w:szCs w:val="16"/>
+              </w:rPr>
+            </w:pPr>
+            <w:r>
+              <w:rPr>
+                <w:rFonts w:ascii="Calibri" w:hAnsi="Calibri" w:cs="Calibri"/>
+                <w:color w:val="000000"/>
+                <w:sz w:val="16"/>
+                <w:szCs w:val="16"/>
+              </w:rPr>
+              <w:t>60</w:t>
+            </w:r>
+          </w:p>
+        </w:tc>
+        <w:tc>
+          <w:tcPr>
+            <w:tcW w:w="462" w:type="dxa"/>
+            <w:vAlign w:val="center"/>
+          </w:tcPr>
+          <w:p>
+            <w:pPr>
+              <w:jc w:val="center"/>
+              <w:rPr>
+                <w:rFonts w:ascii="Calibri" w:hAnsi="Calibri" w:cs="Calibri"/>
+                <w:color w:val="000000"/>
+                <w:sz w:val="16"/>
+                <w:szCs w:val="16"/>
+              </w:rPr>
+            </w:pPr>
+            <w:r>
+              <w:rPr>
+                <w:rFonts w:ascii="Calibri" w:hAnsi="Calibri" w:cs="Calibri"/>
+                <w:color w:val="000000"/>
+                <w:sz w:val="16"/>
+                <w:szCs w:val="16"/>
+              </w:rPr>
+              <w:t>210</w:t>
+            </w:r>
+          </w:p>
+        </w:tc>
+        <w:tc>
+          <w:tcPr>
+            <w:tcW w:w="464" w:type="dxa"/>
+            <w:vAlign w:val="center"/>
+          </w:tcPr>
+          <w:p>
+            <w:pPr>
+              <w:jc w:val="center"/>
+              <w:rPr>
+                <w:rFonts w:ascii="Calibri" w:hAnsi="Calibri" w:cs="Calibri"/>
                 <w:b/>
                 <w:color w:val="000000"/>
                 <w:sz w:val="16"/>
@@ -11762,300 +11705,224 @@
                 <w:sz w:val="16"/>
                 <w:szCs w:val="16"/>
               </w:rPr>
+              <w:t>0</w:t>
+            </w:r>
+          </w:p>
+        </w:tc>
+        <w:tc>
+          <w:tcPr>
+            <w:tcW w:w="464" w:type="dxa"/>
+            <w:vAlign w:val="center"/>
+          </w:tcPr>
+          <w:p>
+            <w:pPr>
+              <w:jc w:val="center"/>
+              <w:rPr>
+                <w:rFonts w:ascii="Calibri" w:hAnsi="Calibri" w:cs="Calibri"/>
+                <w:color w:val="000000"/>
+                <w:sz w:val="16"/>
+                <w:szCs w:val="16"/>
+              </w:rPr>
+            </w:pPr>
+            <w:r>
+              <w:rPr>
+                <w:rFonts w:ascii="Calibri" w:hAnsi="Calibri" w:cs="Calibri"/>
+                <w:color w:val="000000"/>
+                <w:sz w:val="16"/>
+                <w:szCs w:val="16"/>
+              </w:rPr>
+              <w:t>150</w:t>
+            </w:r>
+          </w:p>
+        </w:tc>
+        <w:tc>
+          <w:tcPr>
+            <w:tcW w:w="464" w:type="dxa"/>
+            <w:vAlign w:val="center"/>
+          </w:tcPr>
+          <w:p>
+            <w:pPr>
+              <w:jc w:val="center"/>
+              <w:rPr>
+                <w:rFonts w:ascii="Calibri" w:hAnsi="Calibri" w:cs="Calibri"/>
+                <w:color w:val="000000"/>
+                <w:sz w:val="16"/>
+                <w:szCs w:val="16"/>
+              </w:rPr>
+            </w:pPr>
+            <w:r>
+              <w:rPr>
+                <w:rFonts w:ascii="Calibri" w:hAnsi="Calibri" w:cs="Calibri"/>
+                <w:color w:val="000000"/>
+                <w:sz w:val="16"/>
+                <w:szCs w:val="16"/>
+              </w:rPr>
+              <w:t>300</w:t>
+            </w:r>
+          </w:p>
+        </w:tc>
+        <w:tc>
+          <w:tcPr>
+            <w:tcW w:w="464" w:type="dxa"/>
+            <w:vAlign w:val="center"/>
+          </w:tcPr>
+          <w:p>
+            <w:pPr>
+              <w:jc w:val="center"/>
+              <w:rPr>
+                <w:rFonts w:ascii="Calibri" w:hAnsi="Calibri" w:cs="Calibri"/>
+                <w:color w:val="000000"/>
+                <w:sz w:val="16"/>
+                <w:szCs w:val="16"/>
+              </w:rPr>
+            </w:pPr>
+            <w:r>
+              <w:rPr>
+                <w:rFonts w:ascii="Calibri" w:hAnsi="Calibri" w:cs="Calibri"/>
+                <w:color w:val="000000"/>
+                <w:sz w:val="16"/>
+                <w:szCs w:val="16"/>
+              </w:rPr>
+              <w:t>90</w:t>
+            </w:r>
+          </w:p>
+        </w:tc>
+        <w:tc>
+          <w:tcPr>
+            <w:tcW w:w="462" w:type="dxa"/>
+            <w:vAlign w:val="center"/>
+          </w:tcPr>
+          <w:p>
+            <w:pPr>
+              <w:jc w:val="center"/>
+              <w:rPr>
+                <w:rFonts w:ascii="Calibri" w:hAnsi="Calibri" w:cs="Calibri"/>
+                <w:b/>
+                <w:color w:val="000000"/>
+                <w:sz w:val="16"/>
+                <w:szCs w:val="16"/>
+              </w:rPr>
+            </w:pPr>
+            <w:r>
+              <w:rPr>
+                <w:rFonts w:ascii="Calibri" w:hAnsi="Calibri" w:cs="Calibri"/>
+                <w:b/>
+                <w:color w:val="000000"/>
+                <w:sz w:val="16"/>
+                <w:szCs w:val="16"/>
+              </w:rPr>
+              <w:t>240</w:t>
+            </w:r>
+          </w:p>
+        </w:tc>
+        <w:tc>
+          <w:tcPr>
+            <w:tcW w:w="464" w:type="dxa"/>
+            <w:vAlign w:val="center"/>
+          </w:tcPr>
+          <w:p>
+            <w:pPr>
+              <w:jc w:val="center"/>
+              <w:rPr>
+                <w:rFonts w:ascii="Calibri" w:hAnsi="Calibri" w:cs="Calibri"/>
+                <w:color w:val="000000"/>
+                <w:sz w:val="16"/>
+                <w:szCs w:val="16"/>
+              </w:rPr>
+            </w:pPr>
+            <w:r>
+              <w:rPr>
+                <w:rFonts w:ascii="Calibri" w:hAnsi="Calibri" w:cs="Calibri"/>
+                <w:color w:val="000000"/>
+                <w:sz w:val="16"/>
+                <w:szCs w:val="16"/>
+              </w:rPr>
+              <w:t>30</w:t>
+            </w:r>
+          </w:p>
+        </w:tc>
+        <w:tc>
+          <w:tcPr>
+            <w:tcW w:w="464" w:type="dxa"/>
+            <w:vAlign w:val="center"/>
+          </w:tcPr>
+          <w:p>
+            <w:pPr>
+              <w:jc w:val="center"/>
+              <w:rPr>
+                <w:rFonts w:ascii="Calibri" w:hAnsi="Calibri" w:cs="Calibri"/>
+                <w:color w:val="000000"/>
+                <w:sz w:val="16"/>
+                <w:szCs w:val="16"/>
+              </w:rPr>
+            </w:pPr>
+            <w:r>
+              <w:rPr>
+                <w:rFonts w:ascii="Calibri" w:hAnsi="Calibri" w:cs="Calibri"/>
+                <w:color w:val="000000"/>
+                <w:sz w:val="16"/>
+                <w:szCs w:val="16"/>
+              </w:rPr>
+              <w:t>180</w:t>
+            </w:r>
+          </w:p>
+        </w:tc>
+        <w:tc>
+          <w:tcPr>
+            <w:tcW w:w="381" w:type="dxa"/>
+            <w:vAlign w:val="center"/>
+          </w:tcPr>
+          <w:p>
+            <w:pPr>
+              <w:jc w:val="center"/>
+              <w:rPr>
+                <w:rFonts w:ascii="Calibri" w:hAnsi="Calibri" w:cs="Calibri"/>
+                <w:color w:val="000000"/>
+                <w:sz w:val="16"/>
+                <w:szCs w:val="16"/>
+              </w:rPr>
+            </w:pPr>
+            <w:r>
+              <w:rPr>
+                <w:rFonts w:ascii="Calibri" w:hAnsi="Calibri" w:cs="Calibri"/>
+                <w:color w:val="000000"/>
+                <w:sz w:val="16"/>
+                <w:szCs w:val="16"/>
+              </w:rPr>
+              <w:t>330</w:t>
+            </w:r>
+          </w:p>
+        </w:tc>
+        <w:tc>
+          <w:tcPr>
+            <w:tcW w:w="464" w:type="dxa"/>
+            <w:vAlign w:val="center"/>
+          </w:tcPr>
+          <w:p>
+            <w:pPr>
+              <w:jc w:val="center"/>
+              <w:rPr>
+                <w:rFonts w:ascii="Calibri" w:hAnsi="Calibri" w:cs="Calibri"/>
+                <w:b/>
+                <w:color w:val="000000"/>
+                <w:sz w:val="16"/>
+                <w:szCs w:val="16"/>
+              </w:rPr>
+            </w:pPr>
+            <w:r>
+              <w:rPr>
+                <w:rFonts w:ascii="Calibri" w:hAnsi="Calibri" w:cs="Calibri"/>
+                <w:b/>
+                <w:color w:val="000000"/>
+                <w:sz w:val="16"/>
+                <w:szCs w:val="16"/>
+              </w:rPr>
               <w:t>120</w:t>
             </w:r>
           </w:p>
         </w:tc>
         <w:tc>
           <w:tcPr>
-            <w:tcW w:w="464" w:type="dxa"/>
-            <w:vAlign w:val="center"/>
-          </w:tcPr>
-          <w:p>
-            <w:pPr>
-              <w:jc w:val="center"/>
-              <w:rPr>
-                <w:rFonts w:ascii="Calibri" w:hAnsi="Calibri" w:cs="Calibri"/>
-                <w:color w:val="000000"/>
-                <w:sz w:val="16"/>
-                <w:szCs w:val="16"/>
-              </w:rPr>
-            </w:pPr>
-            <w:r>
-              <w:rPr>
-                <w:rFonts w:ascii="Calibri" w:hAnsi="Calibri" w:cs="Calibri"/>
-                <w:color w:val="000000"/>
-                <w:sz w:val="16"/>
-                <w:szCs w:val="16"/>
-              </w:rPr>
-              <w:t>253</w:t>
-            </w:r>
-          </w:p>
-        </w:tc>
-        <w:tc>
-          <w:tcPr>
-            <w:tcW w:w="462" w:type="dxa"/>
-            <w:vAlign w:val="center"/>
-          </w:tcPr>
-          <w:p>
-            <w:pPr>
-              <w:jc w:val="center"/>
-              <w:rPr>
-                <w:rFonts w:ascii="Calibri" w:hAnsi="Calibri" w:cs="Calibri"/>
-                <w:color w:val="000000"/>
-                <w:sz w:val="16"/>
-                <w:szCs w:val="16"/>
-              </w:rPr>
-            </w:pPr>
-            <w:r>
-              <w:rPr>
-                <w:rFonts w:ascii="Calibri" w:hAnsi="Calibri" w:cs="Calibri"/>
-                <w:color w:val="000000"/>
-                <w:sz w:val="16"/>
-                <w:szCs w:val="16"/>
-              </w:rPr>
-              <w:t>27</w:t>
-            </w:r>
-          </w:p>
-        </w:tc>
-        <w:tc>
-          <w:tcPr>
-            <w:tcW w:w="464" w:type="dxa"/>
-            <w:vAlign w:val="center"/>
-          </w:tcPr>
-          <w:p>
-            <w:pPr>
-              <w:jc w:val="center"/>
-              <w:rPr>
-                <w:rFonts w:ascii="Calibri" w:hAnsi="Calibri" w:cs="Calibri"/>
-                <w:color w:val="000000"/>
-                <w:sz w:val="16"/>
-                <w:szCs w:val="16"/>
-              </w:rPr>
-            </w:pPr>
-            <w:r>
-              <w:rPr>
-                <w:rFonts w:ascii="Calibri" w:hAnsi="Calibri" w:cs="Calibri"/>
-                <w:color w:val="000000"/>
-                <w:sz w:val="16"/>
-                <w:szCs w:val="16"/>
-              </w:rPr>
-              <w:t>160</w:t>
-            </w:r>
-          </w:p>
-        </w:tc>
-        <w:tc>
-          <w:tcPr>
-            <w:tcW w:w="464" w:type="dxa"/>
-            <w:vAlign w:val="center"/>
-          </w:tcPr>
-          <w:p>
-            <w:pPr>
-              <w:jc w:val="center"/>
-              <w:rPr>
-                <w:rFonts w:ascii="Calibri" w:hAnsi="Calibri" w:cs="Calibri"/>
-                <w:color w:val="000000"/>
-                <w:sz w:val="16"/>
-                <w:szCs w:val="16"/>
-              </w:rPr>
-            </w:pPr>
-            <w:r>
-              <w:rPr>
-                <w:rFonts w:ascii="Calibri" w:hAnsi="Calibri" w:cs="Calibri"/>
-                <w:color w:val="000000"/>
-                <w:sz w:val="16"/>
-                <w:szCs w:val="16"/>
-              </w:rPr>
-              <w:t>293</w:t>
-            </w:r>
-          </w:p>
-        </w:tc>
-        <w:tc>
-          <w:tcPr>
-            <w:tcW w:w="464" w:type="dxa"/>
-            <w:vAlign w:val="center"/>
-          </w:tcPr>
-          <w:p>
-            <w:pPr>
-              <w:jc w:val="center"/>
-              <w:rPr>
-                <w:rFonts w:ascii="Calibri" w:hAnsi="Calibri" w:cs="Calibri"/>
-                <w:color w:val="000000"/>
-                <w:sz w:val="16"/>
-                <w:szCs w:val="16"/>
-              </w:rPr>
-            </w:pPr>
-            <w:r>
-              <w:rPr>
-                <w:rFonts w:ascii="Calibri" w:hAnsi="Calibri" w:cs="Calibri"/>
-                <w:color w:val="000000"/>
-                <w:sz w:val="16"/>
-                <w:szCs w:val="16"/>
-              </w:rPr>
-              <w:t>67</w:t>
-            </w:r>
-          </w:p>
-        </w:tc>
-        <w:tc>
-          <w:tcPr>
-            <w:tcW w:w="464" w:type="dxa"/>
-            <w:vAlign w:val="center"/>
-          </w:tcPr>
-          <w:p>
-            <w:pPr>
-              <w:jc w:val="center"/>
-              <w:rPr>
-                <w:rFonts w:ascii="Calibri" w:hAnsi="Calibri" w:cs="Calibri"/>
-                <w:color w:val="000000"/>
-                <w:sz w:val="16"/>
-                <w:szCs w:val="16"/>
-              </w:rPr>
-            </w:pPr>
-            <w:r>
-              <w:rPr>
-                <w:rFonts w:ascii="Calibri" w:hAnsi="Calibri" w:cs="Calibri"/>
-                <w:color w:val="000000"/>
-                <w:sz w:val="16"/>
-                <w:szCs w:val="16"/>
-              </w:rPr>
-              <w:t>200</w:t>
-            </w:r>
-          </w:p>
-        </w:tc>
-        <w:tc>
-          <w:tcPr>
-            <w:tcW w:w="462" w:type="dxa"/>
-            <w:vAlign w:val="center"/>
-          </w:tcPr>
-          <w:p>
-            <w:pPr>
-              <w:jc w:val="center"/>
-              <w:rPr>
-                <w:rFonts w:ascii="Calibri" w:hAnsi="Calibri" w:cs="Calibri"/>
-                <w:color w:val="000000"/>
-                <w:sz w:val="16"/>
-                <w:szCs w:val="16"/>
-              </w:rPr>
-            </w:pPr>
-            <w:r>
-              <w:rPr>
-                <w:rFonts w:ascii="Calibri" w:hAnsi="Calibri" w:cs="Calibri"/>
-                <w:color w:val="000000"/>
-                <w:sz w:val="16"/>
-                <w:szCs w:val="16"/>
-              </w:rPr>
-              <w:t>333</w:t>
-            </w:r>
-          </w:p>
-        </w:tc>
-        <w:tc>
-          <w:tcPr>
-            <w:tcW w:w="464" w:type="dxa"/>
-            <w:vAlign w:val="center"/>
-          </w:tcPr>
-          <w:p>
-            <w:pPr>
-              <w:jc w:val="center"/>
-              <w:rPr>
-                <w:rFonts w:ascii="Calibri" w:hAnsi="Calibri" w:cs="Calibri"/>
-                <w:color w:val="000000"/>
-                <w:sz w:val="16"/>
-                <w:szCs w:val="16"/>
-              </w:rPr>
-            </w:pPr>
-            <w:r>
-              <w:rPr>
-                <w:rFonts w:ascii="Calibri" w:hAnsi="Calibri" w:cs="Calibri"/>
-                <w:color w:val="000000"/>
-                <w:sz w:val="16"/>
-                <w:szCs w:val="16"/>
-              </w:rPr>
-              <w:t>107</w:t>
-            </w:r>
-          </w:p>
-        </w:tc>
-        <w:tc>
-          <w:tcPr>
-            <w:tcW w:w="464" w:type="dxa"/>
-            <w:vAlign w:val="center"/>
-          </w:tcPr>
-          <w:p>
-            <w:pPr>
-              <w:jc w:val="center"/>
-              <w:rPr>
-                <w:rFonts w:ascii="Calibri" w:hAnsi="Calibri" w:cs="Calibri"/>
-                <w:b/>
-                <w:color w:val="000000"/>
-                <w:sz w:val="16"/>
-                <w:szCs w:val="16"/>
-              </w:rPr>
-            </w:pPr>
-            <w:r>
-              <w:rPr>
-                <w:rFonts w:ascii="Calibri" w:hAnsi="Calibri" w:cs="Calibri"/>
-                <w:b/>
-                <w:color w:val="000000"/>
-                <w:sz w:val="16"/>
-                <w:szCs w:val="16"/>
-              </w:rPr>
-              <w:t>240</w:t>
-            </w:r>
-          </w:p>
-        </w:tc>
-        <w:tc>
-          <w:tcPr>
-            <w:tcW w:w="381" w:type="dxa"/>
-            <w:vAlign w:val="center"/>
-          </w:tcPr>
-          <w:p>
-            <w:pPr>
-              <w:jc w:val="center"/>
-              <w:rPr>
-                <w:rFonts w:ascii="Calibri" w:hAnsi="Calibri" w:cs="Calibri"/>
-                <w:color w:val="000000"/>
-                <w:sz w:val="16"/>
-                <w:szCs w:val="16"/>
-              </w:rPr>
-            </w:pPr>
-            <w:r>
-              <w:rPr>
-                <w:rFonts w:ascii="Calibri" w:hAnsi="Calibri" w:cs="Calibri"/>
-                <w:color w:val="000000"/>
-                <w:sz w:val="16"/>
-                <w:szCs w:val="16"/>
-              </w:rPr>
-              <w:t>13</w:t>
-            </w:r>
-          </w:p>
-        </w:tc>
-        <w:tc>
-          <w:tcPr>
-            <w:tcW w:w="464" w:type="dxa"/>
-            <w:vAlign w:val="center"/>
-          </w:tcPr>
-          <w:p>
-            <w:pPr>
-              <w:jc w:val="center"/>
-              <w:rPr>
-                <w:rFonts w:ascii="Calibri" w:hAnsi="Calibri" w:cs="Calibri"/>
-                <w:color w:val="000000"/>
-                <w:sz w:val="16"/>
-                <w:szCs w:val="16"/>
-              </w:rPr>
-            </w:pPr>
-            <w:r>
-              <w:rPr>
-                <w:rFonts w:ascii="Calibri" w:hAnsi="Calibri" w:cs="Calibri"/>
-                <w:color w:val="000000"/>
-                <w:sz w:val="16"/>
-                <w:szCs w:val="16"/>
-              </w:rPr>
-              <w:t>147</w:t>
-            </w:r>
-          </w:p>
-        </w:tc>
-        <w:tc>
-          <w:tcPr>
             <w:tcW w:w="353" w:type="dxa"/>
             <w:vAlign w:val="center"/>
           </w:tcPr>
@@ -12076,7 +11943,7 @@
                 <w:sz w:val="16"/>
                 <w:szCs w:val="16"/>
               </w:rPr>
-              <w:t>280</w:t>
+              <w:t>270</w:t>
             </w:r>
           </w:p>
         </w:tc>
@@ -12102,7 +11969,7 @@
                 <w:sz w:val="16"/>
                 <w:szCs w:val="16"/>
               </w:rPr>
-              <w:t>53</w:t>
+              <w:t>60</w:t>
             </w:r>
           </w:p>
         </w:tc>
@@ -12128,7 +11995,7 @@
                 <w:sz w:val="16"/>
                 <w:szCs w:val="16"/>
               </w:rPr>
-              <w:t>187</w:t>
+              <w:t>210</w:t>
             </w:r>
           </w:p>
         </w:tc>
@@ -12213,7 +12080,7 @@
                 <w:sz w:val="16"/>
                 <w:szCs w:val="16"/>
               </w:rPr>
-              <w:t>40</w:t>
+              <w:t>90</w:t>
             </w:r>
           </w:p>
         </w:tc>
@@ -12239,7 +12106,7 @@
                 <w:sz w:val="16"/>
                 <w:szCs w:val="16"/>
               </w:rPr>
-              <w:t>80</w:t>
+              <w:t>180</w:t>
             </w:r>
           </w:p>
         </w:tc>
@@ -12265,7 +12132,7 @@
                 <w:sz w:val="16"/>
                 <w:szCs w:val="16"/>
               </w:rPr>
-              <w:t>120</w:t>
+              <w:t>270</w:t>
             </w:r>
           </w:p>
         </w:tc>
@@ -12291,7 +12158,7 @@
                 <w:sz w:val="16"/>
                 <w:szCs w:val="16"/>
               </w:rPr>
-              <w:t>160</w:t>
+              <w:t>0</w:t>
             </w:r>
           </w:p>
         </w:tc>
@@ -12317,7 +12184,7 @@
                 <w:sz w:val="16"/>
                 <w:szCs w:val="16"/>
               </w:rPr>
-              <w:t>200</w:t>
+              <w:t>90</w:t>
             </w:r>
           </w:p>
         </w:tc>
@@ -12343,7 +12210,7 @@
                 <w:sz w:val="16"/>
                 <w:szCs w:val="16"/>
               </w:rPr>
-              <w:t>240</w:t>
+              <w:t>180</w:t>
             </w:r>
           </w:p>
         </w:tc>
@@ -12369,7 +12236,7 @@
                 <w:sz w:val="16"/>
                 <w:szCs w:val="16"/>
               </w:rPr>
-              <w:t>280</w:t>
+              <w:t>270</w:t>
             </w:r>
           </w:p>
         </w:tc>
@@ -12395,7 +12262,7 @@
                 <w:sz w:val="16"/>
                 <w:szCs w:val="16"/>
               </w:rPr>
-              <w:t>320</w:t>
+              <w:t>0</w:t>
             </w:r>
           </w:p>
         </w:tc>
@@ -12421,6 +12288,84 @@
                 <w:sz w:val="16"/>
                 <w:szCs w:val="16"/>
               </w:rPr>
+              <w:t>90</w:t>
+            </w:r>
+          </w:p>
+        </w:tc>
+        <w:tc>
+          <w:tcPr>
+            <w:tcW w:w="464" w:type="dxa"/>
+            <w:vAlign w:val="center"/>
+          </w:tcPr>
+          <w:p>
+            <w:pPr>
+              <w:jc w:val="center"/>
+              <w:rPr>
+                <w:rFonts w:ascii="Calibri" w:hAnsi="Calibri" w:cs="Calibri"/>
+                <w:color w:val="000000"/>
+                <w:sz w:val="16"/>
+                <w:szCs w:val="16"/>
+              </w:rPr>
+            </w:pPr>
+            <w:r>
+              <w:rPr>
+                <w:rFonts w:ascii="Calibri" w:hAnsi="Calibri" w:cs="Calibri"/>
+                <w:color w:val="000000"/>
+                <w:sz w:val="16"/>
+                <w:szCs w:val="16"/>
+              </w:rPr>
+              <w:t>180</w:t>
+            </w:r>
+          </w:p>
+        </w:tc>
+        <w:tc>
+          <w:tcPr>
+            <w:tcW w:w="462" w:type="dxa"/>
+            <w:vAlign w:val="center"/>
+          </w:tcPr>
+          <w:p>
+            <w:pPr>
+              <w:jc w:val="center"/>
+              <w:rPr>
+                <w:rFonts w:ascii="Calibri" w:hAnsi="Calibri" w:cs="Calibri"/>
+                <w:color w:val="000000"/>
+                <w:sz w:val="16"/>
+                <w:szCs w:val="16"/>
+              </w:rPr>
+            </w:pPr>
+            <w:r>
+              <w:rPr>
+                <w:rFonts w:ascii="Calibri" w:hAnsi="Calibri" w:cs="Calibri"/>
+                <w:color w:val="000000"/>
+                <w:sz w:val="16"/>
+                <w:szCs w:val="16"/>
+              </w:rPr>
+              <w:t>270</w:t>
+            </w:r>
+          </w:p>
+        </w:tc>
+        <w:tc>
+          <w:tcPr>
+            <w:tcW w:w="464" w:type="dxa"/>
+            <w:vAlign w:val="center"/>
+          </w:tcPr>
+          <w:p>
+            <w:pPr>
+              <w:jc w:val="center"/>
+              <w:rPr>
+                <w:rFonts w:ascii="Calibri" w:hAnsi="Calibri" w:cs="Calibri"/>
+                <w:color w:val="000000"/>
+                <w:sz w:val="16"/>
+                <w:szCs w:val="16"/>
+              </w:rPr>
+            </w:pPr>
+            <w:r>
+              <w:rPr>
+                <w:rFonts w:ascii="Calibri" w:hAnsi="Calibri" w:cs="Calibri"/>
+                <w:color w:val="000000"/>
+                <w:sz w:val="16"/>
+                <w:szCs w:val="16"/>
+              </w:rPr>
               <w:t>0</w:t>
             </w:r>
           </w:p>
@@ -12447,7 +12392,59 @@
                 <w:sz w:val="16"/>
                 <w:szCs w:val="16"/>
               </w:rPr>
-              <w:t>40</w:t>
+              <w:t>90</w:t>
+            </w:r>
+          </w:p>
+        </w:tc>
+        <w:tc>
+          <w:tcPr>
+            <w:tcW w:w="464" w:type="dxa"/>
+            <w:vAlign w:val="center"/>
+          </w:tcPr>
+          <w:p>
+            <w:pPr>
+              <w:jc w:val="center"/>
+              <w:rPr>
+                <w:rFonts w:ascii="Calibri" w:hAnsi="Calibri" w:cs="Calibri"/>
+                <w:color w:val="000000"/>
+                <w:sz w:val="16"/>
+                <w:szCs w:val="16"/>
+              </w:rPr>
+            </w:pPr>
+            <w:r>
+              <w:rPr>
+                <w:rFonts w:ascii="Calibri" w:hAnsi="Calibri" w:cs="Calibri"/>
+                <w:color w:val="000000"/>
+                <w:sz w:val="16"/>
+                <w:szCs w:val="16"/>
+              </w:rPr>
+              <w:t>180</w:t>
+            </w:r>
+          </w:p>
+        </w:tc>
+        <w:tc>
+          <w:tcPr>
+            <w:tcW w:w="464" w:type="dxa"/>
+            <w:vAlign w:val="center"/>
+          </w:tcPr>
+          <w:p>
+            <w:pPr>
+              <w:jc w:val="center"/>
+              <w:rPr>
+                <w:rFonts w:ascii="Calibri" w:hAnsi="Calibri" w:cs="Calibri"/>
+                <w:color w:val="000000"/>
+                <w:sz w:val="16"/>
+                <w:szCs w:val="16"/>
+              </w:rPr>
+            </w:pPr>
+            <w:r>
+              <w:rPr>
+                <w:rFonts w:ascii="Calibri" w:hAnsi="Calibri" w:cs="Calibri"/>
+                <w:color w:val="000000"/>
+                <w:sz w:val="16"/>
+                <w:szCs w:val="16"/>
+              </w:rPr>
+              <w:t>270</w:t>
             </w:r>
           </w:p>
         </w:tc>
@@ -12473,7 +12470,7 @@
                 <w:sz w:val="16"/>
                 <w:szCs w:val="16"/>
               </w:rPr>
-              <w:t>80</w:t>
+              <w:t>0</w:t>
             </w:r>
           </w:p>
         </w:tc>
@@ -12499,7 +12496,7 @@
                 <w:sz w:val="16"/>
                 <w:szCs w:val="16"/>
               </w:rPr>
-              <w:t>120</w:t>
+              <w:t>90</w:t>
             </w:r>
           </w:p>
         </w:tc>
@@ -12525,7 +12522,33 @@
                 <w:sz w:val="16"/>
                 <w:szCs w:val="16"/>
               </w:rPr>
-              <w:t>160</w:t>
+              <w:t>180</w:t>
+            </w:r>
+          </w:p>
+        </w:tc>
+        <w:tc>
+          <w:tcPr>
+            <w:tcW w:w="381" w:type="dxa"/>
+            <w:vAlign w:val="center"/>
+          </w:tcPr>
+          <w:p>
+            <w:pPr>
+              <w:jc w:val="center"/>
+              <w:rPr>
+                <w:rFonts w:ascii="Calibri" w:hAnsi="Calibri" w:cs="Calibri"/>
+                <w:color w:val="000000"/>
+                <w:sz w:val="16"/>
+                <w:szCs w:val="16"/>
+              </w:rPr>
+            </w:pPr>
+            <w:r>
+              <w:rPr>
+                <w:rFonts w:ascii="Calibri" w:hAnsi="Calibri" w:cs="Calibri"/>
+                <w:color w:val="000000"/>
+                <w:sz w:val="16"/>
+                <w:szCs w:val="16"/>
+              </w:rPr>
+              <w:t>270</w:t>
             </w:r>
           </w:p>
         </w:tc>
@@ -12551,168 +12574,12 @@
                 <w:sz w:val="16"/>
                 <w:szCs w:val="16"/>
               </w:rPr>
-              <w:t>200</w:t>
-            </w:r>
-          </w:p>
-        </w:tc>
-        <w:tc>
-          <w:tcPr>
-            <w:tcW w:w="464" w:type="dxa"/>
-            <w:vAlign w:val="center"/>
-          </w:tcPr>
-          <w:p>
-            <w:pPr>
-              <w:jc w:val="center"/>
-              <w:rPr>
-                <w:rFonts w:ascii="Calibri" w:hAnsi="Calibri" w:cs="Calibri"/>
-                <w:color w:val="000000"/>
-                <w:sz w:val="16"/>
-                <w:szCs w:val="16"/>
-              </w:rPr>
-            </w:pPr>
-            <w:r>
-              <w:rPr>
-                <w:rFonts w:ascii="Calibri" w:hAnsi="Calibri" w:cs="Calibri"/>
-                <w:color w:val="000000"/>
-                <w:sz w:val="16"/>
-                <w:szCs w:val="16"/>
-              </w:rPr>
-              <w:t>240</w:t>
-            </w:r>
-          </w:p>
-        </w:tc>
-        <w:tc>
-          <w:tcPr>
-            <w:tcW w:w="462" w:type="dxa"/>
-            <w:vAlign w:val="center"/>
-          </w:tcPr>
-          <w:p>
-            <w:pPr>
-              <w:jc w:val="center"/>
-              <w:rPr>
-                <w:rFonts w:ascii="Calibri" w:hAnsi="Calibri" w:cs="Calibri"/>
-                <w:color w:val="000000"/>
-                <w:sz w:val="16"/>
-                <w:szCs w:val="16"/>
-              </w:rPr>
-            </w:pPr>
-            <w:r>
-              <w:rPr>
-                <w:rFonts w:ascii="Calibri" w:hAnsi="Calibri" w:cs="Calibri"/>
-                <w:color w:val="000000"/>
-                <w:sz w:val="16"/>
-                <w:szCs w:val="16"/>
-              </w:rPr>
-              <w:t>280</w:t>
-            </w:r>
-          </w:p>
-        </w:tc>
-        <w:tc>
-          <w:tcPr>
-            <w:tcW w:w="464" w:type="dxa"/>
-            <w:vAlign w:val="center"/>
-          </w:tcPr>
-          <w:p>
-            <w:pPr>
-              <w:jc w:val="center"/>
-              <w:rPr>
-                <w:rFonts w:ascii="Calibri" w:hAnsi="Calibri" w:cs="Calibri"/>
-                <w:color w:val="000000"/>
-                <w:sz w:val="16"/>
-                <w:szCs w:val="16"/>
-              </w:rPr>
-            </w:pPr>
-            <w:r>
-              <w:rPr>
-                <w:rFonts w:ascii="Calibri" w:hAnsi="Calibri" w:cs="Calibri"/>
-                <w:color w:val="000000"/>
-                <w:sz w:val="16"/>
-                <w:szCs w:val="16"/>
-              </w:rPr>
-              <w:t>320</w:t>
-            </w:r>
-          </w:p>
-        </w:tc>
-        <w:tc>
-          <w:tcPr>
-            <w:tcW w:w="464" w:type="dxa"/>
-            <w:vAlign w:val="center"/>
-          </w:tcPr>
-          <w:p>
-            <w:pPr>
-              <w:jc w:val="center"/>
-              <w:rPr>
-                <w:rFonts w:ascii="Calibri" w:hAnsi="Calibri" w:cs="Calibri"/>
-                <w:color w:val="000000"/>
-                <w:sz w:val="16"/>
-                <w:szCs w:val="16"/>
-              </w:rPr>
-            </w:pPr>
-            <w:r>
-              <w:rPr>
-                <w:rFonts w:ascii="Calibri" w:hAnsi="Calibri" w:cs="Calibri"/>
-                <w:color w:val="000000"/>
-                <w:sz w:val="16"/>
-                <w:szCs w:val="16"/>
-              </w:rPr>
               <w:t>0</w:t>
             </w:r>
           </w:p>
         </w:tc>
         <w:tc>
           <w:tcPr>
-            <w:tcW w:w="381" w:type="dxa"/>
-            <w:vAlign w:val="center"/>
-          </w:tcPr>
-          <w:p>
-            <w:pPr>
-              <w:jc w:val="center"/>
-              <w:rPr>
-                <w:rFonts w:ascii="Calibri" w:hAnsi="Calibri" w:cs="Calibri"/>
-                <w:color w:val="000000"/>
-                <w:sz w:val="16"/>
-                <w:szCs w:val="16"/>
-              </w:rPr>
-            </w:pPr>
-            <w:r>
-              <w:rPr>
-                <w:rFonts w:ascii="Calibri" w:hAnsi="Calibri" w:cs="Calibri"/>
-                <w:color w:val="000000"/>
-                <w:sz w:val="16"/>
-                <w:szCs w:val="16"/>
-              </w:rPr>
-              <w:t>40</w:t>
-            </w:r>
-          </w:p>
-        </w:tc>
-        <w:tc>
-          <w:tcPr>
-            <w:tcW w:w="464" w:type="dxa"/>
-            <w:vAlign w:val="center"/>
-          </w:tcPr>
-          <w:p>
-            <w:pPr>
-              <w:jc w:val="center"/>
-              <w:rPr>
-                <w:rFonts w:ascii="Calibri" w:hAnsi="Calibri" w:cs="Calibri"/>
-                <w:color w:val="000000"/>
-                <w:sz w:val="16"/>
-                <w:szCs w:val="16"/>
-              </w:rPr>
-            </w:pPr>
-            <w:r>
-              <w:rPr>
-                <w:rFonts w:ascii="Calibri" w:hAnsi="Calibri" w:cs="Calibri"/>
-                <w:color w:val="000000"/>
-                <w:sz w:val="16"/>
-                <w:szCs w:val="16"/>
-              </w:rPr>
-              <w:t>80</w:t>
-            </w:r>
-          </w:p>
-        </w:tc>
-        <w:tc>
-          <w:tcPr>
             <w:tcW w:w="353" w:type="dxa"/>
             <w:vAlign w:val="center"/>
           </w:tcPr>
@@ -12733,7 +12600,7 @@
                 <w:sz w:val="16"/>
                 <w:szCs w:val="16"/>
               </w:rPr>
-              <w:t>120</w:t>
+              <w:t>90</w:t>
             </w:r>
           </w:p>
         </w:tc>
@@ -12759,7 +12626,7 @@
                 <w:sz w:val="16"/>
                 <w:szCs w:val="16"/>
               </w:rPr>
-              <w:t>160</w:t>
+              <w:t>180</w:t>
             </w:r>
           </w:p>
         </w:tc>
@@ -12785,7 +12652,7 @@
                 <w:sz w:val="16"/>
                 <w:szCs w:val="16"/>
               </w:rPr>
-              <w:t>200</w:t>
+              <w:t>270</w:t>
             </w:r>
           </w:p>
         </w:tc>
@@ -12870,7 +12737,7 @@
                 <w:sz w:val="16"/>
                 <w:szCs w:val="16"/>
               </w:rPr>
-              <w:t>307</w:t>
+              <w:t>30</w:t>
             </w:r>
           </w:p>
         </w:tc>
@@ -12896,7 +12763,7 @@
                 <w:sz w:val="16"/>
                 <w:szCs w:val="16"/>
               </w:rPr>
-              <w:t>253</w:t>
+              <w:t>60</w:t>
             </w:r>
           </w:p>
         </w:tc>
@@ -12922,7 +12789,7 @@
                 <w:sz w:val="16"/>
                 <w:szCs w:val="16"/>
               </w:rPr>
-              <w:t>200</w:t>
+              <w:t>90</w:t>
             </w:r>
           </w:p>
         </w:tc>
@@ -12948,7 +12815,7 @@
                 <w:sz w:val="16"/>
                 <w:szCs w:val="16"/>
               </w:rPr>
-              <w:t>147</w:t>
+              <w:t>120</w:t>
             </w:r>
           </w:p>
         </w:tc>
@@ -12974,7 +12841,7 @@
                 <w:sz w:val="16"/>
                 <w:szCs w:val="16"/>
               </w:rPr>
-              <w:t>93</w:t>
+              <w:t>150</w:t>
             </w:r>
           </w:p>
         </w:tc>
@@ -13000,7 +12867,7 @@
                 <w:sz w:val="16"/>
                 <w:szCs w:val="16"/>
               </w:rPr>
-              <w:t>40</w:t>
+              <w:t>180</w:t>
             </w:r>
           </w:p>
         </w:tc>
@@ -13026,7 +12893,7 @@
                 <w:sz w:val="16"/>
                 <w:szCs w:val="16"/>
               </w:rPr>
-              <w:t>347</w:t>
+              <w:t>210</w:t>
             </w:r>
           </w:p>
         </w:tc>
@@ -13052,7 +12919,7 @@
                 <w:sz w:val="16"/>
                 <w:szCs w:val="16"/>
               </w:rPr>
-              <w:t>293</w:t>
+              <w:t>240</w:t>
             </w:r>
           </w:p>
         </w:tc>
@@ -13078,298 +12945,298 @@
                 <w:sz w:val="16"/>
                 <w:szCs w:val="16"/>
               </w:rPr>
+              <w:t>270</w:t>
+            </w:r>
+          </w:p>
+        </w:tc>
+        <w:tc>
+          <w:tcPr>
+            <w:tcW w:w="464" w:type="dxa"/>
+            <w:vAlign w:val="center"/>
+          </w:tcPr>
+          <w:p>
+            <w:pPr>
+              <w:jc w:val="center"/>
+              <w:rPr>
+                <w:rFonts w:ascii="Calibri" w:hAnsi="Calibri" w:cs="Calibri"/>
+                <w:color w:val="000000"/>
+                <w:sz w:val="16"/>
+                <w:szCs w:val="16"/>
+              </w:rPr>
+            </w:pPr>
+            <w:r>
+              <w:rPr>
+                <w:rFonts w:ascii="Calibri" w:hAnsi="Calibri" w:cs="Calibri"/>
+                <w:color w:val="000000"/>
+                <w:sz w:val="16"/>
+                <w:szCs w:val="16"/>
+              </w:rPr>
+              <w:t>300</w:t>
+            </w:r>
+          </w:p>
+        </w:tc>
+        <w:tc>
+          <w:tcPr>
+            <w:tcW w:w="462" w:type="dxa"/>
+            <w:vAlign w:val="center"/>
+          </w:tcPr>
+          <w:p>
+            <w:pPr>
+              <w:jc w:val="center"/>
+              <w:rPr>
+                <w:rFonts w:ascii="Calibri" w:hAnsi="Calibri" w:cs="Calibri"/>
+                <w:color w:val="000000"/>
+                <w:sz w:val="16"/>
+                <w:szCs w:val="16"/>
+              </w:rPr>
+            </w:pPr>
+            <w:r>
+              <w:rPr>
+                <w:rFonts w:ascii="Calibri" w:hAnsi="Calibri" w:cs="Calibri"/>
+                <w:color w:val="000000"/>
+                <w:sz w:val="16"/>
+                <w:szCs w:val="16"/>
+              </w:rPr>
+              <w:t>330</w:t>
+            </w:r>
+          </w:p>
+        </w:tc>
+        <w:tc>
+          <w:tcPr>
+            <w:tcW w:w="464" w:type="dxa"/>
+            <w:vAlign w:val="center"/>
+          </w:tcPr>
+          <w:p>
+            <w:pPr>
+              <w:jc w:val="center"/>
+              <w:rPr>
+                <w:rFonts w:ascii="Calibri" w:hAnsi="Calibri" w:cs="Calibri"/>
+                <w:color w:val="000000"/>
+                <w:sz w:val="16"/>
+                <w:szCs w:val="16"/>
+              </w:rPr>
+            </w:pPr>
+            <w:r>
+              <w:rPr>
+                <w:rFonts w:ascii="Calibri" w:hAnsi="Calibri" w:cs="Calibri"/>
+                <w:color w:val="000000"/>
+                <w:sz w:val="16"/>
+                <w:szCs w:val="16"/>
+              </w:rPr>
+              <w:t>0</w:t>
+            </w:r>
+          </w:p>
+        </w:tc>
+        <w:tc>
+          <w:tcPr>
+            <w:tcW w:w="464" w:type="dxa"/>
+            <w:vAlign w:val="center"/>
+          </w:tcPr>
+          <w:p>
+            <w:pPr>
+              <w:jc w:val="center"/>
+              <w:rPr>
+                <w:rFonts w:ascii="Calibri" w:hAnsi="Calibri" w:cs="Calibri"/>
+                <w:color w:val="000000"/>
+                <w:sz w:val="16"/>
+                <w:szCs w:val="16"/>
+              </w:rPr>
+            </w:pPr>
+            <w:r>
+              <w:rPr>
+                <w:rFonts w:ascii="Calibri" w:hAnsi="Calibri" w:cs="Calibri"/>
+                <w:color w:val="000000"/>
+                <w:sz w:val="16"/>
+                <w:szCs w:val="16"/>
+              </w:rPr>
+              <w:t>30</w:t>
+            </w:r>
+          </w:p>
+        </w:tc>
+        <w:tc>
+          <w:tcPr>
+            <w:tcW w:w="464" w:type="dxa"/>
+            <w:vAlign w:val="center"/>
+          </w:tcPr>
+          <w:p>
+            <w:pPr>
+              <w:jc w:val="center"/>
+              <w:rPr>
+                <w:rFonts w:ascii="Calibri" w:hAnsi="Calibri" w:cs="Calibri"/>
+                <w:color w:val="000000"/>
+                <w:sz w:val="16"/>
+                <w:szCs w:val="16"/>
+              </w:rPr>
+            </w:pPr>
+            <w:r>
+              <w:rPr>
+                <w:rFonts w:ascii="Calibri" w:hAnsi="Calibri" w:cs="Calibri"/>
+                <w:color w:val="000000"/>
+                <w:sz w:val="16"/>
+                <w:szCs w:val="16"/>
+              </w:rPr>
+              <w:t>60</w:t>
+            </w:r>
+          </w:p>
+        </w:tc>
+        <w:tc>
+          <w:tcPr>
+            <w:tcW w:w="464" w:type="dxa"/>
+            <w:vAlign w:val="center"/>
+          </w:tcPr>
+          <w:p>
+            <w:pPr>
+              <w:jc w:val="center"/>
+              <w:rPr>
+                <w:rFonts w:ascii="Calibri" w:hAnsi="Calibri" w:cs="Calibri"/>
+                <w:color w:val="000000"/>
+                <w:sz w:val="16"/>
+                <w:szCs w:val="16"/>
+              </w:rPr>
+            </w:pPr>
+            <w:r>
+              <w:rPr>
+                <w:rFonts w:ascii="Calibri" w:hAnsi="Calibri" w:cs="Calibri"/>
+                <w:color w:val="000000"/>
+                <w:sz w:val="16"/>
+                <w:szCs w:val="16"/>
+              </w:rPr>
+              <w:t>90</w:t>
+            </w:r>
+          </w:p>
+        </w:tc>
+        <w:tc>
+          <w:tcPr>
+            <w:tcW w:w="462" w:type="dxa"/>
+            <w:vAlign w:val="center"/>
+          </w:tcPr>
+          <w:p>
+            <w:pPr>
+              <w:jc w:val="center"/>
+              <w:rPr>
+                <w:rFonts w:ascii="Calibri" w:hAnsi="Calibri" w:cs="Calibri"/>
+                <w:color w:val="000000"/>
+                <w:sz w:val="16"/>
+                <w:szCs w:val="16"/>
+              </w:rPr>
+            </w:pPr>
+            <w:r>
+              <w:rPr>
+                <w:rFonts w:ascii="Calibri" w:hAnsi="Calibri" w:cs="Calibri"/>
+                <w:color w:val="000000"/>
+                <w:sz w:val="16"/>
+                <w:szCs w:val="16"/>
+              </w:rPr>
+              <w:t>120</w:t>
+            </w:r>
+          </w:p>
+        </w:tc>
+        <w:tc>
+          <w:tcPr>
+            <w:tcW w:w="464" w:type="dxa"/>
+            <w:vAlign w:val="center"/>
+          </w:tcPr>
+          <w:p>
+            <w:pPr>
+              <w:jc w:val="center"/>
+              <w:rPr>
+                <w:rFonts w:ascii="Calibri" w:hAnsi="Calibri" w:cs="Calibri"/>
+                <w:color w:val="000000"/>
+                <w:sz w:val="16"/>
+                <w:szCs w:val="16"/>
+              </w:rPr>
+            </w:pPr>
+            <w:r>
+              <w:rPr>
+                <w:rFonts w:ascii="Calibri" w:hAnsi="Calibri" w:cs="Calibri"/>
+                <w:color w:val="000000"/>
+                <w:sz w:val="16"/>
+                <w:szCs w:val="16"/>
+              </w:rPr>
+              <w:t>150</w:t>
+            </w:r>
+          </w:p>
+        </w:tc>
+        <w:tc>
+          <w:tcPr>
+            <w:tcW w:w="464" w:type="dxa"/>
+            <w:vAlign w:val="center"/>
+          </w:tcPr>
+          <w:p>
+            <w:pPr>
+              <w:jc w:val="center"/>
+              <w:rPr>
+                <w:rFonts w:ascii="Calibri" w:hAnsi="Calibri" w:cs="Calibri"/>
+                <w:color w:val="000000"/>
+                <w:sz w:val="16"/>
+                <w:szCs w:val="16"/>
+              </w:rPr>
+            </w:pPr>
+            <w:r>
+              <w:rPr>
+                <w:rFonts w:ascii="Calibri" w:hAnsi="Calibri" w:cs="Calibri"/>
+                <w:color w:val="000000"/>
+                <w:sz w:val="16"/>
+                <w:szCs w:val="16"/>
+              </w:rPr>
+              <w:t>180</w:t>
+            </w:r>
+          </w:p>
+        </w:tc>
+        <w:tc>
+          <w:tcPr>
+            <w:tcW w:w="381" w:type="dxa"/>
+            <w:vAlign w:val="center"/>
+          </w:tcPr>
+          <w:p>
+            <w:pPr>
+              <w:jc w:val="center"/>
+              <w:rPr>
+                <w:rFonts w:ascii="Calibri" w:hAnsi="Calibri" w:cs="Calibri"/>
+                <w:color w:val="000000"/>
+                <w:sz w:val="16"/>
+                <w:szCs w:val="16"/>
+              </w:rPr>
+            </w:pPr>
+            <w:r>
+              <w:rPr>
+                <w:rFonts w:ascii="Calibri" w:hAnsi="Calibri" w:cs="Calibri"/>
+                <w:color w:val="000000"/>
+                <w:sz w:val="16"/>
+                <w:szCs w:val="16"/>
+              </w:rPr>
+              <w:t>210</w:t>
+            </w:r>
+          </w:p>
+        </w:tc>
+        <w:tc>
+          <w:tcPr>
+            <w:tcW w:w="464" w:type="dxa"/>
+            <w:vAlign w:val="center"/>
+          </w:tcPr>
+          <w:p>
+            <w:pPr>
+              <w:jc w:val="center"/>
+              <w:rPr>
+                <w:rFonts w:ascii="Calibri" w:hAnsi="Calibri" w:cs="Calibri"/>
+                <w:color w:val="000000"/>
+                <w:sz w:val="16"/>
+                <w:szCs w:val="16"/>
+              </w:rPr>
+            </w:pPr>
+            <w:r>
+              <w:rPr>
+                <w:rFonts w:ascii="Calibri" w:hAnsi="Calibri" w:cs="Calibri"/>
+                <w:color w:val="000000"/>
+                <w:sz w:val="16"/>
+                <w:szCs w:val="16"/>
+              </w:rPr>
               <w:t>240</w:t>
             </w:r>
           </w:p>
         </w:tc>
         <w:tc>
           <w:tcPr>
-            <w:tcW w:w="464" w:type="dxa"/>
-            <w:vAlign w:val="center"/>
-          </w:tcPr>
-          <w:p>
-            <w:pPr>
-              <w:jc w:val="center"/>
-              <w:rPr>
-                <w:rFonts w:ascii="Calibri" w:hAnsi="Calibri" w:cs="Calibri"/>
-                <w:color w:val="000000"/>
-                <w:sz w:val="16"/>
-                <w:szCs w:val="16"/>
-              </w:rPr>
-            </w:pPr>
-            <w:r>
-              <w:rPr>
-                <w:rFonts w:ascii="Calibri" w:hAnsi="Calibri" w:cs="Calibri"/>
-                <w:color w:val="000000"/>
-                <w:sz w:val="16"/>
-                <w:szCs w:val="16"/>
-              </w:rPr>
-              <w:t>187</w:t>
-            </w:r>
-          </w:p>
-        </w:tc>
-        <w:tc>
-          <w:tcPr>
-            <w:tcW w:w="462" w:type="dxa"/>
-            <w:vAlign w:val="center"/>
-          </w:tcPr>
-          <w:p>
-            <w:pPr>
-              <w:jc w:val="center"/>
-              <w:rPr>
-                <w:rFonts w:ascii="Calibri" w:hAnsi="Calibri" w:cs="Calibri"/>
-                <w:color w:val="000000"/>
-                <w:sz w:val="16"/>
-                <w:szCs w:val="16"/>
-              </w:rPr>
-            </w:pPr>
-            <w:r>
-              <w:rPr>
-                <w:rFonts w:ascii="Calibri" w:hAnsi="Calibri" w:cs="Calibri"/>
-                <w:color w:val="000000"/>
-                <w:sz w:val="16"/>
-                <w:szCs w:val="16"/>
-              </w:rPr>
-              <w:t>133</w:t>
-            </w:r>
-          </w:p>
-        </w:tc>
-        <w:tc>
-          <w:tcPr>
-            <w:tcW w:w="464" w:type="dxa"/>
-            <w:vAlign w:val="center"/>
-          </w:tcPr>
-          <w:p>
-            <w:pPr>
-              <w:jc w:val="center"/>
-              <w:rPr>
-                <w:rFonts w:ascii="Calibri" w:hAnsi="Calibri" w:cs="Calibri"/>
-                <w:color w:val="000000"/>
-                <w:sz w:val="16"/>
-                <w:szCs w:val="16"/>
-              </w:rPr>
-            </w:pPr>
-            <w:r>
-              <w:rPr>
-                <w:rFonts w:ascii="Calibri" w:hAnsi="Calibri" w:cs="Calibri"/>
-                <w:color w:val="000000"/>
-                <w:sz w:val="16"/>
-                <w:szCs w:val="16"/>
-              </w:rPr>
-              <w:t>80</w:t>
-            </w:r>
-          </w:p>
-        </w:tc>
-        <w:tc>
-          <w:tcPr>
-            <w:tcW w:w="464" w:type="dxa"/>
-            <w:vAlign w:val="center"/>
-          </w:tcPr>
-          <w:p>
-            <w:pPr>
-              <w:jc w:val="center"/>
-              <w:rPr>
-                <w:rFonts w:ascii="Calibri" w:hAnsi="Calibri" w:cs="Calibri"/>
-                <w:color w:val="000000"/>
-                <w:sz w:val="16"/>
-                <w:szCs w:val="16"/>
-              </w:rPr>
-            </w:pPr>
-            <w:r>
-              <w:rPr>
-                <w:rFonts w:ascii="Calibri" w:hAnsi="Calibri" w:cs="Calibri"/>
-                <w:color w:val="000000"/>
-                <w:sz w:val="16"/>
-                <w:szCs w:val="16"/>
-              </w:rPr>
-              <w:t>27</w:t>
-            </w:r>
-          </w:p>
-        </w:tc>
-        <w:tc>
-          <w:tcPr>
-            <w:tcW w:w="464" w:type="dxa"/>
-            <w:vAlign w:val="center"/>
-          </w:tcPr>
-          <w:p>
-            <w:pPr>
-              <w:jc w:val="center"/>
-              <w:rPr>
-                <w:rFonts w:ascii="Calibri" w:hAnsi="Calibri" w:cs="Calibri"/>
-                <w:color w:val="000000"/>
-                <w:sz w:val="16"/>
-                <w:szCs w:val="16"/>
-              </w:rPr>
-            </w:pPr>
-            <w:r>
-              <w:rPr>
-                <w:rFonts w:ascii="Calibri" w:hAnsi="Calibri" w:cs="Calibri"/>
-                <w:color w:val="000000"/>
-                <w:sz w:val="16"/>
-                <w:szCs w:val="16"/>
-              </w:rPr>
-              <w:t>333</w:t>
-            </w:r>
-          </w:p>
-        </w:tc>
-        <w:tc>
-          <w:tcPr>
-            <w:tcW w:w="464" w:type="dxa"/>
-            <w:vAlign w:val="center"/>
-          </w:tcPr>
-          <w:p>
-            <w:pPr>
-              <w:jc w:val="center"/>
-              <w:rPr>
-                <w:rFonts w:ascii="Calibri" w:hAnsi="Calibri" w:cs="Calibri"/>
-                <w:color w:val="000000"/>
-                <w:sz w:val="16"/>
-                <w:szCs w:val="16"/>
-              </w:rPr>
-            </w:pPr>
-            <w:r>
-              <w:rPr>
-                <w:rFonts w:ascii="Calibri" w:hAnsi="Calibri" w:cs="Calibri"/>
-                <w:color w:val="000000"/>
-                <w:sz w:val="16"/>
-                <w:szCs w:val="16"/>
-              </w:rPr>
-              <w:t>280</w:t>
-            </w:r>
-          </w:p>
-        </w:tc>
-        <w:tc>
-          <w:tcPr>
-            <w:tcW w:w="462" w:type="dxa"/>
-            <w:vAlign w:val="center"/>
-          </w:tcPr>
-          <w:p>
-            <w:pPr>
-              <w:jc w:val="center"/>
-              <w:rPr>
-                <w:rFonts w:ascii="Calibri" w:hAnsi="Calibri" w:cs="Calibri"/>
-                <w:color w:val="000000"/>
-                <w:sz w:val="16"/>
-                <w:szCs w:val="16"/>
-              </w:rPr>
-            </w:pPr>
-            <w:r>
-              <w:rPr>
-                <w:rFonts w:ascii="Calibri" w:hAnsi="Calibri" w:cs="Calibri"/>
-                <w:color w:val="000000"/>
-                <w:sz w:val="16"/>
-                <w:szCs w:val="16"/>
-              </w:rPr>
-              <w:t>227</w:t>
-            </w:r>
-          </w:p>
-        </w:tc>
-        <w:tc>
-          <w:tcPr>
-            <w:tcW w:w="464" w:type="dxa"/>
-            <w:vAlign w:val="center"/>
-          </w:tcPr>
-          <w:p>
-            <w:pPr>
-              <w:jc w:val="center"/>
-              <w:rPr>
-                <w:rFonts w:ascii="Calibri" w:hAnsi="Calibri" w:cs="Calibri"/>
-                <w:color w:val="000000"/>
-                <w:sz w:val="16"/>
-                <w:szCs w:val="16"/>
-              </w:rPr>
-            </w:pPr>
-            <w:r>
-              <w:rPr>
-                <w:rFonts w:ascii="Calibri" w:hAnsi="Calibri" w:cs="Calibri"/>
-                <w:color w:val="000000"/>
-                <w:sz w:val="16"/>
-                <w:szCs w:val="16"/>
-              </w:rPr>
-              <w:t>173</w:t>
-            </w:r>
-          </w:p>
-        </w:tc>
-        <w:tc>
-          <w:tcPr>
-            <w:tcW w:w="464" w:type="dxa"/>
-            <w:vAlign w:val="center"/>
-          </w:tcPr>
-          <w:p>
-            <w:pPr>
-              <w:jc w:val="center"/>
-              <w:rPr>
-                <w:rFonts w:ascii="Calibri" w:hAnsi="Calibri" w:cs="Calibri"/>
-                <w:color w:val="000000"/>
-                <w:sz w:val="16"/>
-                <w:szCs w:val="16"/>
-              </w:rPr>
-            </w:pPr>
-            <w:r>
-              <w:rPr>
-                <w:rFonts w:ascii="Calibri" w:hAnsi="Calibri" w:cs="Calibri"/>
-                <w:color w:val="000000"/>
-                <w:sz w:val="16"/>
-                <w:szCs w:val="16"/>
-              </w:rPr>
-              <w:t>120</w:t>
-            </w:r>
-          </w:p>
-        </w:tc>
-        <w:tc>
-          <w:tcPr>
-            <w:tcW w:w="381" w:type="dxa"/>
-            <w:vAlign w:val="center"/>
-          </w:tcPr>
-          <w:p>
-            <w:pPr>
-              <w:jc w:val="center"/>
-              <w:rPr>
-                <w:rFonts w:ascii="Calibri" w:hAnsi="Calibri" w:cs="Calibri"/>
-                <w:color w:val="000000"/>
-                <w:sz w:val="16"/>
-                <w:szCs w:val="16"/>
-              </w:rPr>
-            </w:pPr>
-            <w:r>
-              <w:rPr>
-                <w:rFonts w:ascii="Calibri" w:hAnsi="Calibri" w:cs="Calibri"/>
-                <w:color w:val="000000"/>
-                <w:sz w:val="16"/>
-                <w:szCs w:val="16"/>
-              </w:rPr>
-              <w:t>67</w:t>
-            </w:r>
-          </w:p>
-        </w:tc>
-        <w:tc>
-          <w:tcPr>
-            <w:tcW w:w="464" w:type="dxa"/>
-            <w:vAlign w:val="center"/>
-          </w:tcPr>
-          <w:p>
-            <w:pPr>
-              <w:jc w:val="center"/>
-              <w:rPr>
-                <w:rFonts w:ascii="Calibri" w:hAnsi="Calibri" w:cs="Calibri"/>
-                <w:color w:val="000000"/>
-                <w:sz w:val="16"/>
-                <w:szCs w:val="16"/>
-              </w:rPr>
-            </w:pPr>
-            <w:r>
-              <w:rPr>
-                <w:rFonts w:ascii="Calibri" w:hAnsi="Calibri" w:cs="Calibri"/>
-                <w:color w:val="000000"/>
-                <w:sz w:val="16"/>
-                <w:szCs w:val="16"/>
-              </w:rPr>
-              <w:t>13</w:t>
-            </w:r>
-          </w:p>
-        </w:tc>
-        <w:tc>
-          <w:tcPr>
             <w:tcW w:w="353" w:type="dxa"/>
             <w:vAlign w:val="center"/>
           </w:tcPr>
@@ -13390,7 +13257,7 @@
                 <w:sz w:val="16"/>
                 <w:szCs w:val="16"/>
               </w:rPr>
-              <w:t>320</w:t>
+              <w:t>270</w:t>
             </w:r>
           </w:p>
         </w:tc>
@@ -13416,7 +13283,7 @@
                 <w:sz w:val="16"/>
                 <w:szCs w:val="16"/>
               </w:rPr>
-              <w:t>267</w:t>
+              <w:t>300</w:t>
             </w:r>
           </w:p>
         </w:tc>
@@ -13442,7 +13309,7 @@
                 <w:sz w:val="16"/>
                 <w:szCs w:val="16"/>
               </w:rPr>
-              <w:t>213</w:t>
+              <w:t>330</w:t>
             </w:r>
           </w:p>
         </w:tc>
@@ -13451,6 +13318,15 @@
     <w:p>
       <w:pPr>
         <w:rPr>
+          <w:lang w:val="en-US"/>
+        </w:rPr>
+      </w:pPr>
+    </w:p>
+    <w:p>
+      <w:pPr>
+        <w:ind w:firstLine="720"/>
+        <w:rPr>
+          <w:rFonts w:eastAsiaTheme="minorEastAsia"/>
           <w:lang w:val="en-US"/>
         </w:rPr>
       </w:pPr>
@@ -13518,17 +13394,7 @@
                   <w:rFonts w:ascii="Cambria Math" w:eastAsiaTheme="minorEastAsia" w:hAnsi="Cambria Math"/>
                   <w:lang w:val="en-US"/>
                 </w:rPr>
-                <m:t>m.</m:t>
-              </m:r>
-              <m:r>
-                <m:rPr>
-                  <m:sty m:val="p"/>
-                </m:rPr>
-                <w:rPr>
-                  <w:rFonts w:ascii="Cambria Math" w:eastAsiaTheme="minorEastAsia" w:hAnsi="Cambria Math"/>
-                  <w:lang w:val="en-US"/>
-                </w:rPr>
-                <m:t>θ</m:t>
+                <m:t>m.θ</m:t>
               </m:r>
               <m:r>
                 <w:rPr>
@@ -13606,8 +13472,11 @@
         <w:jc w:val="center"/>
       </w:pPr>
       <w:r>
+        <w:rPr>
+          <w:noProof/>
+        </w:rPr>
         <w:drawing>
-          <wp:inline distT="0" distB="0" distL="0" distR="0" wp14:anchorId="7B9CC000" wp14:editId="1D770D30">
+          <wp:inline distT="0" distB="0" distL="0" distR="0" wp14:anchorId="47C8CAF6" wp14:editId="7D1F0C8A">
             <wp:extent cx="2435961" cy="2451345"/>
             <wp:effectExtent l="0" t="0" r="2540" b="6350"/>
             <wp:docPr id="3" name="Picture 3"/>
@@ -13651,34 +13520,19 @@
       <w:r>
         <w:t xml:space="preserve">Figure </w:t>
       </w:r>
-      <w:r>
-        <w:fldChar w:fldCharType="begin"/>
-      </w:r>
-      <w:r>
-        <w:instrText xml:space="preserve"> SEQ Figure \* ARABIC </w:instrText>
-      </w:r>
-      <w:r>
-        <w:fldChar w:fldCharType="separate"/>
-      </w:r>
-      <w:r>
-        <w:rPr>
-          <w:noProof/>
-        </w:rPr>
-        <w:t>2</w:t>
-      </w:r>
-      <w:r>
-        <w:fldChar w:fldCharType="end"/>
-      </w:r>
+      <w:fldSimple w:instr=" SEQ Figure \* ARABIC ">
+        <w:r>
+          <w:rPr>
+            <w:noProof/>
+          </w:rPr>
+          <w:t>2</w:t>
+        </w:r>
+      </w:fldSimple>
       <w:r>
         <w:t>. Phasor diagram of the designed motor</w:t>
       </w:r>
     </w:p>
     <w:p>
-      <w:r>
-        <w:tab/>
-      </w:r>
-    </w:p>
-    <w:p>
       <w:pPr>
         <w:rPr>
           <w:b/>
@@ -13690,6 +13544,7 @@
           <w:b/>
           <w:lang w:val="en-US"/>
         </w:rPr>
+        <w:lastRenderedPageBreak/>
         <w:t>Distribution Factor:</w:t>
       </w:r>
     </w:p>
@@ -13921,14 +13776,7 @@
                 <w:rPr>
                   <w:rFonts w:ascii="Cambria Math" w:hAnsi="Cambria Math" w:cstheme="minorHAnsi"/>
                 </w:rPr>
-                <m:t>∠9+</m:t>
-              </m:r>
-              <m:r>
-                <w:rPr>
-                  <w:rFonts w:ascii="Cambria Math" w:hAnsi="Cambria Math"/>
-                  <w:lang w:val="en-US"/>
-                </w:rPr>
-                <m:t>1</m:t>
+                <m:t>∠</m:t>
               </m:r>
               <m:r>
                 <m:rPr>
@@ -13937,14 +13785,7 @@
                 <w:rPr>
                   <w:rFonts w:ascii="Cambria Math" w:hAnsi="Cambria Math" w:cstheme="minorHAnsi"/>
                 </w:rPr>
-                <m:t>∠-9+</m:t>
-              </m:r>
-              <m:r>
-                <w:rPr>
-                  <w:rFonts w:ascii="Cambria Math" w:hAnsi="Cambria Math"/>
-                  <w:lang w:val="en-US"/>
-                </w:rPr>
-                <m:t>1</m:t>
+                <m:t>30</m:t>
               </m:r>
               <m:r>
                 <m:rPr>
@@ -13953,7 +13794,7 @@
                 <w:rPr>
                   <w:rFonts w:ascii="Cambria Math" w:hAnsi="Cambria Math" w:cstheme="minorHAnsi"/>
                 </w:rPr>
-                <m:t>∠17+</m:t>
+                <m:t>+</m:t>
               </m:r>
               <m:r>
                 <w:rPr>
@@ -13969,14 +13810,7 @@
                 <w:rPr>
                   <w:rFonts w:ascii="Cambria Math" w:hAnsi="Cambria Math" w:cstheme="minorHAnsi"/>
                 </w:rPr>
-                <m:t>∠-17+</m:t>
-              </m:r>
-              <m:r>
-                <w:rPr>
-                  <w:rFonts w:ascii="Cambria Math" w:hAnsi="Cambria Math"/>
-                  <w:lang w:val="en-US"/>
-                </w:rPr>
-                <m:t>1</m:t>
+                <m:t>∠</m:t>
               </m:r>
               <m:r>
                 <m:rPr>
@@ -13985,14 +13819,7 @@
                 <w:rPr>
                   <w:rFonts w:ascii="Cambria Math" w:hAnsi="Cambria Math" w:cstheme="minorHAnsi"/>
                 </w:rPr>
-                <m:t>∠26+</m:t>
-              </m:r>
-              <m:r>
-                <w:rPr>
-                  <w:rFonts w:ascii="Cambria Math" w:hAnsi="Cambria Math"/>
-                  <w:lang w:val="en-US"/>
-                </w:rPr>
-                <m:t>1</m:t>
+                <m:t>0</m:t>
               </m:r>
               <m:r>
                 <m:rPr>
@@ -14001,7 +13828,32 @@
                 <w:rPr>
                   <w:rFonts w:ascii="Cambria Math" w:hAnsi="Cambria Math" w:cstheme="minorHAnsi"/>
                 </w:rPr>
-                <m:t>∠-26</m:t>
+                <m:t>+</m:t>
+              </m:r>
+              <m:r>
+                <w:rPr>
+                  <w:rFonts w:ascii="Cambria Math" w:hAnsi="Cambria Math"/>
+                  <w:lang w:val="en-US"/>
+                </w:rPr>
+                <m:t>1</m:t>
+              </m:r>
+              <m:r>
+                <m:rPr>
+                  <m:sty m:val="p"/>
+                </m:rPr>
+                <w:rPr>
+                  <w:rFonts w:ascii="Cambria Math" w:hAnsi="Cambria Math" w:cstheme="minorHAnsi"/>
+                </w:rPr>
+                <m:t>∠</m:t>
+              </m:r>
+              <m:r>
+                <m:rPr>
+                  <m:sty m:val="p"/>
+                </m:rPr>
+                <w:rPr>
+                  <w:rFonts w:ascii="Cambria Math" w:hAnsi="Cambria Math" w:cstheme="minorHAnsi"/>
+                </w:rPr>
+                <m:t>-30</m:t>
               </m:r>
               <m:ctrlPr>
                 <w:rPr>
@@ -14017,7 +13869,7 @@
                   <w:rFonts w:ascii="Cambria Math" w:hAnsi="Cambria Math"/>
                   <w:lang w:val="en-US"/>
                 </w:rPr>
-                <m:t>7</m:t>
+                <m:t>4</m:t>
               </m:r>
               <m:ctrlPr>
                 <w:rPr>
@@ -14028,6 +13880,918 @@
               </m:ctrlPr>
             </m:den>
           </m:f>
+          <m:r>
+            <w:rPr>
+              <w:rFonts w:ascii="Cambria Math" w:hAnsi="Cambria Math"/>
+              <w:lang w:val="en-US"/>
+            </w:rPr>
+            <m:t>=</m:t>
+          </m:r>
+          <m:r>
+            <w:rPr>
+              <w:rFonts w:ascii="Cambria Math" w:hAnsi="Cambria Math"/>
+              <w:lang w:val="en-US"/>
+            </w:rPr>
+            <m:t>1</m:t>
+          </m:r>
+        </m:oMath>
+      </m:oMathPara>
+    </w:p>
+    <w:p>
+      <w:pPr>
+        <w:rPr>
+          <w:rFonts w:eastAsiaTheme="minorEastAsia"/>
+          <w:lang w:val="en-US"/>
+        </w:rPr>
+      </w:pPr>
+      <w:r>
+        <w:rPr>
+          <w:rFonts w:eastAsiaTheme="minorEastAsia"/>
+          <w:lang w:val="en-US"/>
+        </w:rPr>
+        <w:t>ii) The Third Harmonic</w:t>
+      </w:r>
+    </w:p>
+    <w:p>
+      <w:pPr>
+        <w:rPr>
+          <w:rFonts w:eastAsiaTheme="minorEastAsia"/>
+          <w:sz w:val="20"/>
+          <w:lang w:val="en-US"/>
+        </w:rPr>
+      </w:pPr>
+      <m:oMathPara>
+        <m:oMath>
+          <m:sSub>
+            <m:sSubPr>
+              <m:ctrlPr>
+                <w:rPr>
+                  <w:rFonts w:ascii="Cambria Math" w:hAnsi="Cambria Math"/>
+                  <w:i/>
+                  <w:sz w:val="20"/>
+                  <w:lang w:val="en-US"/>
+                </w:rPr>
+              </m:ctrlPr>
+            </m:sSubPr>
+            <m:e>
+              <m:r>
+                <w:rPr>
+                  <w:rFonts w:ascii="Cambria Math" w:hAnsi="Cambria Math"/>
+                  <w:sz w:val="20"/>
+                  <w:lang w:val="en-US"/>
+                </w:rPr>
+                <m:t>k</m:t>
+              </m:r>
+            </m:e>
+            <m:sub>
+              <m:r>
+                <w:rPr>
+                  <w:rFonts w:ascii="Cambria Math" w:hAnsi="Cambria Math"/>
+                  <w:sz w:val="20"/>
+                  <w:lang w:val="en-US"/>
+                </w:rPr>
+                <m:t>d-3</m:t>
+              </m:r>
+            </m:sub>
+          </m:sSub>
+          <m:r>
+            <w:rPr>
+              <w:rFonts w:ascii="Cambria Math" w:hAnsi="Cambria Math"/>
+              <w:sz w:val="20"/>
+              <w:lang w:val="en-US"/>
+            </w:rPr>
+            <m:t>=</m:t>
+          </m:r>
+          <m:f>
+            <m:fPr>
+              <m:ctrlPr>
+                <w:rPr>
+                  <w:rFonts w:ascii="Cambria Math" w:hAnsi="Cambria Math"/>
+                  <w:sz w:val="20"/>
+                  <w:lang w:val="en-US"/>
+                </w:rPr>
+              </m:ctrlPr>
+            </m:fPr>
+            <m:num>
+              <m:r>
+                <w:rPr>
+                  <w:rFonts w:ascii="Cambria Math" w:hAnsi="Cambria Math"/>
+                  <w:sz w:val="20"/>
+                  <w:lang w:val="en-US"/>
+                </w:rPr>
+                <m:t>1</m:t>
+              </m:r>
+              <m:r>
+                <m:rPr>
+                  <m:sty m:val="p"/>
+                </m:rPr>
+                <w:rPr>
+                  <w:rFonts w:ascii="Cambria Math" w:hAnsi="Cambria Math" w:cstheme="minorHAnsi"/>
+                  <w:sz w:val="20"/>
+                </w:rPr>
+                <m:t>∠0+</m:t>
+              </m:r>
+              <m:r>
+                <w:rPr>
+                  <w:rFonts w:ascii="Cambria Math" w:hAnsi="Cambria Math"/>
+                  <w:sz w:val="20"/>
+                  <w:lang w:val="en-US"/>
+                </w:rPr>
+                <m:t>1</m:t>
+              </m:r>
+              <m:r>
+                <m:rPr>
+                  <m:sty m:val="p"/>
+                </m:rPr>
+                <w:rPr>
+                  <w:rFonts w:ascii="Cambria Math" w:hAnsi="Cambria Math" w:cstheme="minorHAnsi"/>
+                  <w:sz w:val="20"/>
+                </w:rPr>
+                <m:t>∠0+</m:t>
+              </m:r>
+              <m:r>
+                <w:rPr>
+                  <w:rFonts w:ascii="Cambria Math" w:hAnsi="Cambria Math"/>
+                  <w:sz w:val="20"/>
+                  <w:lang w:val="en-US"/>
+                </w:rPr>
+                <m:t>1</m:t>
+              </m:r>
+              <m:r>
+                <m:rPr>
+                  <m:sty m:val="p"/>
+                </m:rPr>
+                <w:rPr>
+                  <w:rFonts w:ascii="Cambria Math" w:hAnsi="Cambria Math" w:cstheme="minorHAnsi"/>
+                  <w:sz w:val="20"/>
+                </w:rPr>
+                <m:t>∠0+</m:t>
+              </m:r>
+              <m:r>
+                <w:rPr>
+                  <w:rFonts w:ascii="Cambria Math" w:hAnsi="Cambria Math"/>
+                  <w:sz w:val="20"/>
+                  <w:lang w:val="en-US"/>
+                </w:rPr>
+                <m:t>1</m:t>
+              </m:r>
+              <m:r>
+                <m:rPr>
+                  <m:sty m:val="p"/>
+                </m:rPr>
+                <w:rPr>
+                  <w:rFonts w:ascii="Cambria Math" w:hAnsi="Cambria Math" w:cstheme="minorHAnsi"/>
+                  <w:sz w:val="20"/>
+                </w:rPr>
+                <m:t>∠0+</m:t>
+              </m:r>
+              <m:r>
+                <w:rPr>
+                  <w:rFonts w:ascii="Cambria Math" w:hAnsi="Cambria Math"/>
+                  <w:sz w:val="20"/>
+                  <w:lang w:val="en-US"/>
+                </w:rPr>
+                <m:t>1</m:t>
+              </m:r>
+              <m:r>
+                <m:rPr>
+                  <m:sty m:val="p"/>
+                </m:rPr>
+                <w:rPr>
+                  <w:rFonts w:ascii="Cambria Math" w:hAnsi="Cambria Math" w:cstheme="minorHAnsi"/>
+                  <w:sz w:val="20"/>
+                </w:rPr>
+                <m:t>∠0+</m:t>
+              </m:r>
+              <m:r>
+                <w:rPr>
+                  <w:rFonts w:ascii="Cambria Math" w:hAnsi="Cambria Math"/>
+                  <w:sz w:val="20"/>
+                  <w:lang w:val="en-US"/>
+                </w:rPr>
+                <m:t>1</m:t>
+              </m:r>
+              <m:r>
+                <m:rPr>
+                  <m:sty m:val="p"/>
+                </m:rPr>
+                <w:rPr>
+                  <w:rFonts w:ascii="Cambria Math" w:hAnsi="Cambria Math" w:cstheme="minorHAnsi"/>
+                  <w:sz w:val="20"/>
+                </w:rPr>
+                <m:t>∠</m:t>
+              </m:r>
+              <m:r>
+                <m:rPr>
+                  <m:sty m:val="p"/>
+                </m:rPr>
+                <w:rPr>
+                  <w:rFonts w:ascii="Cambria Math" w:hAnsi="Cambria Math" w:cstheme="minorHAnsi"/>
+                  <w:sz w:val="20"/>
+                </w:rPr>
+                <m:t>0+</m:t>
+              </m:r>
+              <m:r>
+                <w:rPr>
+                  <w:rFonts w:ascii="Cambria Math" w:hAnsi="Cambria Math"/>
+                  <w:sz w:val="20"/>
+                  <w:lang w:val="en-US"/>
+                </w:rPr>
+                <m:t>1</m:t>
+              </m:r>
+              <m:r>
+                <m:rPr>
+                  <m:sty m:val="p"/>
+                </m:rPr>
+                <w:rPr>
+                  <w:rFonts w:ascii="Cambria Math" w:hAnsi="Cambria Math" w:cstheme="minorHAnsi"/>
+                  <w:sz w:val="20"/>
+                </w:rPr>
+                <m:t>∠0+</m:t>
+              </m:r>
+              <m:r>
+                <w:rPr>
+                  <w:rFonts w:ascii="Cambria Math" w:hAnsi="Cambria Math"/>
+                  <w:sz w:val="20"/>
+                  <w:lang w:val="en-US"/>
+                </w:rPr>
+                <m:t>1</m:t>
+              </m:r>
+              <m:r>
+                <m:rPr>
+                  <m:sty m:val="p"/>
+                </m:rPr>
+                <w:rPr>
+                  <w:rFonts w:ascii="Cambria Math" w:hAnsi="Cambria Math" w:cstheme="minorHAnsi"/>
+                  <w:sz w:val="20"/>
+                </w:rPr>
+                <m:t>∠0+</m:t>
+              </m:r>
+              <m:r>
+                <w:rPr>
+                  <w:rFonts w:ascii="Cambria Math" w:hAnsi="Cambria Math"/>
+                  <w:sz w:val="20"/>
+                  <w:lang w:val="en-US"/>
+                </w:rPr>
+                <m:t>1</m:t>
+              </m:r>
+              <m:r>
+                <m:rPr>
+                  <m:sty m:val="p"/>
+                </m:rPr>
+                <w:rPr>
+                  <w:rFonts w:ascii="Cambria Math" w:hAnsi="Cambria Math" w:cstheme="minorHAnsi"/>
+                  <w:sz w:val="20"/>
+                </w:rPr>
+                <m:t>∠0+</m:t>
+              </m:r>
+              <m:r>
+                <w:rPr>
+                  <w:rFonts w:ascii="Cambria Math" w:hAnsi="Cambria Math"/>
+                  <w:sz w:val="20"/>
+                  <w:lang w:val="en-US"/>
+                </w:rPr>
+                <m:t>1</m:t>
+              </m:r>
+              <m:r>
+                <m:rPr>
+                  <m:sty m:val="p"/>
+                </m:rPr>
+                <w:rPr>
+                  <w:rFonts w:ascii="Cambria Math" w:hAnsi="Cambria Math" w:cstheme="minorHAnsi"/>
+                  <w:sz w:val="20"/>
+                </w:rPr>
+                <m:t>∠0+</m:t>
+              </m:r>
+              <m:r>
+                <w:rPr>
+                  <w:rFonts w:ascii="Cambria Math" w:hAnsi="Cambria Math"/>
+                  <w:sz w:val="20"/>
+                  <w:lang w:val="en-US"/>
+                </w:rPr>
+                <m:t>1</m:t>
+              </m:r>
+              <m:r>
+                <m:rPr>
+                  <m:sty m:val="p"/>
+                </m:rPr>
+                <w:rPr>
+                  <w:rFonts w:ascii="Cambria Math" w:hAnsi="Cambria Math" w:cstheme="minorHAnsi"/>
+                  <w:sz w:val="20"/>
+                </w:rPr>
+                <m:t>∠0+</m:t>
+              </m:r>
+              <m:r>
+                <w:rPr>
+                  <w:rFonts w:ascii="Cambria Math" w:hAnsi="Cambria Math"/>
+                  <w:sz w:val="20"/>
+                  <w:lang w:val="en-US"/>
+                </w:rPr>
+                <m:t>1</m:t>
+              </m:r>
+              <m:r>
+                <m:rPr>
+                  <m:sty m:val="p"/>
+                </m:rPr>
+                <w:rPr>
+                  <w:rFonts w:ascii="Cambria Math" w:hAnsi="Cambria Math" w:cstheme="minorHAnsi"/>
+                  <w:sz w:val="20"/>
+                </w:rPr>
+                <m:t>∠0</m:t>
+              </m:r>
+              <m:ctrlPr>
+                <w:rPr>
+                  <w:rFonts w:ascii="Cambria Math" w:hAnsi="Cambria Math"/>
+                  <w:i/>
+                  <w:sz w:val="20"/>
+                  <w:lang w:val="en-US"/>
+                </w:rPr>
+              </m:ctrlPr>
+            </m:num>
+            <m:den>
+              <m:r>
+                <w:rPr>
+                  <w:rFonts w:ascii="Cambria Math" w:hAnsi="Cambria Math"/>
+                  <w:sz w:val="20"/>
+                  <w:lang w:val="en-US"/>
+                </w:rPr>
+                <m:t>12</m:t>
+              </m:r>
+              <m:ctrlPr>
+                <w:rPr>
+                  <w:rFonts w:ascii="Cambria Math" w:hAnsi="Cambria Math"/>
+                  <w:i/>
+                  <w:sz w:val="20"/>
+                  <w:lang w:val="en-US"/>
+                </w:rPr>
+              </m:ctrlPr>
+            </m:den>
+          </m:f>
+          <m:r>
+            <w:rPr>
+              <w:rFonts w:ascii="Cambria Math" w:hAnsi="Cambria Math"/>
+              <w:sz w:val="20"/>
+              <w:lang w:val="en-US"/>
+            </w:rPr>
+            <m:t>=</m:t>
+          </m:r>
+          <m:r>
+            <w:rPr>
+              <w:rFonts w:ascii="Cambria Math" w:hAnsi="Cambria Math"/>
+              <w:sz w:val="20"/>
+              <w:lang w:val="en-US"/>
+            </w:rPr>
+            <m:t>1</m:t>
+          </m:r>
+        </m:oMath>
+      </m:oMathPara>
+    </w:p>
+    <w:p>
+      <w:pPr>
+        <w:rPr>
+          <w:rFonts w:eastAsiaTheme="minorEastAsia"/>
+          <w:lang w:val="en-US"/>
+        </w:rPr>
+      </w:pPr>
+    </w:p>
+    <w:p>
+      <w:pPr>
+        <w:rPr>
+          <w:rFonts w:eastAsiaTheme="minorEastAsia"/>
+          <w:lang w:val="en-US"/>
+        </w:rPr>
+      </w:pPr>
+      <w:r>
+        <w:rPr>
+          <w:rFonts w:eastAsiaTheme="minorEastAsia"/>
+          <w:lang w:val="en-US"/>
+        </w:rPr>
+        <w:t>iii) The Fifth Harmonic</w:t>
+      </w:r>
+    </w:p>
+    <w:p>
+      <w:pPr>
+        <w:rPr>
+          <w:rFonts w:eastAsiaTheme="minorEastAsia"/>
+          <w:lang w:val="en-US"/>
+        </w:rPr>
+      </w:pPr>
+      <m:oMathPara>
+        <m:oMath>
+          <m:sSub>
+            <m:sSubPr>
+              <m:ctrlPr>
+                <w:rPr>
+                  <w:rFonts w:ascii="Cambria Math" w:hAnsi="Cambria Math"/>
+                  <w:i/>
+                  <w:sz w:val="18"/>
+                  <w:lang w:val="en-US"/>
+                </w:rPr>
+              </m:ctrlPr>
+            </m:sSubPr>
+            <m:e>
+              <m:r>
+                <w:rPr>
+                  <w:rFonts w:ascii="Cambria Math" w:hAnsi="Cambria Math"/>
+                  <w:sz w:val="18"/>
+                  <w:lang w:val="en-US"/>
+                </w:rPr>
+                <m:t>k</m:t>
+              </m:r>
+            </m:e>
+            <m:sub>
+              <m:r>
+                <w:rPr>
+                  <w:rFonts w:ascii="Cambria Math" w:hAnsi="Cambria Math"/>
+                  <w:sz w:val="18"/>
+                  <w:lang w:val="en-US"/>
+                </w:rPr>
+                <m:t>d-5</m:t>
+              </m:r>
+            </m:sub>
+          </m:sSub>
+          <m:r>
+            <w:rPr>
+              <w:rFonts w:ascii="Cambria Math" w:hAnsi="Cambria Math"/>
+              <w:sz w:val="18"/>
+              <w:lang w:val="en-US"/>
+            </w:rPr>
+            <m:t>=</m:t>
+          </m:r>
+          <m:f>
+            <m:fPr>
+              <m:ctrlPr>
+                <w:rPr>
+                  <w:rFonts w:ascii="Cambria Math" w:hAnsi="Cambria Math"/>
+                  <w:sz w:val="18"/>
+                  <w:lang w:val="en-US"/>
+                </w:rPr>
+              </m:ctrlPr>
+            </m:fPr>
+            <m:num>
+              <m:r>
+                <w:rPr>
+                  <w:rFonts w:ascii="Cambria Math" w:hAnsi="Cambria Math"/>
+                  <w:sz w:val="18"/>
+                  <w:lang w:val="en-US"/>
+                </w:rPr>
+                <m:t>1</m:t>
+              </m:r>
+              <m:r>
+                <m:rPr>
+                  <m:sty m:val="p"/>
+                </m:rPr>
+                <w:rPr>
+                  <w:rFonts w:ascii="Cambria Math" w:hAnsi="Cambria Math" w:cstheme="minorHAnsi"/>
+                  <w:sz w:val="18"/>
+                </w:rPr>
+                <m:t>∠0+</m:t>
+              </m:r>
+              <m:r>
+                <w:rPr>
+                  <w:rFonts w:ascii="Cambria Math" w:hAnsi="Cambria Math"/>
+                  <w:sz w:val="18"/>
+                  <w:lang w:val="en-US"/>
+                </w:rPr>
+                <m:t>1</m:t>
+              </m:r>
+              <m:r>
+                <m:rPr>
+                  <m:sty m:val="p"/>
+                </m:rPr>
+                <w:rPr>
+                  <w:rFonts w:ascii="Cambria Math" w:hAnsi="Cambria Math" w:cstheme="minorHAnsi"/>
+                  <w:sz w:val="18"/>
+                </w:rPr>
+                <m:t>∠</m:t>
+              </m:r>
+              <m:r>
+                <m:rPr>
+                  <m:sty m:val="p"/>
+                </m:rPr>
+                <w:rPr>
+                  <w:rFonts w:ascii="Cambria Math" w:hAnsi="Cambria Math" w:cstheme="minorHAnsi"/>
+                  <w:sz w:val="18"/>
+                </w:rPr>
+                <m:t>30</m:t>
+              </m:r>
+              <m:r>
+                <m:rPr>
+                  <m:sty m:val="p"/>
+                </m:rPr>
+                <w:rPr>
+                  <w:rFonts w:ascii="Cambria Math" w:hAnsi="Cambria Math" w:cstheme="minorHAnsi"/>
+                  <w:sz w:val="18"/>
+                </w:rPr>
+                <m:t>+</m:t>
+              </m:r>
+              <m:r>
+                <w:rPr>
+                  <w:rFonts w:ascii="Cambria Math" w:hAnsi="Cambria Math"/>
+                  <w:sz w:val="18"/>
+                  <w:lang w:val="en-US"/>
+                </w:rPr>
+                <m:t>1</m:t>
+              </m:r>
+              <m:r>
+                <m:rPr>
+                  <m:sty m:val="p"/>
+                </m:rPr>
+                <w:rPr>
+                  <w:rFonts w:ascii="Cambria Math" w:hAnsi="Cambria Math" w:cstheme="minorHAnsi"/>
+                  <w:sz w:val="18"/>
+                </w:rPr>
+                <m:t>∠</m:t>
+              </m:r>
+              <m:r>
+                <m:rPr>
+                  <m:sty m:val="p"/>
+                </m:rPr>
+                <w:rPr>
+                  <w:rFonts w:ascii="Cambria Math" w:hAnsi="Cambria Math" w:cstheme="minorHAnsi"/>
+                  <w:sz w:val="18"/>
+                </w:rPr>
+                <m:t>-30+</m:t>
+              </m:r>
+              <m:r>
+                <w:rPr>
+                  <w:rFonts w:ascii="Cambria Math" w:hAnsi="Cambria Math"/>
+                  <w:sz w:val="18"/>
+                  <w:lang w:val="en-US"/>
+                </w:rPr>
+                <m:t>1</m:t>
+              </m:r>
+              <m:r>
+                <m:rPr>
+                  <m:sty m:val="p"/>
+                </m:rPr>
+                <w:rPr>
+                  <w:rFonts w:ascii="Cambria Math" w:hAnsi="Cambria Math" w:cstheme="minorHAnsi"/>
+                  <w:sz w:val="18"/>
+                </w:rPr>
+                <m:t>∠0+</m:t>
+              </m:r>
+              <m:r>
+                <w:rPr>
+                  <w:rFonts w:ascii="Cambria Math" w:hAnsi="Cambria Math"/>
+                  <w:sz w:val="18"/>
+                  <w:lang w:val="en-US"/>
+                </w:rPr>
+                <m:t>1</m:t>
+              </m:r>
+              <m:r>
+                <m:rPr>
+                  <m:sty m:val="p"/>
+                </m:rPr>
+                <w:rPr>
+                  <w:rFonts w:ascii="Cambria Math" w:hAnsi="Cambria Math" w:cstheme="minorHAnsi"/>
+                  <w:sz w:val="18"/>
+                </w:rPr>
+                <m:t>∠30+</m:t>
+              </m:r>
+              <m:r>
+                <w:rPr>
+                  <w:rFonts w:ascii="Cambria Math" w:hAnsi="Cambria Math"/>
+                  <w:sz w:val="18"/>
+                  <w:lang w:val="en-US"/>
+                </w:rPr>
+                <m:t>1</m:t>
+              </m:r>
+              <m:r>
+                <m:rPr>
+                  <m:sty m:val="p"/>
+                </m:rPr>
+                <w:rPr>
+                  <w:rFonts w:ascii="Cambria Math" w:hAnsi="Cambria Math" w:cstheme="minorHAnsi"/>
+                  <w:sz w:val="18"/>
+                </w:rPr>
+                <m:t>∠-30</m:t>
+              </m:r>
+              <m:r>
+                <m:rPr>
+                  <m:sty m:val="p"/>
+                </m:rPr>
+                <w:rPr>
+                  <w:rFonts w:ascii="Cambria Math" w:hAnsi="Cambria Math" w:cstheme="minorHAnsi"/>
+                  <w:sz w:val="18"/>
+                </w:rPr>
+                <m:t>+</m:t>
+              </m:r>
+              <m:r>
+                <w:rPr>
+                  <w:rFonts w:ascii="Cambria Math" w:hAnsi="Cambria Math"/>
+                  <w:sz w:val="18"/>
+                  <w:lang w:val="en-US"/>
+                </w:rPr>
+                <m:t>1</m:t>
+              </m:r>
+              <m:r>
+                <m:rPr>
+                  <m:sty m:val="p"/>
+                </m:rPr>
+                <w:rPr>
+                  <w:rFonts w:ascii="Cambria Math" w:hAnsi="Cambria Math" w:cstheme="minorHAnsi"/>
+                  <w:sz w:val="18"/>
+                </w:rPr>
+                <m:t>∠0+</m:t>
+              </m:r>
+              <m:r>
+                <w:rPr>
+                  <w:rFonts w:ascii="Cambria Math" w:hAnsi="Cambria Math"/>
+                  <w:sz w:val="18"/>
+                  <w:lang w:val="en-US"/>
+                </w:rPr>
+                <m:t>1</m:t>
+              </m:r>
+              <m:r>
+                <m:rPr>
+                  <m:sty m:val="p"/>
+                </m:rPr>
+                <w:rPr>
+                  <w:rFonts w:ascii="Cambria Math" w:hAnsi="Cambria Math" w:cstheme="minorHAnsi"/>
+                  <w:sz w:val="18"/>
+                </w:rPr>
+                <m:t>∠30+</m:t>
+              </m:r>
+              <m:r>
+                <w:rPr>
+                  <w:rFonts w:ascii="Cambria Math" w:hAnsi="Cambria Math"/>
+                  <w:sz w:val="18"/>
+                  <w:lang w:val="en-US"/>
+                </w:rPr>
+                <m:t>1</m:t>
+              </m:r>
+              <m:r>
+                <m:rPr>
+                  <m:sty m:val="p"/>
+                </m:rPr>
+                <w:rPr>
+                  <w:rFonts w:ascii="Cambria Math" w:hAnsi="Cambria Math" w:cstheme="minorHAnsi"/>
+                  <w:sz w:val="18"/>
+                </w:rPr>
+                <m:t>∠-30</m:t>
+              </m:r>
+              <m:r>
+                <m:rPr>
+                  <m:sty m:val="p"/>
+                </m:rPr>
+                <w:rPr>
+                  <w:rFonts w:ascii="Cambria Math" w:hAnsi="Cambria Math" w:cstheme="minorHAnsi"/>
+                  <w:sz w:val="18"/>
+                </w:rPr>
+                <m:t>+</m:t>
+              </m:r>
+              <m:r>
+                <w:rPr>
+                  <w:rFonts w:ascii="Cambria Math" w:hAnsi="Cambria Math"/>
+                  <w:sz w:val="18"/>
+                  <w:lang w:val="en-US"/>
+                </w:rPr>
+                <m:t>1</m:t>
+              </m:r>
+              <m:r>
+                <m:rPr>
+                  <m:sty m:val="p"/>
+                </m:rPr>
+                <w:rPr>
+                  <w:rFonts w:ascii="Cambria Math" w:hAnsi="Cambria Math" w:cstheme="minorHAnsi"/>
+                  <w:sz w:val="18"/>
+                </w:rPr>
+                <m:t>∠0+</m:t>
+              </m:r>
+              <m:r>
+                <w:rPr>
+                  <w:rFonts w:ascii="Cambria Math" w:hAnsi="Cambria Math"/>
+                  <w:sz w:val="18"/>
+                  <w:lang w:val="en-US"/>
+                </w:rPr>
+                <m:t>1</m:t>
+              </m:r>
+              <m:r>
+                <m:rPr>
+                  <m:sty m:val="p"/>
+                </m:rPr>
+                <w:rPr>
+                  <w:rFonts w:ascii="Cambria Math" w:hAnsi="Cambria Math" w:cstheme="minorHAnsi"/>
+                  <w:sz w:val="18"/>
+                </w:rPr>
+                <m:t>∠30+</m:t>
+              </m:r>
+              <m:r>
+                <w:rPr>
+                  <w:rFonts w:ascii="Cambria Math" w:hAnsi="Cambria Math"/>
+                  <w:sz w:val="18"/>
+                  <w:lang w:val="en-US"/>
+                </w:rPr>
+                <m:t>1</m:t>
+              </m:r>
+              <m:r>
+                <m:rPr>
+                  <m:sty m:val="p"/>
+                </m:rPr>
+                <w:rPr>
+                  <w:rFonts w:ascii="Cambria Math" w:hAnsi="Cambria Math" w:cstheme="minorHAnsi"/>
+                  <w:sz w:val="18"/>
+                </w:rPr>
+                <m:t>∠-30</m:t>
+              </m:r>
+              <m:ctrlPr>
+                <w:rPr>
+                  <w:rFonts w:ascii="Cambria Math" w:hAnsi="Cambria Math"/>
+                  <w:i/>
+                  <w:sz w:val="18"/>
+                  <w:lang w:val="en-US"/>
+                </w:rPr>
+              </m:ctrlPr>
+            </m:num>
+            <m:den>
+              <m:r>
+                <w:rPr>
+                  <w:rFonts w:ascii="Cambria Math" w:hAnsi="Cambria Math"/>
+                  <w:sz w:val="18"/>
+                  <w:lang w:val="en-US"/>
+                </w:rPr>
+                <m:t>12</m:t>
+              </m:r>
+              <m:ctrlPr>
+                <w:rPr>
+                  <w:rFonts w:ascii="Cambria Math" w:hAnsi="Cambria Math"/>
+                  <w:i/>
+                  <w:sz w:val="18"/>
+                  <w:lang w:val="en-US"/>
+                </w:rPr>
+              </m:ctrlPr>
+            </m:den>
+          </m:f>
+          <m:r>
+            <w:rPr>
+              <w:rFonts w:ascii="Cambria Math" w:hAnsi="Cambria Math"/>
+              <w:sz w:val="18"/>
+              <w:lang w:val="en-US"/>
+            </w:rPr>
+            <m:t>=</m:t>
+          </m:r>
+          <m:r>
+            <w:rPr>
+              <w:rFonts w:ascii="Cambria Math" w:hAnsi="Cambria Math"/>
+              <w:sz w:val="18"/>
+              <w:lang w:val="en-US"/>
+            </w:rPr>
+            <m:t>1</m:t>
+          </m:r>
+        </m:oMath>
+      </m:oMathPara>
+    </w:p>
+    <w:p>
+      <w:pPr>
+        <w:rPr>
+          <w:rFonts w:eastAsiaTheme="minorEastAsia"/>
+          <w:lang w:val="en-US"/>
+        </w:rPr>
+      </w:pPr>
+      <w:r>
+        <w:rPr>
+          <w:rFonts w:eastAsiaTheme="minorEastAsia"/>
+          <w:lang w:val="en-US"/>
+        </w:rPr>
+        <w:tab/>
+      </w:r>
+    </w:p>
+    <w:p>
+      <w:pPr>
+        <w:rPr>
+          <w:b/>
+          <w:lang w:val="en-US"/>
+        </w:rPr>
+      </w:pPr>
+      <w:r>
+        <w:rPr>
+          <w:b/>
+          <w:lang w:val="en-US"/>
+        </w:rPr>
+        <w:t>Pitch Factor:</w:t>
+      </w:r>
+    </w:p>
+    <w:p>
+      <w:pPr>
+        <w:rPr>
+          <w:lang w:val="en-US"/>
+        </w:rPr>
+      </w:pPr>
+      <w:proofErr w:type="spellStart"/>
+      <w:r>
+        <w:rPr>
+          <w:lang w:val="en-US"/>
+        </w:rPr>
+        <w:t>i</w:t>
+      </w:r>
+      <w:proofErr w:type="spellEnd"/>
+      <w:r>
+        <w:rPr>
+          <w:lang w:val="en-US"/>
+        </w:rPr>
+        <w:t>) Fundamental</w:t>
+      </w:r>
+    </w:p>
+    <w:p>
+      <w:pPr>
+        <w:rPr>
+          <w:rFonts w:eastAsiaTheme="minorEastAsia"/>
+          <w:lang w:val="en-US"/>
+        </w:rPr>
+      </w:pPr>
+      <m:oMathPara>
+        <m:oMath>
+          <m:sSub>
+            <m:sSubPr>
+              <m:ctrlPr>
+                <w:rPr>
+                  <w:rFonts w:ascii="Cambria Math" w:hAnsi="Cambria Math"/>
+                  <w:i/>
+                  <w:lang w:val="en-US"/>
+                </w:rPr>
+              </m:ctrlPr>
+            </m:sSubPr>
+            <m:e>
+              <m:r>
+                <w:rPr>
+                  <w:rFonts w:ascii="Cambria Math" w:hAnsi="Cambria Math"/>
+                  <w:lang w:val="en-US"/>
+                </w:rPr>
+                <m:t>k</m:t>
+              </m:r>
+            </m:e>
+            <m:sub>
+              <m:r>
+                <w:rPr>
+                  <w:rFonts w:ascii="Cambria Math" w:hAnsi="Cambria Math"/>
+                  <w:lang w:val="en-US"/>
+                </w:rPr>
+                <m:t>p</m:t>
+              </m:r>
+            </m:sub>
+          </m:sSub>
+          <m:r>
+            <w:rPr>
+              <w:rFonts w:ascii="Cambria Math" w:hAnsi="Cambria Math"/>
+              <w:lang w:val="en-US"/>
+            </w:rPr>
+            <m:t>=sin</m:t>
+          </m:r>
+          <m:d>
+            <m:dPr>
+              <m:ctrlPr>
+                <w:rPr>
+                  <w:rFonts w:ascii="Cambria Math" w:hAnsi="Cambria Math"/>
+                  <w:i/>
+                  <w:lang w:val="en-US"/>
+                </w:rPr>
+              </m:ctrlPr>
+            </m:dPr>
+            <m:e>
+              <m:r>
+                <w:rPr>
+                  <w:rFonts w:ascii="Cambria Math" w:hAnsi="Cambria Math"/>
+                  <w:lang w:val="en-US"/>
+                </w:rPr>
+                <m:t>λ.0.5</m:t>
+              </m:r>
+            </m:e>
+          </m:d>
+          <m:r>
+            <w:rPr>
+              <w:rFonts w:ascii="Cambria Math" w:hAnsi="Cambria Math"/>
+              <w:lang w:val="en-US"/>
+            </w:rPr>
+            <m:t>=sin</m:t>
+          </m:r>
+          <m:d>
+            <m:dPr>
+              <m:ctrlPr>
+                <w:rPr>
+                  <w:rFonts w:ascii="Cambria Math" w:hAnsi="Cambria Math"/>
+                  <w:i/>
+                  <w:lang w:val="en-US"/>
+                </w:rPr>
+              </m:ctrlPr>
+            </m:dPr>
+            <m:e>
+              <m:r>
+                <w:rPr>
+                  <w:rFonts w:ascii="Cambria Math" w:hAnsi="Cambria Math"/>
+                  <w:lang w:val="en-US"/>
+                </w:rPr>
+                <m:t>150</m:t>
+              </m:r>
+              <m:r>
+                <w:rPr>
+                  <w:rFonts w:ascii="Cambria Math" w:hAnsi="Cambria Math"/>
+                  <w:lang w:val="en-US"/>
+                </w:rPr>
+                <m:t>.0.5</m:t>
+              </m:r>
+            </m:e>
+          </m:d>
           <m:r>
             <w:rPr>
               <w:rFonts w:ascii="Cambria Math" w:hAnsi="Cambria Math"/>
@@ -14040,7 +14804,7 @@
               <w:rFonts w:ascii="Cambria Math" w:hAnsi="Cambria Math"/>
               <w:lang w:val="en-US"/>
             </w:rPr>
-            <m:t>54</m:t>
+            <m:t>66</m:t>
           </m:r>
         </m:oMath>
       </m:oMathPara>
@@ -14048,16 +14812,22 @@
     <w:p>
       <w:pPr>
         <w:rPr>
-          <w:rFonts w:eastAsiaTheme="minorEastAsia"/>
-          <w:lang w:val="en-US"/>
-        </w:rPr>
-      </w:pPr>
-      <w:r>
-        <w:rPr>
-          <w:rFonts w:eastAsiaTheme="minorEastAsia"/>
-          <w:lang w:val="en-US"/>
-        </w:rPr>
-        <w:t>ii) The Third Harmonic</w:t>
+          <w:lang w:val="en-US"/>
+        </w:rPr>
+      </w:pPr>
+      <w:proofErr w:type="spellStart"/>
+      <w:r>
+        <w:rPr>
+          <w:lang w:val="en-US"/>
+        </w:rPr>
+        <w:t>i</w:t>
+      </w:r>
+      <w:proofErr w:type="spellEnd"/>
+      <w:r>
+        <w:rPr>
+          <w:lang w:val="en-US"/>
+        </w:rPr>
+        <w:t>) The Third Harmonic</w:t>
       </w:r>
     </w:p>
     <w:p>
@@ -14094,561 +14864,7 @@
                   <w:rFonts w:ascii="Cambria Math" w:hAnsi="Cambria Math"/>
                   <w:lang w:val="en-US"/>
                 </w:rPr>
-                <m:t>d</m:t>
-              </m:r>
-              <m:r>
-                <w:rPr>
-                  <w:rFonts w:ascii="Cambria Math" w:hAnsi="Cambria Math"/>
-                  <w:lang w:val="en-US"/>
-                </w:rPr>
-                <m:t>-3</m:t>
-              </m:r>
-            </m:sub>
-          </m:sSub>
-          <m:r>
-            <w:rPr>
-              <w:rFonts w:ascii="Cambria Math" w:hAnsi="Cambria Math"/>
-              <w:lang w:val="en-US"/>
-            </w:rPr>
-            <m:t>=</m:t>
-          </m:r>
-          <m:f>
-            <m:fPr>
-              <m:ctrlPr>
-                <w:rPr>
-                  <w:rFonts w:ascii="Cambria Math" w:hAnsi="Cambria Math"/>
-                  <w:lang w:val="en-US"/>
-                </w:rPr>
-              </m:ctrlPr>
-            </m:fPr>
-            <m:num>
-              <m:r>
-                <w:rPr>
-                  <w:rFonts w:ascii="Cambria Math" w:hAnsi="Cambria Math"/>
-                  <w:lang w:val="en-US"/>
-                </w:rPr>
-                <m:t>1</m:t>
-              </m:r>
-              <m:r>
-                <m:rPr>
-                  <m:sty m:val="p"/>
-                </m:rPr>
-                <w:rPr>
-                  <w:rFonts w:ascii="Cambria Math" w:hAnsi="Cambria Math" w:cstheme="minorHAnsi"/>
-                </w:rPr>
-                <m:t>∠0+</m:t>
-              </m:r>
-              <m:r>
-                <w:rPr>
-                  <w:rFonts w:ascii="Cambria Math" w:hAnsi="Cambria Math"/>
-                  <w:lang w:val="en-US"/>
-                </w:rPr>
-                <m:t>1</m:t>
-              </m:r>
-              <m:r>
-                <m:rPr>
-                  <m:sty m:val="p"/>
-                </m:rPr>
-                <w:rPr>
-                  <w:rFonts w:ascii="Cambria Math" w:hAnsi="Cambria Math" w:cstheme="minorHAnsi"/>
-                </w:rPr>
-                <m:t>∠0+</m:t>
-              </m:r>
-              <m:r>
-                <w:rPr>
-                  <w:rFonts w:ascii="Cambria Math" w:hAnsi="Cambria Math"/>
-                  <w:lang w:val="en-US"/>
-                </w:rPr>
-                <m:t>1</m:t>
-              </m:r>
-              <m:r>
-                <m:rPr>
-                  <m:sty m:val="p"/>
-                </m:rPr>
-                <w:rPr>
-                  <w:rFonts w:ascii="Cambria Math" w:hAnsi="Cambria Math" w:cstheme="minorHAnsi"/>
-                </w:rPr>
-                <m:t>∠0+</m:t>
-              </m:r>
-              <m:r>
-                <w:rPr>
-                  <w:rFonts w:ascii="Cambria Math" w:hAnsi="Cambria Math"/>
-                  <w:lang w:val="en-US"/>
-                </w:rPr>
-                <m:t>1</m:t>
-              </m:r>
-              <m:r>
-                <m:rPr>
-                  <m:sty m:val="p"/>
-                </m:rPr>
-                <w:rPr>
-                  <w:rFonts w:ascii="Cambria Math" w:hAnsi="Cambria Math" w:cstheme="minorHAnsi"/>
-                </w:rPr>
-                <m:t>∠26+</m:t>
-              </m:r>
-              <m:r>
-                <w:rPr>
-                  <w:rFonts w:ascii="Cambria Math" w:hAnsi="Cambria Math"/>
-                  <w:lang w:val="en-US"/>
-                </w:rPr>
-                <m:t>1</m:t>
-              </m:r>
-              <m:r>
-                <m:rPr>
-                  <m:sty m:val="p"/>
-                </m:rPr>
-                <w:rPr>
-                  <w:rFonts w:ascii="Cambria Math" w:hAnsi="Cambria Math" w:cstheme="minorHAnsi"/>
-                </w:rPr>
-                <m:t>∠26+</m:t>
-              </m:r>
-              <m:r>
-                <w:rPr>
-                  <w:rFonts w:ascii="Cambria Math" w:hAnsi="Cambria Math"/>
-                  <w:lang w:val="en-US"/>
-                </w:rPr>
-                <m:t>1</m:t>
-              </m:r>
-              <m:r>
-                <m:rPr>
-                  <m:sty m:val="p"/>
-                </m:rPr>
-                <w:rPr>
-                  <w:rFonts w:ascii="Cambria Math" w:hAnsi="Cambria Math" w:cstheme="minorHAnsi"/>
-                </w:rPr>
-                <m:t>∠26+</m:t>
-              </m:r>
-              <m:r>
-                <w:rPr>
-                  <w:rFonts w:ascii="Cambria Math" w:hAnsi="Cambria Math"/>
-                  <w:lang w:val="en-US"/>
-                </w:rPr>
-                <m:t>1</m:t>
-              </m:r>
-              <m:r>
-                <m:rPr>
-                  <m:sty m:val="p"/>
-                </m:rPr>
-                <w:rPr>
-                  <w:rFonts w:ascii="Cambria Math" w:hAnsi="Cambria Math" w:cstheme="minorHAnsi"/>
-                </w:rPr>
-                <m:t>∠-26+</m:t>
-              </m:r>
-              <m:r>
-                <w:rPr>
-                  <w:rFonts w:ascii="Cambria Math" w:hAnsi="Cambria Math"/>
-                  <w:lang w:val="en-US"/>
-                </w:rPr>
-                <m:t>1</m:t>
-              </m:r>
-              <m:r>
-                <m:rPr>
-                  <m:sty m:val="p"/>
-                </m:rPr>
-                <w:rPr>
-                  <w:rFonts w:ascii="Cambria Math" w:hAnsi="Cambria Math" w:cstheme="minorHAnsi"/>
-                </w:rPr>
-                <m:t>∠-26+</m:t>
-              </m:r>
-              <m:r>
-                <w:rPr>
-                  <w:rFonts w:ascii="Cambria Math" w:hAnsi="Cambria Math"/>
-                  <w:lang w:val="en-US"/>
-                </w:rPr>
-                <m:t>1</m:t>
-              </m:r>
-              <m:r>
-                <m:rPr>
-                  <m:sty m:val="p"/>
-                </m:rPr>
-                <w:rPr>
-                  <w:rFonts w:ascii="Cambria Math" w:hAnsi="Cambria Math" w:cstheme="minorHAnsi"/>
-                </w:rPr>
-                <m:t>∠-26</m:t>
-              </m:r>
-              <m:ctrlPr>
-                <w:rPr>
-                  <w:rFonts w:ascii="Cambria Math" w:hAnsi="Cambria Math"/>
-                  <w:i/>
-                  <w:lang w:val="en-US"/>
-                </w:rPr>
-              </m:ctrlPr>
-            </m:num>
-            <m:den>
-              <m:r>
-                <w:rPr>
-                  <w:rFonts w:ascii="Cambria Math" w:hAnsi="Cambria Math"/>
-                  <w:lang w:val="en-US"/>
-                </w:rPr>
-                <m:t>9</m:t>
-              </m:r>
-              <m:ctrlPr>
-                <w:rPr>
-                  <w:rFonts w:ascii="Cambria Math" w:hAnsi="Cambria Math"/>
-                  <w:i/>
-                  <w:lang w:val="en-US"/>
-                </w:rPr>
-              </m:ctrlPr>
-            </m:den>
-          </m:f>
-          <m:r>
-            <w:rPr>
-              <w:rFonts w:ascii="Cambria Math" w:hAnsi="Cambria Math"/>
-              <w:lang w:val="en-US"/>
-            </w:rPr>
-            <m:t>=0.9</m:t>
-          </m:r>
-          <m:r>
-            <w:rPr>
-              <w:rFonts w:ascii="Cambria Math" w:hAnsi="Cambria Math"/>
-              <w:lang w:val="en-US"/>
-            </w:rPr>
-            <m:t>33</m:t>
-          </m:r>
-        </m:oMath>
-      </m:oMathPara>
-    </w:p>
-    <w:p>
-      <w:pPr>
-        <w:rPr>
-          <w:rFonts w:eastAsiaTheme="minorEastAsia"/>
-          <w:lang w:val="en-US"/>
-        </w:rPr>
-      </w:pPr>
-    </w:p>
-    <w:p>
-      <w:pPr>
-        <w:rPr>
-          <w:rFonts w:eastAsiaTheme="minorEastAsia"/>
-          <w:lang w:val="en-US"/>
-        </w:rPr>
-      </w:pPr>
-      <w:r>
-        <w:rPr>
-          <w:rFonts w:eastAsiaTheme="minorEastAsia"/>
-          <w:lang w:val="en-US"/>
-        </w:rPr>
-        <w:tab/>
-        <w:t>Fractional slot with third harmonic resulted in unbalanced MMF creation. As can be seen in formula, there were 9 vectors in one region. The other two regions had 6 vectors. As a result, a rotating balanced MMF cannot be created with this configuration.</w:t>
-      </w:r>
-    </w:p>
-    <w:p>
-      <w:pPr>
-        <w:rPr>
-          <w:rFonts w:eastAsiaTheme="minorEastAsia"/>
-          <w:lang w:val="en-US"/>
-        </w:rPr>
-      </w:pPr>
-      <w:r>
-        <w:rPr>
-          <w:rFonts w:eastAsiaTheme="minorEastAsia"/>
-          <w:lang w:val="en-US"/>
-        </w:rPr>
-        <w:t>iii) The Fifth Harmonic</w:t>
-      </w:r>
-    </w:p>
-    <w:p>
-      <w:pPr>
-        <w:rPr>
-          <w:rFonts w:eastAsiaTheme="minorEastAsia"/>
-          <w:lang w:val="en-US"/>
-        </w:rPr>
-      </w:pPr>
-      <m:oMathPara>
-        <m:oMath>
-          <m:sSub>
-            <m:sSubPr>
-              <m:ctrlPr>
-                <w:rPr>
-                  <w:rFonts w:ascii="Cambria Math" w:hAnsi="Cambria Math"/>
-                  <w:i/>
-                  <w:lang w:val="en-US"/>
-                </w:rPr>
-              </m:ctrlPr>
-            </m:sSubPr>
-            <m:e>
-              <m:r>
-                <w:rPr>
-                  <w:rFonts w:ascii="Cambria Math" w:hAnsi="Cambria Math"/>
-                  <w:lang w:val="en-US"/>
-                </w:rPr>
-                <m:t>k</m:t>
-              </m:r>
-            </m:e>
-            <m:sub>
-              <m:r>
-                <w:rPr>
-                  <w:rFonts w:ascii="Cambria Math" w:hAnsi="Cambria Math"/>
-                  <w:lang w:val="en-US"/>
-                </w:rPr>
-                <m:t>d</m:t>
-              </m:r>
-              <m:r>
-                <w:rPr>
-                  <w:rFonts w:ascii="Cambria Math" w:hAnsi="Cambria Math"/>
-                  <w:lang w:val="en-US"/>
-                </w:rPr>
-                <m:t>-5</m:t>
-              </m:r>
-            </m:sub>
-          </m:sSub>
-          <m:r>
-            <w:rPr>
-              <w:rFonts w:ascii="Cambria Math" w:hAnsi="Cambria Math"/>
-              <w:lang w:val="en-US"/>
-            </w:rPr>
-            <m:t>=</m:t>
-          </m:r>
-          <m:f>
-            <m:fPr>
-              <m:ctrlPr>
-                <w:rPr>
-                  <w:rFonts w:ascii="Cambria Math" w:hAnsi="Cambria Math"/>
-                  <w:lang w:val="en-US"/>
-                </w:rPr>
-              </m:ctrlPr>
-            </m:fPr>
-            <m:num>
-              <m:r>
-                <w:rPr>
-                  <w:rFonts w:ascii="Cambria Math" w:hAnsi="Cambria Math"/>
-                  <w:lang w:val="en-US"/>
-                </w:rPr>
-                <m:t>1</m:t>
-              </m:r>
-              <m:r>
-                <m:rPr>
-                  <m:sty m:val="p"/>
-                </m:rPr>
-                <w:rPr>
-                  <w:rFonts w:ascii="Cambria Math" w:hAnsi="Cambria Math" w:cstheme="minorHAnsi"/>
-                </w:rPr>
-                <m:t>∠0+</m:t>
-              </m:r>
-              <m:r>
-                <w:rPr>
-                  <w:rFonts w:ascii="Cambria Math" w:hAnsi="Cambria Math"/>
-                  <w:lang w:val="en-US"/>
-                </w:rPr>
-                <m:t>1</m:t>
-              </m:r>
-              <m:r>
-                <m:rPr>
-                  <m:sty m:val="p"/>
-                </m:rPr>
-                <w:rPr>
-                  <w:rFonts w:ascii="Cambria Math" w:hAnsi="Cambria Math" w:cstheme="minorHAnsi"/>
-                </w:rPr>
-                <m:t>∠9+</m:t>
-              </m:r>
-              <m:r>
-                <w:rPr>
-                  <w:rFonts w:ascii="Cambria Math" w:hAnsi="Cambria Math"/>
-                  <w:lang w:val="en-US"/>
-                </w:rPr>
-                <m:t>1</m:t>
-              </m:r>
-              <m:r>
-                <m:rPr>
-                  <m:sty m:val="p"/>
-                </m:rPr>
-                <w:rPr>
-                  <w:rFonts w:ascii="Cambria Math" w:hAnsi="Cambria Math" w:cstheme="minorHAnsi"/>
-                </w:rPr>
-                <m:t>∠-9+</m:t>
-              </m:r>
-              <m:r>
-                <w:rPr>
-                  <w:rFonts w:ascii="Cambria Math" w:hAnsi="Cambria Math"/>
-                  <w:lang w:val="en-US"/>
-                </w:rPr>
-                <m:t>1</m:t>
-              </m:r>
-              <m:r>
-                <m:rPr>
-                  <m:sty m:val="p"/>
-                </m:rPr>
-                <w:rPr>
-                  <w:rFonts w:ascii="Cambria Math" w:hAnsi="Cambria Math" w:cstheme="minorHAnsi"/>
-                </w:rPr>
-                <m:t>∠17+</m:t>
-              </m:r>
-              <m:r>
-                <w:rPr>
-                  <w:rFonts w:ascii="Cambria Math" w:hAnsi="Cambria Math"/>
-                  <w:lang w:val="en-US"/>
-                </w:rPr>
-                <m:t>1</m:t>
-              </m:r>
-              <m:r>
-                <m:rPr>
-                  <m:sty m:val="p"/>
-                </m:rPr>
-                <w:rPr>
-                  <w:rFonts w:ascii="Cambria Math" w:hAnsi="Cambria Math" w:cstheme="minorHAnsi"/>
-                </w:rPr>
-                <m:t>∠-17+</m:t>
-              </m:r>
-              <m:r>
-                <w:rPr>
-                  <w:rFonts w:ascii="Cambria Math" w:hAnsi="Cambria Math"/>
-                  <w:lang w:val="en-US"/>
-                </w:rPr>
-                <m:t>1</m:t>
-              </m:r>
-              <m:r>
-                <m:rPr>
-                  <m:sty m:val="p"/>
-                </m:rPr>
-                <w:rPr>
-                  <w:rFonts w:ascii="Cambria Math" w:hAnsi="Cambria Math" w:cstheme="minorHAnsi"/>
-                </w:rPr>
-                <m:t>∠26+</m:t>
-              </m:r>
-              <m:r>
-                <w:rPr>
-                  <w:rFonts w:ascii="Cambria Math" w:hAnsi="Cambria Math"/>
-                  <w:lang w:val="en-US"/>
-                </w:rPr>
-                <m:t>1</m:t>
-              </m:r>
-              <m:r>
-                <m:rPr>
-                  <m:sty m:val="p"/>
-                </m:rPr>
-                <w:rPr>
-                  <w:rFonts w:ascii="Cambria Math" w:hAnsi="Cambria Math" w:cstheme="minorHAnsi"/>
-                </w:rPr>
-                <m:t>∠-26</m:t>
-              </m:r>
-              <m:ctrlPr>
-                <w:rPr>
-                  <w:rFonts w:ascii="Cambria Math" w:hAnsi="Cambria Math"/>
-                  <w:i/>
-                  <w:lang w:val="en-US"/>
-                </w:rPr>
-              </m:ctrlPr>
-            </m:num>
-            <m:den>
-              <m:r>
-                <w:rPr>
-                  <w:rFonts w:ascii="Cambria Math" w:hAnsi="Cambria Math"/>
-                  <w:lang w:val="en-US"/>
-                </w:rPr>
-                <m:t>7</m:t>
-              </m:r>
-              <m:ctrlPr>
-                <w:rPr>
-                  <w:rFonts w:ascii="Cambria Math" w:hAnsi="Cambria Math"/>
-                  <w:i/>
-                  <w:lang w:val="en-US"/>
-                </w:rPr>
-              </m:ctrlPr>
-            </m:den>
-          </m:f>
-          <m:r>
-            <w:rPr>
-              <w:rFonts w:ascii="Cambria Math" w:hAnsi="Cambria Math"/>
-              <w:lang w:val="en-US"/>
-            </w:rPr>
-            <m:t>=0.9</m:t>
-          </m:r>
-          <m:r>
-            <w:rPr>
-              <w:rFonts w:ascii="Cambria Math" w:hAnsi="Cambria Math"/>
-              <w:lang w:val="en-US"/>
-            </w:rPr>
-            <m:t>55</m:t>
-          </m:r>
-        </m:oMath>
-      </m:oMathPara>
-    </w:p>
-    <w:p>
-      <w:pPr>
-        <w:rPr>
-          <w:rFonts w:eastAsiaTheme="minorEastAsia"/>
-          <w:lang w:val="en-US"/>
-        </w:rPr>
-      </w:pPr>
-      <w:r>
-        <w:rPr>
-          <w:rFonts w:eastAsiaTheme="minorEastAsia"/>
-          <w:lang w:val="en-US"/>
-        </w:rPr>
-        <w:tab/>
-      </w:r>
-    </w:p>
-    <w:p>
-      <w:pPr>
-        <w:rPr>
-          <w:b/>
-          <w:lang w:val="en-US"/>
-        </w:rPr>
-      </w:pPr>
-      <w:r>
-        <w:rPr>
-          <w:b/>
-          <w:lang w:val="en-US"/>
-        </w:rPr>
-        <w:t>Pitch Factor:</w:t>
-      </w:r>
-    </w:p>
-    <w:p>
-      <w:pPr>
-        <w:rPr>
-          <w:lang w:val="en-US"/>
-        </w:rPr>
-      </w:pPr>
-      <w:proofErr w:type="spellStart"/>
-      <w:r>
-        <w:rPr>
-          <w:lang w:val="en-US"/>
-        </w:rPr>
-        <w:t>i</w:t>
-      </w:r>
-      <w:proofErr w:type="spellEnd"/>
-      <w:r>
-        <w:rPr>
-          <w:lang w:val="en-US"/>
-        </w:rPr>
-        <w:t>) Fundamental</w:t>
-      </w:r>
-    </w:p>
-    <w:p>
-      <w:pPr>
-        <w:rPr>
-          <w:rFonts w:eastAsiaTheme="minorEastAsia"/>
-          <w:lang w:val="en-US"/>
-        </w:rPr>
-      </w:pPr>
-      <m:oMathPara>
-        <m:oMath>
-          <m:sSub>
-            <m:sSubPr>
-              <m:ctrlPr>
-                <w:rPr>
-                  <w:rFonts w:ascii="Cambria Math" w:hAnsi="Cambria Math"/>
-                  <w:i/>
-                  <w:lang w:val="en-US"/>
-                </w:rPr>
-              </m:ctrlPr>
-            </m:sSubPr>
-            <m:e>
-              <m:r>
-                <w:rPr>
-                  <w:rFonts w:ascii="Cambria Math" w:hAnsi="Cambria Math"/>
-                  <w:lang w:val="en-US"/>
-                </w:rPr>
-                <m:t>k</m:t>
-              </m:r>
-            </m:e>
-            <m:sub>
-              <m:r>
-                <w:rPr>
-                  <w:rFonts w:ascii="Cambria Math" w:hAnsi="Cambria Math"/>
-                  <w:lang w:val="en-US"/>
-                </w:rPr>
-                <m:t>p</m:t>
+                <m:t>p-3</m:t>
               </m:r>
             </m:sub>
           </m:sSub>
@@ -14671,18 +14887,21 @@
             </m:dPr>
             <m:e>
               <m:r>
-                <w:rPr>
-                  <w:rFonts w:ascii="Cambria Math" w:hAnsi="Cambria Math"/>
-                  <w:lang w:val="en-US"/>
-                </w:rPr>
-                <m:t>λ</m:t>
-              </m:r>
-              <m:r>
-                <w:rPr>
-                  <w:rFonts w:ascii="Cambria Math" w:hAnsi="Cambria Math"/>
-                  <w:lang w:val="en-US"/>
-                </w:rPr>
-                <m:t>.0.5</m:t>
+                <m:rPr>
+                  <m:sty m:val="p"/>
+                </m:rPr>
+                <w:rPr>
+                  <w:rFonts w:ascii="Cambria Math" w:hAnsi="Cambria Math"/>
+                  <w:lang w:val="en-US"/>
+                </w:rPr>
+                <m:t>n.</m:t>
+              </m:r>
+              <m:r>
+                <w:rPr>
+                  <w:rFonts w:ascii="Cambria Math" w:hAnsi="Cambria Math"/>
+                  <w:lang w:val="en-US"/>
+                </w:rPr>
+                <m:t>λ.0.5</m:t>
               </m:r>
             </m:e>
           </m:d>
@@ -14709,7 +14928,14 @@
                   <w:rFonts w:ascii="Cambria Math" w:hAnsi="Cambria Math"/>
                   <w:lang w:val="en-US"/>
                 </w:rPr>
-                <m:t>133</m:t>
+                <m:t>3.</m:t>
+              </m:r>
+              <m:r>
+                <w:rPr>
+                  <w:rFonts w:ascii="Cambria Math" w:hAnsi="Cambria Math"/>
+                  <w:lang w:val="en-US"/>
+                </w:rPr>
+                <m:t>150</m:t>
               </m:r>
               <m:r>
                 <w:rPr>
@@ -14725,21 +14951,14 @@
               <w:rFonts w:ascii="Cambria Math" w:hAnsi="Cambria Math"/>
               <w:lang w:val="en-US"/>
             </w:rPr>
-            <m:t>=</m:t>
+            <m:t>=-0.</m:t>
           </m:r>
           <m:r>
             <w:rPr>
               <w:rFonts w:ascii="Cambria Math" w:hAnsi="Cambria Math"/>
               <w:lang w:val="en-US"/>
             </w:rPr>
-            <m:t>0.</m:t>
-          </m:r>
-          <m:r>
-            <w:rPr>
-              <w:rFonts w:ascii="Cambria Math" w:hAnsi="Cambria Math"/>
-              <w:lang w:val="en-US"/>
-            </w:rPr>
-            <m:t>918</m:t>
+            <m:t>707</m:t>
           </m:r>
         </m:oMath>
       </m:oMathPara>
@@ -14762,7 +14981,7 @@
         <w:rPr>
           <w:lang w:val="en-US"/>
         </w:rPr>
-        <w:t>) The Third Harmonic</w:t>
+        <w:t>) The Fifth Harmonic</w:t>
       </w:r>
     </w:p>
     <w:p>
@@ -14799,7 +15018,7 @@
                   <w:rFonts w:ascii="Cambria Math" w:hAnsi="Cambria Math"/>
                   <w:lang w:val="en-US"/>
                 </w:rPr>
-                <m:t>p-3</m:t>
+                <m:t>p-5</m:t>
               </m:r>
             </m:sub>
           </m:sSub>
@@ -14836,14 +15055,7 @@
                   <w:rFonts w:ascii="Cambria Math" w:hAnsi="Cambria Math"/>
                   <w:lang w:val="en-US"/>
                 </w:rPr>
-                <m:t>λ</m:t>
-              </m:r>
-              <m:r>
-                <w:rPr>
-                  <w:rFonts w:ascii="Cambria Math" w:hAnsi="Cambria Math"/>
-                  <w:lang w:val="en-US"/>
-                </w:rPr>
-                <m:t>.0.5</m:t>
+                <m:t>λ.0.5</m:t>
               </m:r>
             </m:e>
           </m:d>
@@ -14870,14 +15082,14 @@
                   <w:rFonts w:ascii="Cambria Math" w:hAnsi="Cambria Math"/>
                   <w:lang w:val="en-US"/>
                 </w:rPr>
-                <m:t>3.</m:t>
-              </m:r>
-              <m:r>
-                <w:rPr>
-                  <w:rFonts w:ascii="Cambria Math" w:hAnsi="Cambria Math"/>
-                  <w:lang w:val="en-US"/>
-                </w:rPr>
-                <m:t>133</m:t>
+                <m:t>5.</m:t>
+              </m:r>
+              <m:r>
+                <w:rPr>
+                  <w:rFonts w:ascii="Cambria Math" w:hAnsi="Cambria Math"/>
+                  <w:lang w:val="en-US"/>
+                </w:rPr>
+                <m:t>150</m:t>
               </m:r>
               <m:r>
                 <w:rPr>
@@ -14893,203 +15105,14 @@
               <w:rFonts w:ascii="Cambria Math" w:hAnsi="Cambria Math"/>
               <w:lang w:val="en-US"/>
             </w:rPr>
-            <m:t>=-</m:t>
+            <m:t>=0.</m:t>
           </m:r>
           <m:r>
             <w:rPr>
               <w:rFonts w:ascii="Cambria Math" w:hAnsi="Cambria Math"/>
               <w:lang w:val="en-US"/>
             </w:rPr>
-            <m:t>0.</m:t>
-          </m:r>
-          <m:r>
-            <w:rPr>
-              <w:rFonts w:ascii="Cambria Math" w:hAnsi="Cambria Math"/>
-              <w:lang w:val="en-US"/>
-            </w:rPr>
-            <m:t>342</m:t>
-          </m:r>
-        </m:oMath>
-      </m:oMathPara>
-    </w:p>
-    <w:p>
-      <w:pPr>
-        <w:rPr>
-          <w:lang w:val="en-US"/>
-        </w:rPr>
-      </w:pPr>
-      <w:proofErr w:type="spellStart"/>
-      <w:r>
-        <w:rPr>
-          <w:lang w:val="en-US"/>
-        </w:rPr>
-        <w:t>i</w:t>
-      </w:r>
-      <w:proofErr w:type="spellEnd"/>
-      <w:r>
-        <w:rPr>
-          <w:lang w:val="en-US"/>
-        </w:rPr>
-        <w:t>) The Fifth Harmonic</w:t>
-      </w:r>
-    </w:p>
-    <w:p>
-      <w:pPr>
-        <w:rPr>
-          <w:rFonts w:eastAsiaTheme="minorEastAsia"/>
-          <w:lang w:val="en-US"/>
-        </w:rPr>
-      </w:pPr>
-      <m:oMathPara>
-        <m:oMath>
-          <m:sSub>
-            <m:sSubPr>
-              <m:ctrlPr>
-                <w:rPr>
-                  <w:rFonts w:ascii="Cambria Math" w:hAnsi="Cambria Math"/>
-                  <w:i/>
-                  <w:lang w:val="en-US"/>
-                </w:rPr>
-              </m:ctrlPr>
-            </m:sSubPr>
-            <m:e>
-              <m:r>
-                <w:rPr>
-                  <w:rFonts w:ascii="Cambria Math" w:hAnsi="Cambria Math"/>
-                  <w:lang w:val="en-US"/>
-                </w:rPr>
-                <m:t>k</m:t>
-              </m:r>
-            </m:e>
-            <m:sub>
-              <m:r>
-                <w:rPr>
-                  <w:rFonts w:ascii="Cambria Math" w:hAnsi="Cambria Math"/>
-                  <w:lang w:val="en-US"/>
-                </w:rPr>
-                <m:t>p-5</m:t>
-              </m:r>
-            </m:sub>
-          </m:sSub>
-          <m:r>
-            <w:rPr>
-              <w:rFonts w:ascii="Cambria Math" w:hAnsi="Cambria Math"/>
-              <w:lang w:val="en-US"/>
-            </w:rPr>
-            <m:t>=sin</m:t>
-          </m:r>
-          <m:d>
-            <m:dPr>
-              <m:ctrlPr>
-                <w:rPr>
-                  <w:rFonts w:ascii="Cambria Math" w:hAnsi="Cambria Math"/>
-                  <w:i/>
-                  <w:lang w:val="en-US"/>
-                </w:rPr>
-              </m:ctrlPr>
-            </m:dPr>
-            <m:e>
-              <m:r>
-                <m:rPr>
-                  <m:sty m:val="p"/>
-                </m:rPr>
-                <w:rPr>
-                  <w:rFonts w:ascii="Cambria Math" w:hAnsi="Cambria Math"/>
-                  <w:lang w:val="en-US"/>
-                </w:rPr>
-                <m:t>n.</m:t>
-              </m:r>
-              <m:r>
-                <w:rPr>
-                  <w:rFonts w:ascii="Cambria Math" w:hAnsi="Cambria Math"/>
-                  <w:lang w:val="en-US"/>
-                </w:rPr>
-                <m:t>λ</m:t>
-              </m:r>
-              <m:r>
-                <w:rPr>
-                  <w:rFonts w:ascii="Cambria Math" w:hAnsi="Cambria Math"/>
-                  <w:lang w:val="en-US"/>
-                </w:rPr>
-                <m:t>.0.5</m:t>
-              </m:r>
-            </m:e>
-          </m:d>
-          <m:r>
-            <w:rPr>
-              <w:rFonts w:ascii="Cambria Math" w:hAnsi="Cambria Math"/>
-              <w:lang w:val="en-US"/>
-            </w:rPr>
-            <m:t>=sin</m:t>
-          </m:r>
-          <m:d>
-            <m:dPr>
-              <m:ctrlPr>
-                <w:rPr>
-                  <w:rFonts w:ascii="Cambria Math" w:hAnsi="Cambria Math"/>
-                  <w:i/>
-                  <w:lang w:val="en-US"/>
-                </w:rPr>
-              </m:ctrlPr>
-            </m:dPr>
-            <m:e>
-              <m:r>
-                <w:rPr>
-                  <w:rFonts w:ascii="Cambria Math" w:hAnsi="Cambria Math"/>
-                  <w:lang w:val="en-US"/>
-                </w:rPr>
-                <m:t>5.</m:t>
-              </m:r>
-              <m:r>
-                <w:rPr>
-                  <w:rFonts w:ascii="Cambria Math" w:hAnsi="Cambria Math"/>
-                  <w:lang w:val="en-US"/>
-                </w:rPr>
-                <m:t>1</m:t>
-              </m:r>
-              <m:r>
-                <w:rPr>
-                  <w:rFonts w:ascii="Cambria Math" w:hAnsi="Cambria Math"/>
-                  <w:lang w:val="en-US"/>
-                </w:rPr>
-                <m:t>33</m:t>
-              </m:r>
-              <m:r>
-                <w:rPr>
-                  <w:rFonts w:ascii="Cambria Math" w:hAnsi="Cambria Math"/>
-                  <w:lang w:val="en-US"/>
-                </w:rPr>
-                <m:t>.0.5</m:t>
-              </m:r>
-            </m:e>
-          </m:d>
-          <m:r>
-            <w:rPr>
-              <w:rFonts w:ascii="Cambria Math" w:hAnsi="Cambria Math"/>
-              <w:lang w:val="en-US"/>
-            </w:rPr>
-            <m:t>=</m:t>
-          </m:r>
-          <m:r>
-            <w:rPr>
-              <w:rFonts w:ascii="Cambria Math" w:hAnsi="Cambria Math"/>
-              <w:lang w:val="en-US"/>
-            </w:rPr>
-            <m:t>-</m:t>
-          </m:r>
-          <m:r>
-            <w:rPr>
-              <w:rFonts w:ascii="Cambria Math" w:hAnsi="Cambria Math"/>
-              <w:lang w:val="en-US"/>
-            </w:rPr>
-            <m:t>0.</m:t>
-          </m:r>
-          <m:r>
-            <w:rPr>
-              <w:rFonts w:ascii="Cambria Math" w:hAnsi="Cambria Math"/>
-              <w:lang w:val="en-US"/>
-            </w:rPr>
-            <m:t>449</m:t>
+            <m:t>259</m:t>
           </m:r>
         </m:oMath>
       </m:oMathPara>
@@ -15260,7 +15283,7 @@
               <w:rFonts w:ascii="Cambria Math" w:hAnsi="Cambria Math"/>
               <w:lang w:val="en-US"/>
             </w:rPr>
-            <m:t>51</m:t>
+            <m:t>33</m:t>
           </m:r>
         </m:oMath>
       </m:oMathPara>
@@ -15408,7 +15431,7 @@
               <w:rFonts w:ascii="Cambria Math" w:hAnsi="Cambria Math"/>
               <w:lang w:val="en-US"/>
             </w:rPr>
-            <m:t>0</m:t>
+            <m:t>-0.707</m:t>
           </m:r>
         </m:oMath>
       </m:oMathPara>
@@ -15556,10 +15579,961 @@
               <w:rFonts w:ascii="Cambria Math" w:hAnsi="Cambria Math"/>
               <w:lang w:val="en-US"/>
             </w:rPr>
-            <m:t>0.889</m:t>
+            <m:t>0.259</m:t>
           </m:r>
         </m:oMath>
       </m:oMathPara>
+    </w:p>
+    <w:p>
+      <w:pPr>
+        <w:rPr>
+          <w:rFonts w:eastAsiaTheme="minorEastAsia"/>
+          <w:lang w:val="en-US"/>
+        </w:rPr>
+      </w:pPr>
+      <w:r>
+        <w:rPr>
+          <w:rFonts w:eastAsiaTheme="minorEastAsia"/>
+          <w:lang w:val="en-US"/>
+        </w:rPr>
+        <w:br w:type="page"/>
+      </w:r>
+    </w:p>
+    <w:p>
+      <w:pPr>
+        <w:rPr>
+          <w:rFonts w:eastAsiaTheme="minorEastAsia"/>
+          <w:lang w:val="en-US"/>
+        </w:rPr>
+      </w:pPr>
+      <w:r>
+        <w:rPr>
+          <w:rFonts w:eastAsiaTheme="minorEastAsia"/>
+          <w:lang w:val="en-US"/>
+        </w:rPr>
+        <w:lastRenderedPageBreak/>
+        <w:tab/>
+        <w:t xml:space="preserve">I have designed two different fractional slot motor with 20 pole 21 slot and 24 </w:t>
+      </w:r>
+      <w:proofErr w:type="gramStart"/>
+      <w:r>
+        <w:rPr>
+          <w:rFonts w:eastAsiaTheme="minorEastAsia"/>
+          <w:lang w:val="en-US"/>
+        </w:rPr>
+        <w:t>slot</w:t>
+      </w:r>
+      <w:proofErr w:type="gramEnd"/>
+      <w:r>
+        <w:rPr>
+          <w:rFonts w:eastAsiaTheme="minorEastAsia"/>
+          <w:lang w:val="en-US"/>
+        </w:rPr>
+        <w:t xml:space="preserve">. 21 slot motor has shown a greater winding factor value compared to 24 </w:t>
+      </w:r>
+      <w:proofErr w:type="gramStart"/>
+      <w:r>
+        <w:rPr>
+          <w:rFonts w:eastAsiaTheme="minorEastAsia"/>
+          <w:lang w:val="en-US"/>
+        </w:rPr>
+        <w:t>slot</w:t>
+      </w:r>
+      <w:proofErr w:type="gramEnd"/>
+      <w:r>
+        <w:rPr>
+          <w:rFonts w:eastAsiaTheme="minorEastAsia"/>
+          <w:lang w:val="en-US"/>
+        </w:rPr>
+        <w:t xml:space="preserve"> because of high pitch factor. However, 24 slot motor may be more advantageous when we compare cogging torque of the motors. Since, there are more slots on 24 </w:t>
+      </w:r>
+      <w:proofErr w:type="gramStart"/>
+      <w:r>
+        <w:rPr>
+          <w:rFonts w:eastAsiaTheme="minorEastAsia"/>
+          <w:lang w:val="en-US"/>
+        </w:rPr>
+        <w:t>slot</w:t>
+      </w:r>
+      <w:proofErr w:type="gramEnd"/>
+      <w:r>
+        <w:rPr>
+          <w:rFonts w:eastAsiaTheme="minorEastAsia"/>
+          <w:lang w:val="en-US"/>
+        </w:rPr>
+        <w:t xml:space="preserve">, the magnitude of the torque ripple is smaller than a motor with fewer slot. The third and fifth harmonics at 24 slot machine has higher winding factors compared to 21 </w:t>
+      </w:r>
+      <w:proofErr w:type="gramStart"/>
+      <w:r>
+        <w:rPr>
+          <w:rFonts w:eastAsiaTheme="minorEastAsia"/>
+          <w:lang w:val="en-US"/>
+        </w:rPr>
+        <w:t>slot</w:t>
+      </w:r>
+      <w:proofErr w:type="gramEnd"/>
+      <w:r>
+        <w:rPr>
+          <w:rFonts w:eastAsiaTheme="minorEastAsia"/>
+          <w:lang w:val="en-US"/>
+        </w:rPr>
+        <w:t xml:space="preserve">. Overall, my design of option is 20 pole, 21 slot </w:t>
+      </w:r>
+      <w:proofErr w:type="gramStart"/>
+      <w:r>
+        <w:rPr>
+          <w:rFonts w:eastAsiaTheme="minorEastAsia"/>
+          <w:lang w:val="en-US"/>
+        </w:rPr>
+        <w:t>machine</w:t>
+      </w:r>
+      <w:proofErr w:type="gramEnd"/>
+      <w:r>
+        <w:rPr>
+          <w:rFonts w:eastAsiaTheme="minorEastAsia"/>
+          <w:lang w:val="en-US"/>
+        </w:rPr>
+        <w:t xml:space="preserve"> since it has higher winding factor and lower harmonics. So, I constructed the motor in ANSYS Maxwell 2D and check the results in the next section.</w:t>
+      </w:r>
+    </w:p>
+    <w:p>
+      <w:pPr>
+        <w:rPr>
+          <w:rFonts w:eastAsiaTheme="minorEastAsia"/>
+          <w:b/>
+          <w:sz w:val="24"/>
+          <w:lang w:val="en-US"/>
+        </w:rPr>
+      </w:pPr>
+      <w:r>
+        <w:rPr>
+          <w:rFonts w:eastAsiaTheme="minorEastAsia"/>
+          <w:b/>
+          <w:sz w:val="24"/>
+          <w:lang w:val="en-US"/>
+        </w:rPr>
+        <w:t>3)</w:t>
+      </w:r>
+    </w:p>
+    <w:p>
+      <w:pPr>
+        <w:rPr>
+          <w:rFonts w:eastAsiaTheme="minorEastAsia"/>
+          <w:lang w:val="en-US"/>
+        </w:rPr>
+      </w:pPr>
+      <w:r>
+        <w:rPr>
+          <w:rFonts w:eastAsiaTheme="minorEastAsia"/>
+          <w:lang w:val="en-US"/>
+        </w:rPr>
+        <w:tab/>
+      </w:r>
+      <w:r>
+        <w:rPr>
+          <w:rFonts w:eastAsiaTheme="minorEastAsia"/>
+          <w:lang w:val="en-US"/>
+        </w:rPr>
+        <w:t>The designed motor is the motor of Toyota Prius whose parameters can be listed as follows:</w:t>
+      </w:r>
+      <w:r>
+        <w:rPr>
+          <w:rFonts w:eastAsiaTheme="minorEastAsia"/>
+          <w:lang w:val="en-US"/>
+        </w:rPr>
+        <w:t xml:space="preserve"> </w:t>
+      </w:r>
+      <w:r>
+        <w:rPr>
+          <w:rFonts w:eastAsiaTheme="minorEastAsia"/>
+          <w:lang w:val="en-US"/>
+        </w:rPr>
+        <w:t xml:space="preserve">The model created on ANSYS Maxwell 2D can be seen in Fig.3. </w:t>
+      </w:r>
+    </w:p>
+    <w:p>
+      <w:pPr>
+        <w:pStyle w:val="ListParagraph"/>
+        <w:numPr>
+          <w:ilvl w:val="0"/>
+          <w:numId w:val="4"/>
+        </w:numPr>
+        <w:rPr>
+          <w:rFonts w:eastAsiaTheme="minorEastAsia"/>
+          <w:lang w:val="en-US"/>
+        </w:rPr>
+      </w:pPr>
+      <w:r>
+        <w:rPr>
+          <w:rFonts w:eastAsiaTheme="minorEastAsia"/>
+          <w:lang w:val="en-US"/>
+        </w:rPr>
+        <w:t>Power: 8 kW</w:t>
+      </w:r>
+    </w:p>
+    <w:p>
+      <w:pPr>
+        <w:pStyle w:val="ListParagraph"/>
+        <w:numPr>
+          <w:ilvl w:val="0"/>
+          <w:numId w:val="3"/>
+        </w:numPr>
+        <w:rPr>
+          <w:rFonts w:eastAsiaTheme="minorEastAsia"/>
+          <w:lang w:val="en-US"/>
+        </w:rPr>
+      </w:pPr>
+      <w:r>
+        <w:rPr>
+          <w:rFonts w:eastAsiaTheme="minorEastAsia"/>
+          <w:lang w:val="en-US"/>
+        </w:rPr>
+        <w:t>Voltage: 540 V</w:t>
+      </w:r>
+    </w:p>
+    <w:p>
+      <w:pPr>
+        <w:pStyle w:val="ListParagraph"/>
+        <w:numPr>
+          <w:ilvl w:val="0"/>
+          <w:numId w:val="3"/>
+        </w:numPr>
+        <w:rPr>
+          <w:rFonts w:eastAsiaTheme="minorEastAsia"/>
+          <w:lang w:val="en-US"/>
+        </w:rPr>
+      </w:pPr>
+      <w:r>
+        <w:rPr>
+          <w:rFonts w:eastAsiaTheme="minorEastAsia"/>
+          <w:lang w:val="en-US"/>
+        </w:rPr>
+        <w:t>Speed: 600 RPM</w:t>
+      </w:r>
+    </w:p>
+    <w:p>
+      <w:pPr>
+        <w:pStyle w:val="ListParagraph"/>
+        <w:numPr>
+          <w:ilvl w:val="0"/>
+          <w:numId w:val="3"/>
+        </w:numPr>
+        <w:rPr>
+          <w:rFonts w:eastAsiaTheme="minorEastAsia"/>
+          <w:lang w:val="en-US"/>
+        </w:rPr>
+      </w:pPr>
+      <w:r>
+        <w:rPr>
+          <w:rFonts w:eastAsiaTheme="minorEastAsia"/>
+          <w:lang w:val="en-US"/>
+        </w:rPr>
+        <w:t>Stator</w:t>
+      </w:r>
+      <w:r>
+        <w:rPr>
+          <w:rFonts w:eastAsiaTheme="minorEastAsia"/>
+          <w:lang w:val="en-US"/>
+        </w:rPr>
+        <w:t xml:space="preserve"> Outer Diameter: 270 mm</w:t>
+      </w:r>
+    </w:p>
+    <w:p>
+      <w:pPr>
+        <w:pStyle w:val="ListParagraph"/>
+        <w:numPr>
+          <w:ilvl w:val="0"/>
+          <w:numId w:val="3"/>
+        </w:numPr>
+        <w:rPr>
+          <w:rFonts w:eastAsiaTheme="minorEastAsia"/>
+          <w:lang w:val="en-US"/>
+        </w:rPr>
+      </w:pPr>
+      <w:r>
+        <w:rPr>
+          <w:rFonts w:eastAsiaTheme="minorEastAsia"/>
+          <w:lang w:val="en-US"/>
+        </w:rPr>
+        <w:t>Stator</w:t>
+      </w:r>
+      <w:r>
+        <w:rPr>
+          <w:rFonts w:eastAsiaTheme="minorEastAsia"/>
+          <w:lang w:val="en-US"/>
+        </w:rPr>
+        <w:t xml:space="preserve"> Inner Diameter: 180 mm</w:t>
+      </w:r>
+    </w:p>
+    <w:p>
+      <w:pPr>
+        <w:pStyle w:val="ListParagraph"/>
+        <w:numPr>
+          <w:ilvl w:val="0"/>
+          <w:numId w:val="3"/>
+        </w:numPr>
+        <w:rPr>
+          <w:rFonts w:eastAsiaTheme="minorEastAsia"/>
+          <w:lang w:val="en-US"/>
+        </w:rPr>
+      </w:pPr>
+      <w:r>
+        <w:rPr>
+          <w:rFonts w:eastAsiaTheme="minorEastAsia"/>
+          <w:lang w:val="en-US"/>
+        </w:rPr>
+        <w:t>Motor Length: 135 mm</w:t>
+      </w:r>
+    </w:p>
+    <w:p>
+      <w:pPr>
+        <w:pStyle w:val="ListParagraph"/>
+        <w:numPr>
+          <w:ilvl w:val="0"/>
+          <w:numId w:val="3"/>
+        </w:numPr>
+        <w:rPr>
+          <w:rFonts w:eastAsiaTheme="minorEastAsia"/>
+          <w:lang w:val="en-US"/>
+        </w:rPr>
+      </w:pPr>
+      <w:r>
+        <w:rPr>
+          <w:rFonts w:eastAsiaTheme="minorEastAsia"/>
+          <w:lang w:val="en-US"/>
+        </w:rPr>
+        <w:t>Number of slots: 21</w:t>
+      </w:r>
+    </w:p>
+    <w:p>
+      <w:pPr>
+        <w:pStyle w:val="ListParagraph"/>
+        <w:numPr>
+          <w:ilvl w:val="0"/>
+          <w:numId w:val="3"/>
+        </w:numPr>
+        <w:rPr>
+          <w:rFonts w:eastAsiaTheme="minorEastAsia"/>
+          <w:lang w:val="en-US"/>
+        </w:rPr>
+      </w:pPr>
+      <w:r>
+        <w:rPr>
+          <w:rFonts w:eastAsiaTheme="minorEastAsia"/>
+          <w:lang w:val="en-US"/>
+        </w:rPr>
+        <w:t>Number of poles: 20</w:t>
+      </w:r>
+    </w:p>
+    <w:p>
+      <w:pPr>
+        <w:pStyle w:val="ListParagraph"/>
+        <w:numPr>
+          <w:ilvl w:val="0"/>
+          <w:numId w:val="3"/>
+        </w:numPr>
+        <w:rPr>
+          <w:rFonts w:eastAsiaTheme="minorEastAsia"/>
+          <w:lang w:val="en-US"/>
+        </w:rPr>
+      </w:pPr>
+      <w:r>
+        <w:rPr>
+          <w:rFonts w:eastAsiaTheme="minorEastAsia"/>
+          <w:lang w:val="en-US"/>
+        </w:rPr>
+        <w:t>Rotor Outer Diameter: 176 mm</w:t>
+      </w:r>
+    </w:p>
+    <w:p>
+      <w:pPr>
+        <w:pStyle w:val="ListParagraph"/>
+        <w:numPr>
+          <w:ilvl w:val="0"/>
+          <w:numId w:val="3"/>
+        </w:numPr>
+        <w:rPr>
+          <w:rFonts w:eastAsiaTheme="minorEastAsia"/>
+          <w:lang w:val="en-US"/>
+        </w:rPr>
+      </w:pPr>
+      <w:r>
+        <w:rPr>
+          <w:rFonts w:eastAsiaTheme="minorEastAsia"/>
+          <w:lang w:val="en-US"/>
+        </w:rPr>
+        <w:t>Rotor</w:t>
+      </w:r>
+      <w:r>
+        <w:rPr>
+          <w:rFonts w:eastAsiaTheme="minorEastAsia"/>
+          <w:lang w:val="en-US"/>
+        </w:rPr>
+        <w:t xml:space="preserve"> Inner Diameter: 100 mm</w:t>
+      </w:r>
+    </w:p>
+    <w:p>
+      <w:pPr>
+        <w:pStyle w:val="ListParagraph"/>
+        <w:rPr>
+          <w:rFonts w:eastAsiaTheme="minorEastAsia"/>
+          <w:lang w:val="en-US"/>
+        </w:rPr>
+      </w:pPr>
+    </w:p>
+    <w:p>
+      <w:pPr>
+        <w:keepNext/>
+        <w:jc w:val="center"/>
+      </w:pPr>
+      <w:r>
+        <w:rPr>
+          <w:rFonts w:eastAsiaTheme="minorEastAsia"/>
+          <w:noProof/>
+          <w:lang w:val="en-US"/>
+        </w:rPr>
+        <w:drawing>
+          <wp:inline distT="0" distB="0" distL="0" distR="0" wp14:anchorId="1F78E5B9" wp14:editId="7C119D14">
+            <wp:extent cx="3333005" cy="3166280"/>
+            <wp:effectExtent l="0" t="0" r="1270" b="0"/>
+            <wp:docPr id="5" name="Picture 5"/>
+            <wp:cNvGraphicFramePr>
+              <a:graphicFrameLocks xmlns:a="http://schemas.openxmlformats.org/drawingml/2006/main" noChangeAspect="1"/>
+            </wp:cNvGraphicFramePr>
+            <a:graphic xmlns:a="http://schemas.openxmlformats.org/drawingml/2006/main">
+              <a:graphicData uri="http://schemas.openxmlformats.org/drawingml/2006/picture">
+                <pic:pic xmlns:pic="http://schemas.openxmlformats.org/drawingml/2006/picture">
+                  <pic:nvPicPr>
+                    <pic:cNvPr id="0" name="Picture 1"/>
+                    <pic:cNvPicPr>
+                      <a:picLocks noChangeAspect="1" noChangeArrowheads="1"/>
+                    </pic:cNvPicPr>
+                  </pic:nvPicPr>
+                  <pic:blipFill>
+                    <a:blip r:embed="rId8" cstate="print">
+                      <a:extLst>
+                        <a:ext uri="{28A0092B-C50C-407E-A947-70E740481C1C}">
+                          <a14:useLocalDpi xmlns:a14="http://schemas.microsoft.com/office/drawing/2010/main" val="0"/>
+                        </a:ext>
+                      </a:extLst>
+                    </a:blip>
+                    <a:srcRect/>
+                    <a:stretch>
+                      <a:fillRect/>
+                    </a:stretch>
+                  </pic:blipFill>
+                  <pic:spPr bwMode="auto">
+                    <a:xfrm>
+                      <a:off x="0" y="0"/>
+                      <a:ext cx="3371810" cy="3203144"/>
+                    </a:xfrm>
+                    <a:prstGeom prst="rect">
+                      <a:avLst/>
+                    </a:prstGeom>
+                    <a:noFill/>
+                    <a:ln>
+                      <a:noFill/>
+                    </a:ln>
+                  </pic:spPr>
+                </pic:pic>
+              </a:graphicData>
+            </a:graphic>
+          </wp:inline>
+        </w:drawing>
+      </w:r>
+    </w:p>
+    <w:p>
+      <w:pPr>
+        <w:pStyle w:val="Caption"/>
+        <w:jc w:val="center"/>
+        <w:rPr>
+          <w:rFonts w:eastAsiaTheme="minorEastAsia"/>
+          <w:lang w:val="en-US"/>
+        </w:rPr>
+      </w:pPr>
+      <w:r>
+        <w:t xml:space="preserve">Figure </w:t>
+      </w:r>
+      <w:fldSimple w:instr=" SEQ Figure \* ARABIC ">
+        <w:r>
+          <w:rPr>
+            <w:noProof/>
+          </w:rPr>
+          <w:t>3</w:t>
+        </w:r>
+      </w:fldSimple>
+      <w:r>
+        <w:t>. 2D drawing of the designed motor.</w:t>
+      </w:r>
+    </w:p>
+    <w:p>
+      <w:pPr>
+        <w:keepNext/>
+      </w:pPr>
+      <w:r>
+        <w:lastRenderedPageBreak/>
+        <w:tab/>
+        <w:t xml:space="preserve">The winding diagram is designed on </w:t>
+      </w:r>
+      <w:proofErr w:type="spellStart"/>
+      <w:r>
+        <w:t>RMxprt</w:t>
+      </w:r>
+      <w:proofErr w:type="spellEnd"/>
+      <w:r>
+        <w:t xml:space="preserve"> program. It is the same winding diagram which was presented in Table.2. </w:t>
+      </w:r>
+    </w:p>
+    <w:p>
+      <w:pPr>
+        <w:keepNext/>
+        <w:jc w:val="center"/>
+      </w:pPr>
+      <w:r>
+        <w:rPr>
+          <w:noProof/>
+        </w:rPr>
+        <w:drawing>
+          <wp:inline distT="0" distB="0" distL="0" distR="0" wp14:anchorId="4AC41548" wp14:editId="5F713F4D">
+            <wp:extent cx="4210334" cy="2283823"/>
+            <wp:effectExtent l="0" t="0" r="0" b="2540"/>
+            <wp:docPr id="6" name="Picture 6"/>
+            <wp:cNvGraphicFramePr>
+              <a:graphicFrameLocks xmlns:a="http://schemas.openxmlformats.org/drawingml/2006/main" noChangeAspect="1"/>
+            </wp:cNvGraphicFramePr>
+            <a:graphic xmlns:a="http://schemas.openxmlformats.org/drawingml/2006/main">
+              <a:graphicData uri="http://schemas.openxmlformats.org/drawingml/2006/picture">
+                <pic:pic xmlns:pic="http://schemas.openxmlformats.org/drawingml/2006/picture">
+                  <pic:nvPicPr>
+                    <pic:cNvPr id="1" name=""/>
+                    <pic:cNvPicPr/>
+                  </pic:nvPicPr>
+                  <pic:blipFill>
+                    <a:blip r:embed="rId9"/>
+                    <a:stretch>
+                      <a:fillRect/>
+                    </a:stretch>
+                  </pic:blipFill>
+                  <pic:spPr>
+                    <a:xfrm>
+                      <a:off x="0" y="0"/>
+                      <a:ext cx="4268572" cy="2315413"/>
+                    </a:xfrm>
+                    <a:prstGeom prst="rect">
+                      <a:avLst/>
+                    </a:prstGeom>
+                  </pic:spPr>
+                </pic:pic>
+              </a:graphicData>
+            </a:graphic>
+          </wp:inline>
+        </w:drawing>
+      </w:r>
+    </w:p>
+    <w:p>
+      <w:pPr>
+        <w:pStyle w:val="Caption"/>
+        <w:jc w:val="center"/>
+      </w:pPr>
+      <w:r>
+        <w:t xml:space="preserve">Figure </w:t>
+      </w:r>
+      <w:fldSimple w:instr=" SEQ Figure \* ARABIC ">
+        <w:r>
+          <w:rPr>
+            <w:noProof/>
+          </w:rPr>
+          <w:t>4</w:t>
+        </w:r>
+      </w:fldSimple>
+      <w:r>
+        <w:t xml:space="preserve">. Winding diagram of the motor on </w:t>
+      </w:r>
+      <w:proofErr w:type="spellStart"/>
+      <w:r>
+        <w:t>RMxprt</w:t>
+      </w:r>
+      <w:proofErr w:type="spellEnd"/>
+    </w:p>
+    <w:p>
+      <w:r>
+        <w:tab/>
+        <w:t>The model is run and induced voltage waveforms are recorded as can be seen in Fig.5. The waveform is slightly distorted because of the harmonics. It is more like a triangular waveform than sinusoidal waveform.</w:t>
+      </w:r>
+    </w:p>
+    <w:p>
+      <w:pPr>
+        <w:keepNext/>
+      </w:pPr>
+      <w:r>
+        <w:rPr>
+          <w:noProof/>
+        </w:rPr>
+        <w:drawing>
+          <wp:inline distT="0" distB="0" distL="0" distR="0" wp14:anchorId="16964624" wp14:editId="1E0D8C67">
+            <wp:extent cx="5916304" cy="2669088"/>
+            <wp:effectExtent l="0" t="0" r="8255" b="0"/>
+            <wp:docPr id="2" name="Picture 2"/>
+            <wp:cNvGraphicFramePr>
+              <a:graphicFrameLocks xmlns:a="http://schemas.openxmlformats.org/drawingml/2006/main" noChangeAspect="1"/>
+            </wp:cNvGraphicFramePr>
+            <a:graphic xmlns:a="http://schemas.openxmlformats.org/drawingml/2006/main">
+              <a:graphicData uri="http://schemas.openxmlformats.org/drawingml/2006/picture">
+                <pic:pic xmlns:pic="http://schemas.openxmlformats.org/drawingml/2006/picture">
+                  <pic:nvPicPr>
+                    <pic:cNvPr id="1" name=""/>
+                    <pic:cNvPicPr/>
+                  </pic:nvPicPr>
+                  <pic:blipFill>
+                    <a:blip r:embed="rId10"/>
+                    <a:stretch>
+                      <a:fillRect/>
+                    </a:stretch>
+                  </pic:blipFill>
+                  <pic:spPr>
+                    <a:xfrm>
+                      <a:off x="0" y="0"/>
+                      <a:ext cx="5929649" cy="2675108"/>
+                    </a:xfrm>
+                    <a:prstGeom prst="rect">
+                      <a:avLst/>
+                    </a:prstGeom>
+                  </pic:spPr>
+                </pic:pic>
+              </a:graphicData>
+            </a:graphic>
+          </wp:inline>
+        </w:drawing>
+      </w:r>
+    </w:p>
+    <w:p>
+      <w:pPr>
+        <w:pStyle w:val="Caption"/>
+        <w:jc w:val="center"/>
+        <w:rPr>
+          <w:rFonts w:eastAsiaTheme="minorEastAsia"/>
+          <w:lang w:val="en-US"/>
+        </w:rPr>
+      </w:pPr>
+      <w:r>
+        <w:t xml:space="preserve">Figure </w:t>
+      </w:r>
+      <w:fldSimple w:instr=" SEQ Figure \* ARABIC ">
+        <w:r>
+          <w:rPr>
+            <w:noProof/>
+          </w:rPr>
+          <w:t>5</w:t>
+        </w:r>
+      </w:fldSimple>
+      <w:r>
+        <w:t>. Induced phase voltages of the motor.</w:t>
+      </w:r>
+    </w:p>
+    <w:p>
+      <w:pPr>
+        <w:rPr>
+          <w:rFonts w:eastAsiaTheme="minorEastAsia"/>
+          <w:lang w:val="en-US"/>
+        </w:rPr>
+      </w:pPr>
+    </w:p>
+    <w:p>
+      <w:pPr>
+        <w:rPr>
+          <w:rFonts w:eastAsiaTheme="minorEastAsia"/>
+          <w:lang w:val="en-US"/>
+        </w:rPr>
+      </w:pPr>
+      <w:r>
+        <w:rPr>
+          <w:rFonts w:eastAsiaTheme="minorEastAsia"/>
+          <w:lang w:val="en-US"/>
+        </w:rPr>
+        <w:tab/>
+        <w:t xml:space="preserve">Line-line voltage waveform, which is presented in Fig.6, is more sinusoidal waveform than phase voltages. It is because third harmonic has disappeared in line voltages thanks to Y connection of the windings. </w:t>
+      </w:r>
+    </w:p>
+    <w:p>
+      <w:pPr>
+        <w:keepNext/>
+      </w:pPr>
+      <w:r>
+        <w:rPr>
+          <w:noProof/>
+        </w:rPr>
+        <w:lastRenderedPageBreak/>
+        <w:drawing>
+          <wp:inline distT="0" distB="0" distL="0" distR="0" wp14:anchorId="08CFFD2D" wp14:editId="2E304BD7">
+            <wp:extent cx="6080580" cy="2743200"/>
+            <wp:effectExtent l="0" t="0" r="0" b="0"/>
+            <wp:docPr id="9" name="Picture 9"/>
+            <wp:cNvGraphicFramePr>
+              <a:graphicFrameLocks xmlns:a="http://schemas.openxmlformats.org/drawingml/2006/main" noChangeAspect="1"/>
+            </wp:cNvGraphicFramePr>
+            <a:graphic xmlns:a="http://schemas.openxmlformats.org/drawingml/2006/main">
+              <a:graphicData uri="http://schemas.openxmlformats.org/drawingml/2006/picture">
+                <pic:pic xmlns:pic="http://schemas.openxmlformats.org/drawingml/2006/picture">
+                  <pic:nvPicPr>
+                    <pic:cNvPr id="1" name=""/>
+                    <pic:cNvPicPr/>
+                  </pic:nvPicPr>
+                  <pic:blipFill>
+                    <a:blip r:embed="rId11"/>
+                    <a:stretch>
+                      <a:fillRect/>
+                    </a:stretch>
+                  </pic:blipFill>
+                  <pic:spPr>
+                    <a:xfrm>
+                      <a:off x="0" y="0"/>
+                      <a:ext cx="6087740" cy="2746430"/>
+                    </a:xfrm>
+                    <a:prstGeom prst="rect">
+                      <a:avLst/>
+                    </a:prstGeom>
+                  </pic:spPr>
+                </pic:pic>
+              </a:graphicData>
+            </a:graphic>
+          </wp:inline>
+        </w:drawing>
+      </w:r>
+    </w:p>
+    <w:p>
+      <w:pPr>
+        <w:pStyle w:val="Caption"/>
+        <w:jc w:val="center"/>
+      </w:pPr>
+      <w:r>
+        <w:t xml:space="preserve">Figure </w:t>
+      </w:r>
+      <w:fldSimple w:instr=" SEQ Figure \* ARABIC ">
+        <w:r>
+          <w:rPr>
+            <w:noProof/>
+          </w:rPr>
+          <w:t>6</w:t>
+        </w:r>
+      </w:fldSimple>
+      <w:r>
+        <w:t>. Line-line voltage waveforms of the motor.</w:t>
+      </w:r>
+    </w:p>
+    <w:p>
+      <w:r>
+        <w:tab/>
+      </w:r>
+      <w:r>
+        <w:t xml:space="preserve">In order to better understand the harmonic content of the voltage waveforms, FFT results of induced phase and line voltages are shown in Fig.7. As said earlier, there are no third harmonics in line voltages. Fundamental voltage is increased by </w:t>
+      </w:r>
+      <w:r>
+        <w:rPr>
+          <w:rFonts w:cstheme="minorHAnsi"/>
+        </w:rPr>
+        <w:t>√</w:t>
+      </w:r>
+      <w:r>
+        <w:t xml:space="preserve">3. </w:t>
+      </w:r>
+    </w:p>
+    <w:p>
+      <w:pPr>
+        <w:keepNext/>
+      </w:pPr>
+      <w:r>
+        <w:rPr>
+          <w:rFonts w:eastAsiaTheme="minorEastAsia"/>
+          <w:lang w:val="en-US"/>
+        </w:rPr>
+        <w:drawing>
+          <wp:inline distT="0" distB="0" distL="0" distR="0" wp14:anchorId="0DDA3C31" wp14:editId="0843E96A">
+            <wp:extent cx="6535973" cy="3527947"/>
+            <wp:effectExtent l="0" t="0" r="0" b="0"/>
+            <wp:docPr id="10" name="Graphic 10"/>
+            <wp:cNvGraphicFramePr>
+              <a:graphicFrameLocks xmlns:a="http://schemas.openxmlformats.org/drawingml/2006/main" noChangeAspect="1"/>
+            </wp:cNvGraphicFramePr>
+            <a:graphic xmlns:a="http://schemas.openxmlformats.org/drawingml/2006/main">
+              <a:graphicData uri="http://schemas.openxmlformats.org/drawingml/2006/picture">
+                <pic:pic xmlns:pic="http://schemas.openxmlformats.org/drawingml/2006/picture">
+                  <pic:nvPicPr>
+                    <pic:cNvPr id="1" name=""/>
+                    <pic:cNvPicPr/>
+                  </pic:nvPicPr>
+                  <pic:blipFill>
+                    <a:blip r:embed="rId12">
+                      <a:extLst>
+                        <a:ext uri="{96DAC541-7B7A-43D3-8B79-37D633B846F1}">
+                          <asvg:svgBlip xmlns:asvg="http://schemas.microsoft.com/office/drawing/2016/SVG/main" r:embed="rId13"/>
+                        </a:ext>
+                      </a:extLst>
+                    </a:blip>
+                    <a:stretch>
+                      <a:fillRect/>
+                    </a:stretch>
+                  </pic:blipFill>
+                  <pic:spPr>
+                    <a:xfrm>
+                      <a:off x="0" y="0"/>
+                      <a:ext cx="6551048" cy="3536084"/>
+                    </a:xfrm>
+                    <a:prstGeom prst="rect">
+                      <a:avLst/>
+                    </a:prstGeom>
+                  </pic:spPr>
+                </pic:pic>
+              </a:graphicData>
+            </a:graphic>
+          </wp:inline>
+        </w:drawing>
+      </w:r>
+    </w:p>
+    <w:p>
+      <w:pPr>
+        <w:pStyle w:val="Caption"/>
+        <w:jc w:val="center"/>
+        <w:rPr>
+          <w:rFonts w:eastAsiaTheme="minorEastAsia"/>
+          <w:lang w:val="en-US"/>
+        </w:rPr>
+      </w:pPr>
+      <w:r>
+        <w:t xml:space="preserve">Figure </w:t>
+      </w:r>
+      <w:fldSimple w:instr=" SEQ Figure \* ARABIC ">
+        <w:r>
+          <w:rPr>
+            <w:noProof/>
+          </w:rPr>
+          <w:t>7</w:t>
+        </w:r>
+      </w:fldSimple>
+      <w:r>
+        <w:t>. FFT result of phase and line-line voltages.</w:t>
+      </w:r>
+    </w:p>
+    <w:p>
+      <w:pPr>
+        <w:keepNext/>
+      </w:pPr>
+      <w:r>
+        <w:lastRenderedPageBreak/>
+        <w:tab/>
+        <w:t xml:space="preserve">Because of the slots and permanent magnets, there are some reluctance torque which causes torque ripple in output torque waveforms. The output torque waveform is presented in Fig.8. Increasing the number of slots may decrease cogging torque effect. </w:t>
+      </w:r>
+    </w:p>
+    <w:p>
+      <w:pPr>
+        <w:keepNext/>
+      </w:pPr>
+      <w:r>
+        <w:rPr>
+          <w:noProof/>
+        </w:rPr>
+        <w:drawing>
+          <wp:inline distT="0" distB="0" distL="0" distR="0" wp14:anchorId="305E312B" wp14:editId="2891182A">
+            <wp:extent cx="6156209" cy="2777319"/>
+            <wp:effectExtent l="0" t="0" r="0" b="4445"/>
+            <wp:docPr id="8" name="Picture 8"/>
+            <wp:cNvGraphicFramePr>
+              <a:graphicFrameLocks xmlns:a="http://schemas.openxmlformats.org/drawingml/2006/main" noChangeAspect="1"/>
+            </wp:cNvGraphicFramePr>
+            <a:graphic xmlns:a="http://schemas.openxmlformats.org/drawingml/2006/main">
+              <a:graphicData uri="http://schemas.openxmlformats.org/drawingml/2006/picture">
+                <pic:pic xmlns:pic="http://schemas.openxmlformats.org/drawingml/2006/picture">
+                  <pic:nvPicPr>
+                    <pic:cNvPr id="1" name=""/>
+                    <pic:cNvPicPr/>
+                  </pic:nvPicPr>
+                  <pic:blipFill>
+                    <a:blip r:embed="rId14"/>
+                    <a:stretch>
+                      <a:fillRect/>
+                    </a:stretch>
+                  </pic:blipFill>
+                  <pic:spPr>
+                    <a:xfrm>
+                      <a:off x="0" y="0"/>
+                      <a:ext cx="6186899" cy="2791164"/>
+                    </a:xfrm>
+                    <a:prstGeom prst="rect">
+                      <a:avLst/>
+                    </a:prstGeom>
+                  </pic:spPr>
+                </pic:pic>
+              </a:graphicData>
+            </a:graphic>
+          </wp:inline>
+        </w:drawing>
+      </w:r>
+    </w:p>
+    <w:p>
+      <w:pPr>
+        <w:pStyle w:val="Caption"/>
+        <w:jc w:val="center"/>
+      </w:pPr>
+      <w:r>
+        <w:t xml:space="preserve">Figure </w:t>
+      </w:r>
+      <w:fldSimple w:instr=" SEQ Figure \* ARABIC ">
+        <w:r>
+          <w:rPr>
+            <w:noProof/>
+          </w:rPr>
+          <w:t>8</w:t>
+        </w:r>
+      </w:fldSimple>
+      <w:r>
+        <w:t>. Cogging torque of the motor.</w:t>
+      </w:r>
+    </w:p>
+    <w:p/>
+    <w:p>
+      <w:pPr>
+        <w:rPr>
+          <w:b/>
+        </w:rPr>
+      </w:pPr>
+      <w:r>
+        <w:tab/>
+      </w:r>
+      <w:r>
+        <w:tab/>
+      </w:r>
+      <w:r>
+        <w:rPr>
+          <w:b/>
+        </w:rPr>
+        <w:t>Conclusion</w:t>
+      </w:r>
+    </w:p>
+    <w:p>
+      <w:r>
+        <w:tab/>
+        <w:t xml:space="preserve">In this project, I have designed three different motors. The first one was integral slot motor with 20 pole and 120 </w:t>
+      </w:r>
+      <w:proofErr w:type="gramStart"/>
+      <w:r>
+        <w:t>slot</w:t>
+      </w:r>
+      <w:proofErr w:type="gramEnd"/>
+      <w:r>
+        <w:t xml:space="preserve">. The design of the motor was straightforward since it was a full-pitched motor. Next, I have analysed 20 pole 21 slot motor. This was interesting because calculation of distribution factor was unusual since it was a fractional slot motor. I have used the definition of the </w:t>
+      </w:r>
+      <w:r>
+        <w:t xml:space="preserve">distribution factor that is the ratio of the vector sum of voltages to scalar sum. After that, I have designed another fractional slot motor but this time it was 20 pole 24 slot. The winding factors of the harmonics were greater than 21 slot motor. </w:t>
+      </w:r>
+      <w:proofErr w:type="gramStart"/>
+      <w:r>
+        <w:t>So</w:t>
+      </w:r>
+      <w:proofErr w:type="gramEnd"/>
+      <w:r>
+        <w:t xml:space="preserve"> I chose 20 pole 21 slot motor to be the one which is going to be simulated on ANSYS Maxwell 2D. For this purpose, I have used the motor parameters of a Toyota Prius surface mount permanent magnet synchronous machine. I have configured the slot and pole number to my design and investigated the induced phase and line voltages, torque ripples, harmonics contents of this motor. Overall, I find the project educative in regards of motor design and simulation which will be very useful in my future works. </w:t>
+      </w:r>
+      <w:bookmarkStart w:id="0" w:name="_GoBack"/>
+      <w:bookmarkEnd w:id="0"/>
     </w:p>
     <w:p>
       <w:pPr>
@@ -15606,9 +16580,9 @@
 <file path=word/numbering.xml><?xml version="1.0" encoding="utf-8"?>
 <w:numbering xmlns:wpc="http://schemas.microsoft.com/office/word/2010/wordprocessingCanvas" xmlns:cx="http://schemas.microsoft.com/office/drawing/2014/chartex" xmlns:cx1="http://schemas.microsoft.com/office/drawing/2015/9/8/chartex" xmlns:cx2="http://schemas.microsoft.com/office/drawing/2015/10/21/chartex" xmlns:cx3="http://schemas.microsoft.com/office/drawing/2016/5/9/chartex" xmlns:cx4="http://schemas.microsoft.com/office/drawing/2016/5/10/chartex" xmlns:cx5="http://schemas.microsoft.com/office/drawing/2016/5/11/chartex" xmlns:cx6="http://schemas.microsoft.com/office/drawing/2016/5/12/chartex" xmlns:cx7="http://schemas.microsoft.com/office/drawing/2016/5/13/chartex" xmlns:cx8="http://schemas.microsoft.com/office/drawing/2016/5/14/chartex" xmlns:mc="http://schemas.openxmlformats.org/markup-compatibility/2006" xmlns:aink="http://schemas.microsoft.com/office/drawing/2016/ink" xmlns:am3d="http://schemas.microsoft.com/office/drawing/2017/model3d" xmlns:o="urn:schemas-microsoft-com:office:office" xmlns:r="http://schemas.openxmlformats.org/officeDocument/2006/relationships" xmlns:m="http://schemas.openxmlformats.org/officeDocument/2006/math" xmlns:v="urn:schemas-microsoft-com:vml" xmlns:wp14="http://schemas.microsoft.com/office/word/2010/wordprocessingDrawing" xmlns:wp="http://schemas.openxmlformats.org/drawingml/2006/wordprocessingDrawing" xmlns:w10="urn:schemas-microsoft-com:office:word" xmlns:w="http://schemas.openxmlformats.org/wordprocessingml/2006/main" xmlns:w14="http://schemas.microsoft.com/office/word/2010/wordml" xmlns:w15="http://schemas.microsoft.com/office/word/2012/wordml" xmlns:w16cid="http://schemas.microsoft.com/office/word/2016/wordml/cid" xmlns:w16se="http://schemas.microsoft.com/office/word/2015/wordml/symex" xmlns:wpg="http://schemas.microsoft.com/office/word/2010/wordprocessingGroup" xmlns:wpi="http://schemas.microsoft.com/office/word/2010/wordprocessingInk" xmlns:wne="http://schemas.microsoft.com/office/word/2006/wordml" xmlns:wps="http://schemas.microsoft.com/office/word/2010/wordprocessingShape" mc:Ignorable="w14 w15 w16se w16cid wp14">
   <w:abstractNum w:abstractNumId="0" w15:restartNumberingAfterBreak="0">
-    <w:nsid w:val="41232F76"/>
+    <w:nsid w:val="26900A6B"/>
     <w:multiLevelType w:val="hybridMultilevel"/>
-    <w:tmpl w:val="20409784"/>
+    <w:tmpl w:val="B302D31E"/>
     <w:lvl w:ilvl="0" w:tplc="08090001">
       <w:start w:val="1"/>
       <w:numFmt w:val="bullet"/>
@@ -15719,9 +16693,9 @@
     </w:lvl>
   </w:abstractNum>
   <w:abstractNum w:abstractNumId="1" w15:restartNumberingAfterBreak="0">
-    <w:nsid w:val="4D241F38"/>
+    <w:nsid w:val="41232F76"/>
     <w:multiLevelType w:val="hybridMultilevel"/>
-    <w:tmpl w:val="86B67E3C"/>
+    <w:tmpl w:val="20409784"/>
     <w:lvl w:ilvl="0" w:tplc="08090001">
       <w:start w:val="1"/>
       <w:numFmt w:val="bullet"/>
@@ -15831,11 +16805,243 @@
       </w:rPr>
     </w:lvl>
   </w:abstractNum>
+  <w:abstractNum w:abstractNumId="2" w15:restartNumberingAfterBreak="0">
+    <w:nsid w:val="469C7F1F"/>
+    <w:multiLevelType w:val="hybridMultilevel"/>
+    <w:tmpl w:val="159431B2"/>
+    <w:lvl w:ilvl="0" w:tplc="08090001">
+      <w:start w:val="1"/>
+      <w:numFmt w:val="bullet"/>
+      <w:lvlText w:val=""/>
+      <w:lvlJc w:val="left"/>
+      <w:pPr>
+        <w:ind w:left="720" w:hanging="360"/>
+      </w:pPr>
+      <w:rPr>
+        <w:rFonts w:ascii="Symbol" w:hAnsi="Symbol" w:hint="default"/>
+      </w:rPr>
+    </w:lvl>
+    <w:lvl w:ilvl="1" w:tplc="08090003" w:tentative="1">
+      <w:start w:val="1"/>
+      <w:numFmt w:val="bullet"/>
+      <w:lvlText w:val="o"/>
+      <w:lvlJc w:val="left"/>
+      <w:pPr>
+        <w:ind w:left="1440" w:hanging="360"/>
+      </w:pPr>
+      <w:rPr>
+        <w:rFonts w:ascii="Courier New" w:hAnsi="Courier New" w:cs="Courier New" w:hint="default"/>
+      </w:rPr>
+    </w:lvl>
+    <w:lvl w:ilvl="2" w:tplc="08090005" w:tentative="1">
+      <w:start w:val="1"/>
+      <w:numFmt w:val="bullet"/>
+      <w:lvlText w:val=""/>
+      <w:lvlJc w:val="left"/>
+      <w:pPr>
+        <w:ind w:left="2160" w:hanging="360"/>
+      </w:pPr>
+      <w:rPr>
+        <w:rFonts w:ascii="Wingdings" w:hAnsi="Wingdings" w:hint="default"/>
+      </w:rPr>
+    </w:lvl>
+    <w:lvl w:ilvl="3" w:tplc="08090001" w:tentative="1">
+      <w:start w:val="1"/>
+      <w:numFmt w:val="bullet"/>
+      <w:lvlText w:val=""/>
+      <w:lvlJc w:val="left"/>
+      <w:pPr>
+        <w:ind w:left="2880" w:hanging="360"/>
+      </w:pPr>
+      <w:rPr>
+        <w:rFonts w:ascii="Symbol" w:hAnsi="Symbol" w:hint="default"/>
+      </w:rPr>
+    </w:lvl>
+    <w:lvl w:ilvl="4" w:tplc="08090003" w:tentative="1">
+      <w:start w:val="1"/>
+      <w:numFmt w:val="bullet"/>
+      <w:lvlText w:val="o"/>
+      <w:lvlJc w:val="left"/>
+      <w:pPr>
+        <w:ind w:left="3600" w:hanging="360"/>
+      </w:pPr>
+      <w:rPr>
+        <w:rFonts w:ascii="Courier New" w:hAnsi="Courier New" w:cs="Courier New" w:hint="default"/>
+      </w:rPr>
+    </w:lvl>
+    <w:lvl w:ilvl="5" w:tplc="08090005" w:tentative="1">
+      <w:start w:val="1"/>
+      <w:numFmt w:val="bullet"/>
+      <w:lvlText w:val=""/>
+      <w:lvlJc w:val="left"/>
+      <w:pPr>
+        <w:ind w:left="4320" w:hanging="360"/>
+      </w:pPr>
+      <w:rPr>
+        <w:rFonts w:ascii="Wingdings" w:hAnsi="Wingdings" w:hint="default"/>
+      </w:rPr>
+    </w:lvl>
+    <w:lvl w:ilvl="6" w:tplc="08090001" w:tentative="1">
+      <w:start w:val="1"/>
+      <w:numFmt w:val="bullet"/>
+      <w:lvlText w:val=""/>
+      <w:lvlJc w:val="left"/>
+      <w:pPr>
+        <w:ind w:left="5040" w:hanging="360"/>
+      </w:pPr>
+      <w:rPr>
+        <w:rFonts w:ascii="Symbol" w:hAnsi="Symbol" w:hint="default"/>
+      </w:rPr>
+    </w:lvl>
+    <w:lvl w:ilvl="7" w:tplc="08090003" w:tentative="1">
+      <w:start w:val="1"/>
+      <w:numFmt w:val="bullet"/>
+      <w:lvlText w:val="o"/>
+      <w:lvlJc w:val="left"/>
+      <w:pPr>
+        <w:ind w:left="5760" w:hanging="360"/>
+      </w:pPr>
+      <w:rPr>
+        <w:rFonts w:ascii="Courier New" w:hAnsi="Courier New" w:cs="Courier New" w:hint="default"/>
+      </w:rPr>
+    </w:lvl>
+    <w:lvl w:ilvl="8" w:tplc="08090005" w:tentative="1">
+      <w:start w:val="1"/>
+      <w:numFmt w:val="bullet"/>
+      <w:lvlText w:val=""/>
+      <w:lvlJc w:val="left"/>
+      <w:pPr>
+        <w:ind w:left="6480" w:hanging="360"/>
+      </w:pPr>
+      <w:rPr>
+        <w:rFonts w:ascii="Wingdings" w:hAnsi="Wingdings" w:hint="default"/>
+      </w:rPr>
+    </w:lvl>
+  </w:abstractNum>
+  <w:abstractNum w:abstractNumId="3" w15:restartNumberingAfterBreak="0">
+    <w:nsid w:val="4D241F38"/>
+    <w:multiLevelType w:val="hybridMultilevel"/>
+    <w:tmpl w:val="86B67E3C"/>
+    <w:lvl w:ilvl="0" w:tplc="08090001">
+      <w:start w:val="1"/>
+      <w:numFmt w:val="bullet"/>
+      <w:lvlText w:val=""/>
+      <w:lvlJc w:val="left"/>
+      <w:pPr>
+        <w:ind w:left="720" w:hanging="360"/>
+      </w:pPr>
+      <w:rPr>
+        <w:rFonts w:ascii="Symbol" w:hAnsi="Symbol" w:hint="default"/>
+      </w:rPr>
+    </w:lvl>
+    <w:lvl w:ilvl="1" w:tplc="08090003" w:tentative="1">
+      <w:start w:val="1"/>
+      <w:numFmt w:val="bullet"/>
+      <w:lvlText w:val="o"/>
+      <w:lvlJc w:val="left"/>
+      <w:pPr>
+        <w:ind w:left="1440" w:hanging="360"/>
+      </w:pPr>
+      <w:rPr>
+        <w:rFonts w:ascii="Courier New" w:hAnsi="Courier New" w:cs="Courier New" w:hint="default"/>
+      </w:rPr>
+    </w:lvl>
+    <w:lvl w:ilvl="2" w:tplc="08090005" w:tentative="1">
+      <w:start w:val="1"/>
+      <w:numFmt w:val="bullet"/>
+      <w:lvlText w:val=""/>
+      <w:lvlJc w:val="left"/>
+      <w:pPr>
+        <w:ind w:left="2160" w:hanging="360"/>
+      </w:pPr>
+      <w:rPr>
+        <w:rFonts w:ascii="Wingdings" w:hAnsi="Wingdings" w:hint="default"/>
+      </w:rPr>
+    </w:lvl>
+    <w:lvl w:ilvl="3" w:tplc="08090001" w:tentative="1">
+      <w:start w:val="1"/>
+      <w:numFmt w:val="bullet"/>
+      <w:lvlText w:val=""/>
+      <w:lvlJc w:val="left"/>
+      <w:pPr>
+        <w:ind w:left="2880" w:hanging="360"/>
+      </w:pPr>
+      <w:rPr>
+        <w:rFonts w:ascii="Symbol" w:hAnsi="Symbol" w:hint="default"/>
+      </w:rPr>
+    </w:lvl>
+    <w:lvl w:ilvl="4" w:tplc="08090003" w:tentative="1">
+      <w:start w:val="1"/>
+      <w:numFmt w:val="bullet"/>
+      <w:lvlText w:val="o"/>
+      <w:lvlJc w:val="left"/>
+      <w:pPr>
+        <w:ind w:left="3600" w:hanging="360"/>
+      </w:pPr>
+      <w:rPr>
+        <w:rFonts w:ascii="Courier New" w:hAnsi="Courier New" w:cs="Courier New" w:hint="default"/>
+      </w:rPr>
+    </w:lvl>
+    <w:lvl w:ilvl="5" w:tplc="08090005" w:tentative="1">
+      <w:start w:val="1"/>
+      <w:numFmt w:val="bullet"/>
+      <w:lvlText w:val=""/>
+      <w:lvlJc w:val="left"/>
+      <w:pPr>
+        <w:ind w:left="4320" w:hanging="360"/>
+      </w:pPr>
+      <w:rPr>
+        <w:rFonts w:ascii="Wingdings" w:hAnsi="Wingdings" w:hint="default"/>
+      </w:rPr>
+    </w:lvl>
+    <w:lvl w:ilvl="6" w:tplc="08090001" w:tentative="1">
+      <w:start w:val="1"/>
+      <w:numFmt w:val="bullet"/>
+      <w:lvlText w:val=""/>
+      <w:lvlJc w:val="left"/>
+      <w:pPr>
+        <w:ind w:left="5040" w:hanging="360"/>
+      </w:pPr>
+      <w:rPr>
+        <w:rFonts w:ascii="Symbol" w:hAnsi="Symbol" w:hint="default"/>
+      </w:rPr>
+    </w:lvl>
+    <w:lvl w:ilvl="7" w:tplc="08090003" w:tentative="1">
+      <w:start w:val="1"/>
+      <w:numFmt w:val="bullet"/>
+      <w:lvlText w:val="o"/>
+      <w:lvlJc w:val="left"/>
+      <w:pPr>
+        <w:ind w:left="5760" w:hanging="360"/>
+      </w:pPr>
+      <w:rPr>
+        <w:rFonts w:ascii="Courier New" w:hAnsi="Courier New" w:cs="Courier New" w:hint="default"/>
+      </w:rPr>
+    </w:lvl>
+    <w:lvl w:ilvl="8" w:tplc="08090005" w:tentative="1">
+      <w:start w:val="1"/>
+      <w:numFmt w:val="bullet"/>
+      <w:lvlText w:val=""/>
+      <w:lvlJc w:val="left"/>
+      <w:pPr>
+        <w:ind w:left="6480" w:hanging="360"/>
+      </w:pPr>
+      <w:rPr>
+        <w:rFonts w:ascii="Wingdings" w:hAnsi="Wingdings" w:hint="default"/>
+      </w:rPr>
+    </w:lvl>
+  </w:abstractNum>
   <w:num w:numId="1">
+    <w:abstractNumId w:val="1"/>
+  </w:num>
+  <w:num w:numId="2">
+    <w:abstractNumId w:val="3"/>
+  </w:num>
+  <w:num w:numId="3">
     <w:abstractNumId w:val="0"/>
   </w:num>
-  <w:num w:numId="2">
-    <w:abstractNumId w:val="1"/>
+  <w:num w:numId="4">
+    <w:abstractNumId w:val="2"/>
   </w:num>
 </w:numbering>
 </file>
@@ -16698,7 +17904,7 @@
 </file>
 
 <file path=customXml/itemProps1.xml><?xml version="1.0" encoding="utf-8"?>
-<ds:datastoreItem xmlns:ds="http://schemas.openxmlformats.org/officeDocument/2006/customXml" ds:itemID="{CA2B8506-02FD-48D7-AD95-8B3D4819ABB8}">
+<ds:datastoreItem xmlns:ds="http://schemas.openxmlformats.org/officeDocument/2006/customXml" ds:itemID="{6532E0EF-3263-43CA-8931-E0420E455296}">
   <ds:schemaRefs>
     <ds:schemaRef ds:uri="http://schemas.openxmlformats.org/officeDocument/2006/bibliography"/>
   </ds:schemaRefs>
